--- a/src/main/resources/Microservices architecture.docx
+++ b/src/main/resources/Microservices architecture.docx
@@ -431,8 +431,4711 @@
           <w:lang w:val="en-US"/>
         </w:rPr>
       </w:pPr>
+    </w:p>
+    <w:p>
+      <w:pPr>
+        <w:jc w:val="both"/>
+        <w:rPr>
+          <w:lang w:val="en-US"/>
+        </w:rPr>
+      </w:pPr>
+      <w:r>
+        <w:rPr>
+          <w:noProof/>
+          <w:lang w:val="en-US"/>
+        </w:rPr>
+        <w:lastRenderedPageBreak/>
+        <w:drawing>
+          <wp:inline distT="0" distB="0" distL="0" distR="0">
+            <wp:extent cx="6120130" cy="5160010"/>
+            <wp:effectExtent l="0" t="0" r="0" b="2540"/>
+            <wp:docPr id="3" name="Immagine 3"/>
+            <wp:cNvGraphicFramePr>
+              <a:graphicFrameLocks xmlns:a="http://schemas.openxmlformats.org/drawingml/2006/main" noChangeAspect="1"/>
+            </wp:cNvGraphicFramePr>
+            <a:graphic xmlns:a="http://schemas.openxmlformats.org/drawingml/2006/main">
+              <a:graphicData uri="http://schemas.openxmlformats.org/drawingml/2006/picture">
+                <pic:pic xmlns:pic="http://schemas.openxmlformats.org/drawingml/2006/picture">
+                  <pic:nvPicPr>
+                    <pic:cNvPr id="3" name="spring-boot-microservice-architecture.png"/>
+                    <pic:cNvPicPr/>
+                  </pic:nvPicPr>
+                  <pic:blipFill>
+                    <a:blip r:embed="rId7" cstate="print">
+                      <a:extLst>
+                        <a:ext uri="{28A0092B-C50C-407E-A947-70E740481C1C}">
+                          <a14:useLocalDpi xmlns:a14="http://schemas.microsoft.com/office/drawing/2010/main" val="0"/>
+                        </a:ext>
+                      </a:extLst>
+                    </a:blip>
+                    <a:stretch>
+                      <a:fillRect/>
+                    </a:stretch>
+                  </pic:blipFill>
+                  <pic:spPr>
+                    <a:xfrm>
+                      <a:off x="0" y="0"/>
+                      <a:ext cx="6120130" cy="5160010"/>
+                    </a:xfrm>
+                    <a:prstGeom prst="rect">
+                      <a:avLst/>
+                    </a:prstGeom>
+                  </pic:spPr>
+                </pic:pic>
+              </a:graphicData>
+            </a:graphic>
+          </wp:inline>
+        </w:drawing>
+      </w:r>
+    </w:p>
+    <w:p>
+      <w:pPr>
+        <w:pStyle w:val="Titolo2"/>
+        <w:rPr>
+          <w:lang w:val="en-US"/>
+        </w:rPr>
+      </w:pPr>
+    </w:p>
+    <w:p>
+      <w:pPr>
+        <w:pStyle w:val="Titolo2"/>
+        <w:rPr>
+          <w:lang w:val="en-US"/>
+        </w:rPr>
+      </w:pPr>
+      <w:r>
+        <w:rPr>
+          <w:lang w:val="en-US"/>
+        </w:rPr>
+        <w:t>Feign</w:t>
+      </w:r>
+    </w:p>
+    <w:p>
+      <w:pPr>
+        <w:rPr>
+          <w:lang w:val="en-US"/>
+        </w:rPr>
+      </w:pPr>
+      <w:r>
+        <w:rPr>
+          <w:lang w:val="en-US"/>
+        </w:rPr>
+        <w:t xml:space="preserve">Feign is used to implement communication between microservices is based on proxies on the caller, to be able to interact with a specific call to the target </w:t>
+      </w:r>
+      <w:proofErr w:type="spellStart"/>
+      <w:r>
+        <w:rPr>
+          <w:lang w:val="en-US"/>
+        </w:rPr>
+        <w:t>api</w:t>
+      </w:r>
+      <w:proofErr w:type="spellEnd"/>
+    </w:p>
+    <w:p>
+      <w:pPr>
+        <w:pStyle w:val="Titolo2"/>
+        <w:rPr>
+          <w:lang w:val="en-US"/>
+        </w:rPr>
+      </w:pPr>
+      <w:r>
+        <w:rPr>
+          <w:lang w:val="en-US"/>
+        </w:rPr>
+        <w:t>Ribbon</w:t>
+      </w:r>
+    </w:p>
+    <w:p>
+      <w:pPr>
+        <w:rPr>
+          <w:lang w:val="en-US"/>
+        </w:rPr>
+      </w:pPr>
+      <w:r>
+        <w:rPr>
+          <w:lang w:val="en-US"/>
+        </w:rPr>
+        <w:t>When a microservice requires communication with other microservices, it shouldn’t be aware of the number of instances and the specific addresses of the called microservice, this makes the caller independent from the called microservice and also adds flexibility if we want to scale the number of the called microservice.</w:t>
+      </w:r>
+    </w:p>
+    <w:p>
+      <w:pPr>
+        <w:rPr>
+          <w:lang w:val="en-US"/>
+        </w:rPr>
+      </w:pPr>
+      <w:r>
+        <w:rPr>
+          <w:lang w:val="en-US"/>
+        </w:rPr>
+        <w:t xml:space="preserve">Ribbon helps to do so: </w:t>
+      </w:r>
+    </w:p>
+    <w:p>
+      <w:pPr>
+        <w:pStyle w:val="Titolo3"/>
+        <w:rPr>
+          <w:noProof/>
+          <w:lang w:val="en-US"/>
+        </w:rPr>
+      </w:pPr>
+      <w:r>
+        <w:rPr>
+          <w:noProof/>
+        </w:rPr>
+        <w:lastRenderedPageBreak/>
+        <w:drawing>
+          <wp:anchor distT="0" distB="0" distL="114300" distR="114300" simplePos="0" relativeHeight="251659264" behindDoc="0" locked="0" layoutInCell="1" allowOverlap="1" wp14:anchorId="6F72AF74">
+            <wp:simplePos x="723900" y="895350"/>
+            <wp:positionH relativeFrom="column">
+              <wp:align>left</wp:align>
+            </wp:positionH>
+            <wp:positionV relativeFrom="paragraph">
+              <wp:align>top</wp:align>
+            </wp:positionV>
+            <wp:extent cx="3994684" cy="1952625"/>
+            <wp:effectExtent l="0" t="0" r="6350" b="0"/>
+            <wp:wrapSquare wrapText="bothSides"/>
+            <wp:docPr id="4" name="Immagine 4"/>
+            <wp:cNvGraphicFramePr>
+              <a:graphicFrameLocks xmlns:a="http://schemas.openxmlformats.org/drawingml/2006/main" noChangeAspect="1"/>
+            </wp:cNvGraphicFramePr>
+            <a:graphic xmlns:a="http://schemas.openxmlformats.org/drawingml/2006/main">
+              <a:graphicData uri="http://schemas.openxmlformats.org/drawingml/2006/picture">
+                <pic:pic xmlns:pic="http://schemas.openxmlformats.org/drawingml/2006/picture">
+                  <pic:nvPicPr>
+                    <pic:cNvPr id="1" name=""/>
+                    <pic:cNvPicPr/>
+                  </pic:nvPicPr>
+                  <pic:blipFill rotWithShape="1">
+                    <a:blip r:embed="rId8">
+                      <a:extLst>
+                        <a:ext uri="{28A0092B-C50C-407E-A947-70E740481C1C}">
+                          <a14:useLocalDpi xmlns:a14="http://schemas.microsoft.com/office/drawing/2010/main" val="0"/>
+                        </a:ext>
+                      </a:extLst>
+                    </a:blip>
+                    <a:srcRect l="4357" t="26840" r="53932" b="36913"/>
+                    <a:stretch/>
+                  </pic:blipFill>
+                  <pic:spPr bwMode="auto">
+                    <a:xfrm>
+                      <a:off x="0" y="0"/>
+                      <a:ext cx="3994684" cy="1952625"/>
+                    </a:xfrm>
+                    <a:prstGeom prst="rect">
+                      <a:avLst/>
+                    </a:prstGeom>
+                    <a:ln>
+                      <a:noFill/>
+                    </a:ln>
+                    <a:extLst>
+                      <a:ext uri="{53640926-AAD7-44D8-BBD7-CCE9431645EC}">
+                        <a14:shadowObscured xmlns:a14="http://schemas.microsoft.com/office/drawing/2010/main"/>
+                      </a:ext>
+                    </a:extLst>
+                  </pic:spPr>
+                </pic:pic>
+              </a:graphicData>
+            </a:graphic>
+          </wp:anchor>
+        </w:drawing>
+      </w:r>
+      <w:r>
+        <w:rPr>
+          <w:noProof/>
+          <w:lang w:val="en-US"/>
+        </w:rPr>
+        <w:t>Ribbon acts as a l</w:t>
+      </w:r>
+      <w:r>
+        <w:rPr>
+          <w:noProof/>
+          <w:lang w:val="en-US"/>
+        </w:rPr>
+        <w:t xml:space="preserve">oad balancer, hiding the real instances of the currency exchange ms to the currency calculation service. </w:t>
+      </w:r>
+      <w:r>
+        <w:rPr>
+          <w:noProof/>
+          <w:lang w:val="en-US"/>
+        </w:rPr>
+        <w:br w:type="textWrapping" w:clear="all"/>
+      </w:r>
+      <w:r>
+        <w:rPr>
+          <w:noProof/>
+          <w:lang w:val="en-US"/>
+        </w:rPr>
+        <w:t>How to configure Ribbon</w:t>
+      </w:r>
+    </w:p>
+    <w:p>
+      <w:pPr>
+        <w:pStyle w:val="Titolo4"/>
+        <w:rPr>
+          <w:lang w:val="en-US"/>
+        </w:rPr>
+      </w:pPr>
+      <w:r>
+        <w:rPr>
+          <w:lang w:val="en-US"/>
+        </w:rPr>
+        <w:t xml:space="preserve">Maven </w:t>
+      </w:r>
+      <w:proofErr w:type="spellStart"/>
+      <w:r>
+        <w:rPr>
+          <w:lang w:val="en-US"/>
+        </w:rPr>
+        <w:t>depencency</w:t>
+      </w:r>
+      <w:proofErr w:type="spellEnd"/>
+      <w:r>
+        <w:rPr>
+          <w:lang w:val="en-US"/>
+        </w:rPr>
+        <w:t xml:space="preserve"> on the caller</w:t>
+      </w:r>
+    </w:p>
+    <w:p>
+      <w:pPr>
+        <w:shd w:val="clear" w:color="auto" w:fill="FFFFFF"/>
+        <w:spacing w:after="0" w:line="240" w:lineRule="auto"/>
+        <w:rPr>
+          <w:rFonts w:ascii="Courier New" w:eastAsia="Times New Roman" w:hAnsi="Courier New" w:cs="Courier New"/>
+          <w:b/>
+          <w:bCs/>
+          <w:color w:val="000000"/>
+          <w:sz w:val="20"/>
+          <w:szCs w:val="20"/>
+          <w:lang w:val="en-US" w:eastAsia="it-IT"/>
+        </w:rPr>
+      </w:pPr>
+      <w:r>
+        <w:rPr>
+          <w:rFonts w:ascii="Courier New" w:eastAsia="Times New Roman" w:hAnsi="Courier New" w:cs="Courier New"/>
+          <w:color w:val="0000FF"/>
+          <w:sz w:val="20"/>
+          <w:szCs w:val="20"/>
+          <w:lang w:val="en-US" w:eastAsia="it-IT"/>
+        </w:rPr>
+        <w:t>&lt;dependency&gt;</w:t>
+      </w:r>
+    </w:p>
+    <w:p>
+      <w:pPr>
+        <w:shd w:val="clear" w:color="auto" w:fill="FFFFFF"/>
+        <w:spacing w:after="0" w:line="240" w:lineRule="auto"/>
+        <w:rPr>
+          <w:rFonts w:ascii="Courier New" w:eastAsia="Times New Roman" w:hAnsi="Courier New" w:cs="Courier New"/>
+          <w:b/>
+          <w:bCs/>
+          <w:color w:val="000000"/>
+          <w:sz w:val="20"/>
+          <w:szCs w:val="20"/>
+          <w:lang w:val="en-US" w:eastAsia="it-IT"/>
+        </w:rPr>
+      </w:pPr>
+      <w:r>
+        <w:rPr>
+          <w:rFonts w:ascii="Courier New" w:eastAsia="Times New Roman" w:hAnsi="Courier New" w:cs="Courier New"/>
+          <w:b/>
+          <w:bCs/>
+          <w:color w:val="000000"/>
+          <w:sz w:val="20"/>
+          <w:szCs w:val="20"/>
+          <w:lang w:val="en-US" w:eastAsia="it-IT"/>
+        </w:rPr>
+        <w:t xml:space="preserve">    </w:t>
+      </w:r>
+      <w:proofErr w:type="gramStart"/>
+      <w:r>
+        <w:rPr>
+          <w:rFonts w:ascii="Courier New" w:eastAsia="Times New Roman" w:hAnsi="Courier New" w:cs="Courier New"/>
+          <w:color w:val="0000FF"/>
+          <w:sz w:val="20"/>
+          <w:szCs w:val="20"/>
+          <w:lang w:val="en-US" w:eastAsia="it-IT"/>
+        </w:rPr>
+        <w:t>&lt;</w:t>
+      </w:r>
+      <w:proofErr w:type="spellStart"/>
+      <w:r>
+        <w:rPr>
+          <w:rFonts w:ascii="Courier New" w:eastAsia="Times New Roman" w:hAnsi="Courier New" w:cs="Courier New"/>
+          <w:color w:val="0000FF"/>
+          <w:sz w:val="20"/>
+          <w:szCs w:val="20"/>
+          <w:lang w:val="en-US" w:eastAsia="it-IT"/>
+        </w:rPr>
+        <w:t>groupId</w:t>
+      </w:r>
+      <w:proofErr w:type="spellEnd"/>
+      <w:r>
+        <w:rPr>
+          <w:rFonts w:ascii="Courier New" w:eastAsia="Times New Roman" w:hAnsi="Courier New" w:cs="Courier New"/>
+          <w:color w:val="0000FF"/>
+          <w:sz w:val="20"/>
+          <w:szCs w:val="20"/>
+          <w:lang w:val="en-US" w:eastAsia="it-IT"/>
+        </w:rPr>
+        <w:t>&gt;</w:t>
+      </w:r>
+      <w:proofErr w:type="spellStart"/>
+      <w:r>
+        <w:rPr>
+          <w:rFonts w:ascii="Courier New" w:eastAsia="Times New Roman" w:hAnsi="Courier New" w:cs="Courier New"/>
+          <w:b/>
+          <w:bCs/>
+          <w:color w:val="000000"/>
+          <w:sz w:val="20"/>
+          <w:szCs w:val="20"/>
+          <w:lang w:val="en-US" w:eastAsia="it-IT"/>
+        </w:rPr>
+        <w:t>org.springframework.cloud</w:t>
+      </w:r>
+      <w:proofErr w:type="spellEnd"/>
+      <w:proofErr w:type="gramEnd"/>
+      <w:r>
+        <w:rPr>
+          <w:rFonts w:ascii="Courier New" w:eastAsia="Times New Roman" w:hAnsi="Courier New" w:cs="Courier New"/>
+          <w:color w:val="0000FF"/>
+          <w:sz w:val="20"/>
+          <w:szCs w:val="20"/>
+          <w:lang w:val="en-US" w:eastAsia="it-IT"/>
+        </w:rPr>
+        <w:t>&lt;/</w:t>
+      </w:r>
+      <w:proofErr w:type="spellStart"/>
+      <w:r>
+        <w:rPr>
+          <w:rFonts w:ascii="Courier New" w:eastAsia="Times New Roman" w:hAnsi="Courier New" w:cs="Courier New"/>
+          <w:color w:val="0000FF"/>
+          <w:sz w:val="20"/>
+          <w:szCs w:val="20"/>
+          <w:lang w:val="en-US" w:eastAsia="it-IT"/>
+        </w:rPr>
+        <w:t>groupId</w:t>
+      </w:r>
+      <w:proofErr w:type="spellEnd"/>
+      <w:r>
+        <w:rPr>
+          <w:rFonts w:ascii="Courier New" w:eastAsia="Times New Roman" w:hAnsi="Courier New" w:cs="Courier New"/>
+          <w:color w:val="0000FF"/>
+          <w:sz w:val="20"/>
+          <w:szCs w:val="20"/>
+          <w:lang w:val="en-US" w:eastAsia="it-IT"/>
+        </w:rPr>
+        <w:t>&gt;</w:t>
+      </w:r>
+    </w:p>
+    <w:p>
+      <w:pPr>
+        <w:shd w:val="clear" w:color="auto" w:fill="FFFFFF"/>
+        <w:spacing w:after="0" w:line="240" w:lineRule="auto"/>
+        <w:rPr>
+          <w:rFonts w:ascii="Courier New" w:eastAsia="Times New Roman" w:hAnsi="Courier New" w:cs="Courier New"/>
+          <w:b/>
+          <w:bCs/>
+          <w:color w:val="000000"/>
+          <w:sz w:val="20"/>
+          <w:szCs w:val="20"/>
+          <w:lang w:val="en-US" w:eastAsia="it-IT"/>
+        </w:rPr>
+      </w:pPr>
+      <w:r>
+        <w:rPr>
+          <w:rFonts w:ascii="Courier New" w:eastAsia="Times New Roman" w:hAnsi="Courier New" w:cs="Courier New"/>
+          <w:b/>
+          <w:bCs/>
+          <w:color w:val="000000"/>
+          <w:sz w:val="20"/>
+          <w:szCs w:val="20"/>
+          <w:lang w:val="en-US" w:eastAsia="it-IT"/>
+        </w:rPr>
+        <w:t xml:space="preserve">    </w:t>
+      </w:r>
+      <w:r>
+        <w:rPr>
+          <w:rFonts w:ascii="Courier New" w:eastAsia="Times New Roman" w:hAnsi="Courier New" w:cs="Courier New"/>
+          <w:color w:val="0000FF"/>
+          <w:sz w:val="20"/>
+          <w:szCs w:val="20"/>
+          <w:lang w:val="en-US" w:eastAsia="it-IT"/>
+        </w:rPr>
+        <w:t>&lt;</w:t>
+      </w:r>
+      <w:proofErr w:type="spellStart"/>
+      <w:r>
+        <w:rPr>
+          <w:rFonts w:ascii="Courier New" w:eastAsia="Times New Roman" w:hAnsi="Courier New" w:cs="Courier New"/>
+          <w:color w:val="0000FF"/>
+          <w:sz w:val="20"/>
+          <w:szCs w:val="20"/>
+          <w:lang w:val="en-US" w:eastAsia="it-IT"/>
+        </w:rPr>
+        <w:t>artifactId</w:t>
+      </w:r>
+      <w:proofErr w:type="spellEnd"/>
+      <w:r>
+        <w:rPr>
+          <w:rFonts w:ascii="Courier New" w:eastAsia="Times New Roman" w:hAnsi="Courier New" w:cs="Courier New"/>
+          <w:color w:val="0000FF"/>
+          <w:sz w:val="20"/>
+          <w:szCs w:val="20"/>
+          <w:lang w:val="en-US" w:eastAsia="it-IT"/>
+        </w:rPr>
+        <w:t>&gt;</w:t>
+      </w:r>
+      <w:r>
+        <w:rPr>
+          <w:rFonts w:ascii="Courier New" w:eastAsia="Times New Roman" w:hAnsi="Courier New" w:cs="Courier New"/>
+          <w:b/>
+          <w:bCs/>
+          <w:color w:val="000000"/>
+          <w:sz w:val="20"/>
+          <w:szCs w:val="20"/>
+          <w:lang w:val="en-US" w:eastAsia="it-IT"/>
+        </w:rPr>
+        <w:t>spring-cloud-starter-</w:t>
+      </w:r>
+      <w:proofErr w:type="spellStart"/>
+      <w:r>
+        <w:rPr>
+          <w:rFonts w:ascii="Courier New" w:eastAsia="Times New Roman" w:hAnsi="Courier New" w:cs="Courier New"/>
+          <w:b/>
+          <w:bCs/>
+          <w:color w:val="000000"/>
+          <w:sz w:val="20"/>
+          <w:szCs w:val="20"/>
+          <w:lang w:val="en-US" w:eastAsia="it-IT"/>
+        </w:rPr>
+        <w:t>netflix</w:t>
+      </w:r>
+      <w:proofErr w:type="spellEnd"/>
+      <w:r>
+        <w:rPr>
+          <w:rFonts w:ascii="Courier New" w:eastAsia="Times New Roman" w:hAnsi="Courier New" w:cs="Courier New"/>
+          <w:b/>
+          <w:bCs/>
+          <w:color w:val="000000"/>
+          <w:sz w:val="20"/>
+          <w:szCs w:val="20"/>
+          <w:lang w:val="en-US" w:eastAsia="it-IT"/>
+        </w:rPr>
+        <w:t>-ribbon</w:t>
+      </w:r>
+      <w:r>
+        <w:rPr>
+          <w:rFonts w:ascii="Courier New" w:eastAsia="Times New Roman" w:hAnsi="Courier New" w:cs="Courier New"/>
+          <w:color w:val="0000FF"/>
+          <w:sz w:val="20"/>
+          <w:szCs w:val="20"/>
+          <w:lang w:val="en-US" w:eastAsia="it-IT"/>
+        </w:rPr>
+        <w:t>&lt;/</w:t>
+      </w:r>
+      <w:proofErr w:type="spellStart"/>
+      <w:r>
+        <w:rPr>
+          <w:rFonts w:ascii="Courier New" w:eastAsia="Times New Roman" w:hAnsi="Courier New" w:cs="Courier New"/>
+          <w:color w:val="0000FF"/>
+          <w:sz w:val="20"/>
+          <w:szCs w:val="20"/>
+          <w:lang w:val="en-US" w:eastAsia="it-IT"/>
+        </w:rPr>
+        <w:t>artifactId</w:t>
+      </w:r>
+      <w:proofErr w:type="spellEnd"/>
+      <w:r>
+        <w:rPr>
+          <w:rFonts w:ascii="Courier New" w:eastAsia="Times New Roman" w:hAnsi="Courier New" w:cs="Courier New"/>
+          <w:color w:val="0000FF"/>
+          <w:sz w:val="20"/>
+          <w:szCs w:val="20"/>
+          <w:lang w:val="en-US" w:eastAsia="it-IT"/>
+        </w:rPr>
+        <w:t>&gt;</w:t>
+      </w:r>
+    </w:p>
+    <w:p>
+      <w:pPr>
+        <w:shd w:val="clear" w:color="auto" w:fill="FFFFFF"/>
+        <w:spacing w:after="0" w:line="240" w:lineRule="auto"/>
+        <w:rPr>
+          <w:rFonts w:ascii="Courier New" w:eastAsia="Times New Roman" w:hAnsi="Courier New" w:cs="Courier New"/>
+          <w:b/>
+          <w:bCs/>
+          <w:color w:val="000000"/>
+          <w:sz w:val="20"/>
+          <w:szCs w:val="20"/>
+          <w:lang w:val="en-US" w:eastAsia="it-IT"/>
+        </w:rPr>
+      </w:pPr>
+      <w:r>
+        <w:rPr>
+          <w:rFonts w:ascii="Courier New" w:eastAsia="Times New Roman" w:hAnsi="Courier New" w:cs="Courier New"/>
+          <w:b/>
+          <w:bCs/>
+          <w:color w:val="000000"/>
+          <w:sz w:val="20"/>
+          <w:szCs w:val="20"/>
+          <w:lang w:val="en-US" w:eastAsia="it-IT"/>
+        </w:rPr>
+        <w:t xml:space="preserve">    </w:t>
+      </w:r>
+      <w:r>
+        <w:rPr>
+          <w:rFonts w:ascii="Courier New" w:eastAsia="Times New Roman" w:hAnsi="Courier New" w:cs="Courier New"/>
+          <w:color w:val="0000FF"/>
+          <w:sz w:val="20"/>
+          <w:szCs w:val="20"/>
+          <w:lang w:val="en-US" w:eastAsia="it-IT"/>
+        </w:rPr>
+        <w:t>&lt;version&gt;</w:t>
+      </w:r>
+      <w:r>
+        <w:rPr>
+          <w:rFonts w:ascii="Courier New" w:eastAsia="Times New Roman" w:hAnsi="Courier New" w:cs="Courier New"/>
+          <w:b/>
+          <w:bCs/>
+          <w:color w:val="000000"/>
+          <w:sz w:val="20"/>
+          <w:szCs w:val="20"/>
+          <w:lang w:val="en-US" w:eastAsia="it-IT"/>
+        </w:rPr>
+        <w:t>2.2.</w:t>
+      </w:r>
+      <w:proofErr w:type="gramStart"/>
+      <w:r>
+        <w:rPr>
+          <w:rFonts w:ascii="Courier New" w:eastAsia="Times New Roman" w:hAnsi="Courier New" w:cs="Courier New"/>
+          <w:b/>
+          <w:bCs/>
+          <w:color w:val="000000"/>
+          <w:sz w:val="20"/>
+          <w:szCs w:val="20"/>
+          <w:lang w:val="en-US" w:eastAsia="it-IT"/>
+        </w:rPr>
+        <w:t>1.RELEASE</w:t>
+      </w:r>
+      <w:proofErr w:type="gramEnd"/>
+      <w:r>
+        <w:rPr>
+          <w:rFonts w:ascii="Courier New" w:eastAsia="Times New Roman" w:hAnsi="Courier New" w:cs="Courier New"/>
+          <w:color w:val="0000FF"/>
+          <w:sz w:val="20"/>
+          <w:szCs w:val="20"/>
+          <w:lang w:val="en-US" w:eastAsia="it-IT"/>
+        </w:rPr>
+        <w:t>&lt;/version&gt;</w:t>
+      </w:r>
+    </w:p>
+    <w:p>
+      <w:pPr>
+        <w:shd w:val="clear" w:color="auto" w:fill="FFFFFF"/>
+        <w:spacing w:after="0" w:line="240" w:lineRule="auto"/>
+        <w:rPr>
+          <w:rFonts w:ascii="Times New Roman" w:eastAsia="Times New Roman" w:hAnsi="Times New Roman" w:cs="Times New Roman"/>
+          <w:sz w:val="24"/>
+          <w:szCs w:val="24"/>
+          <w:lang w:val="en-US" w:eastAsia="it-IT"/>
+        </w:rPr>
+      </w:pPr>
+      <w:r>
+        <w:rPr>
+          <w:rFonts w:ascii="Courier New" w:eastAsia="Times New Roman" w:hAnsi="Courier New" w:cs="Courier New"/>
+          <w:color w:val="0000FF"/>
+          <w:sz w:val="20"/>
+          <w:szCs w:val="20"/>
+          <w:lang w:val="en-US" w:eastAsia="it-IT"/>
+        </w:rPr>
+        <w:t>&lt;/dependency&gt;</w:t>
+      </w:r>
+    </w:p>
+    <w:p>
+      <w:pPr>
+        <w:pStyle w:val="Titolo4"/>
+        <w:rPr>
+          <w:lang w:val="en-US"/>
+        </w:rPr>
+      </w:pPr>
+    </w:p>
+    <w:p>
+      <w:pPr>
+        <w:pStyle w:val="Titolo4"/>
+        <w:rPr>
+          <w:lang w:val="en-US"/>
+        </w:rPr>
+      </w:pPr>
+      <w:r>
+        <w:rPr>
+          <w:lang w:val="en-US"/>
+        </w:rPr>
+        <w:t>Add Ribbon client to Feign Proxy</w:t>
+      </w:r>
+    </w:p>
+    <w:p>
+      <w:pPr>
+        <w:rPr>
+          <w:lang w:val="en-US"/>
+        </w:rPr>
+      </w:pPr>
+      <w:r>
+        <w:rPr>
+          <w:lang w:val="en-US"/>
+        </w:rPr>
+        <w:t>Set the client with the name of the target service</w:t>
+      </w:r>
+    </w:p>
+    <w:p>
+      <w:pPr>
+        <w:shd w:val="clear" w:color="auto" w:fill="FFFFFF"/>
+        <w:spacing w:after="0" w:line="240" w:lineRule="auto"/>
+        <w:rPr>
+          <w:rFonts w:ascii="Courier New" w:eastAsia="Times New Roman" w:hAnsi="Courier New" w:cs="Courier New"/>
+          <w:color w:val="000000"/>
+          <w:sz w:val="20"/>
+          <w:szCs w:val="20"/>
+          <w:lang w:val="en-US" w:eastAsia="it-IT"/>
+        </w:rPr>
+      </w:pPr>
+      <w:r>
+        <w:rPr>
+          <w:rFonts w:ascii="Courier New" w:eastAsia="Times New Roman" w:hAnsi="Courier New" w:cs="Courier New"/>
+          <w:color w:val="000000"/>
+          <w:sz w:val="20"/>
+          <w:szCs w:val="20"/>
+          <w:lang w:val="en-US" w:eastAsia="it-IT"/>
+        </w:rPr>
+        <w:t>@</w:t>
+      </w:r>
+      <w:proofErr w:type="spellStart"/>
+      <w:r>
+        <w:rPr>
+          <w:rFonts w:ascii="Courier New" w:eastAsia="Times New Roman" w:hAnsi="Courier New" w:cs="Courier New"/>
+          <w:color w:val="000000"/>
+          <w:sz w:val="20"/>
+          <w:szCs w:val="20"/>
+          <w:lang w:val="en-US" w:eastAsia="it-IT"/>
+        </w:rPr>
+        <w:t>FeignClient</w:t>
+      </w:r>
+      <w:proofErr w:type="spellEnd"/>
+      <w:r>
+        <w:rPr>
+          <w:rFonts w:ascii="Courier New" w:eastAsia="Times New Roman" w:hAnsi="Courier New" w:cs="Courier New"/>
+          <w:b/>
+          <w:bCs/>
+          <w:color w:val="000080"/>
+          <w:sz w:val="20"/>
+          <w:szCs w:val="20"/>
+          <w:lang w:val="en-US" w:eastAsia="it-IT"/>
+        </w:rPr>
+        <w:t>(</w:t>
+      </w:r>
+      <w:r>
+        <w:rPr>
+          <w:rFonts w:ascii="Courier New" w:eastAsia="Times New Roman" w:hAnsi="Courier New" w:cs="Courier New"/>
+          <w:color w:val="000000"/>
+          <w:sz w:val="20"/>
+          <w:szCs w:val="20"/>
+          <w:lang w:val="en-US" w:eastAsia="it-IT"/>
+        </w:rPr>
+        <w:t>name</w:t>
+      </w:r>
+      <w:r>
+        <w:rPr>
+          <w:rFonts w:ascii="Courier New" w:eastAsia="Times New Roman" w:hAnsi="Courier New" w:cs="Courier New"/>
+          <w:b/>
+          <w:bCs/>
+          <w:color w:val="000080"/>
+          <w:sz w:val="20"/>
+          <w:szCs w:val="20"/>
+          <w:lang w:val="en-US" w:eastAsia="it-IT"/>
+        </w:rPr>
+        <w:t>=</w:t>
+      </w:r>
+      <w:r>
+        <w:rPr>
+          <w:rFonts w:ascii="Courier New" w:eastAsia="Times New Roman" w:hAnsi="Courier New" w:cs="Courier New"/>
+          <w:color w:val="808080"/>
+          <w:sz w:val="20"/>
+          <w:szCs w:val="20"/>
+          <w:lang w:val="en-US" w:eastAsia="it-IT"/>
+        </w:rPr>
+        <w:t>"currency-exchange-service"</w:t>
+      </w:r>
+      <w:r>
+        <w:rPr>
+          <w:rFonts w:ascii="Courier New" w:eastAsia="Times New Roman" w:hAnsi="Courier New" w:cs="Courier New"/>
+          <w:b/>
+          <w:bCs/>
+          <w:color w:val="000080"/>
+          <w:sz w:val="20"/>
+          <w:szCs w:val="20"/>
+          <w:lang w:val="en-US" w:eastAsia="it-IT"/>
+        </w:rPr>
+        <w:t>)</w:t>
+      </w:r>
+    </w:p>
+    <w:p>
+      <w:pPr>
+        <w:shd w:val="clear" w:color="auto" w:fill="FFFFFF"/>
+        <w:spacing w:after="0" w:line="240" w:lineRule="auto"/>
+        <w:rPr>
+          <w:rFonts w:ascii="Courier New" w:eastAsia="Times New Roman" w:hAnsi="Courier New" w:cs="Courier New"/>
+          <w:color w:val="000000"/>
+          <w:sz w:val="20"/>
+          <w:szCs w:val="20"/>
+          <w:lang w:val="en-US" w:eastAsia="it-IT"/>
+        </w:rPr>
+      </w:pPr>
+      <w:r>
+        <w:rPr>
+          <w:rFonts w:ascii="Courier New" w:eastAsia="Times New Roman" w:hAnsi="Courier New" w:cs="Courier New"/>
+          <w:color w:val="000000"/>
+          <w:sz w:val="20"/>
+          <w:szCs w:val="20"/>
+          <w:highlight w:val="yellow"/>
+          <w:lang w:val="en-US" w:eastAsia="it-IT"/>
+        </w:rPr>
+        <w:t>@</w:t>
+      </w:r>
+      <w:proofErr w:type="spellStart"/>
+      <w:r>
+        <w:rPr>
+          <w:rFonts w:ascii="Courier New" w:eastAsia="Times New Roman" w:hAnsi="Courier New" w:cs="Courier New"/>
+          <w:color w:val="000000"/>
+          <w:sz w:val="20"/>
+          <w:szCs w:val="20"/>
+          <w:highlight w:val="yellow"/>
+          <w:lang w:val="en-US" w:eastAsia="it-IT"/>
+        </w:rPr>
+        <w:t>RibbonClient</w:t>
+      </w:r>
+      <w:proofErr w:type="spellEnd"/>
+      <w:r>
+        <w:rPr>
+          <w:rFonts w:ascii="Courier New" w:eastAsia="Times New Roman" w:hAnsi="Courier New" w:cs="Courier New"/>
+          <w:b/>
+          <w:bCs/>
+          <w:color w:val="000080"/>
+          <w:sz w:val="20"/>
+          <w:szCs w:val="20"/>
+          <w:highlight w:val="yellow"/>
+          <w:lang w:val="en-US" w:eastAsia="it-IT"/>
+        </w:rPr>
+        <w:t>(</w:t>
+      </w:r>
+      <w:r>
+        <w:rPr>
+          <w:rFonts w:ascii="Courier New" w:eastAsia="Times New Roman" w:hAnsi="Courier New" w:cs="Courier New"/>
+          <w:color w:val="000000"/>
+          <w:sz w:val="20"/>
+          <w:szCs w:val="20"/>
+          <w:highlight w:val="yellow"/>
+          <w:lang w:val="en-US" w:eastAsia="it-IT"/>
+        </w:rPr>
+        <w:t>name</w:t>
+      </w:r>
+      <w:r>
+        <w:rPr>
+          <w:rFonts w:ascii="Courier New" w:eastAsia="Times New Roman" w:hAnsi="Courier New" w:cs="Courier New"/>
+          <w:b/>
+          <w:bCs/>
+          <w:color w:val="000080"/>
+          <w:sz w:val="20"/>
+          <w:szCs w:val="20"/>
+          <w:highlight w:val="yellow"/>
+          <w:lang w:val="en-US" w:eastAsia="it-IT"/>
+        </w:rPr>
+        <w:t>=</w:t>
+      </w:r>
+      <w:r>
+        <w:rPr>
+          <w:rFonts w:ascii="Courier New" w:eastAsia="Times New Roman" w:hAnsi="Courier New" w:cs="Courier New"/>
+          <w:color w:val="808080"/>
+          <w:sz w:val="20"/>
+          <w:szCs w:val="20"/>
+          <w:highlight w:val="yellow"/>
+          <w:lang w:val="en-US" w:eastAsia="it-IT"/>
+        </w:rPr>
+        <w:t>"currency-exchange-service"</w:t>
+      </w:r>
+      <w:r>
+        <w:rPr>
+          <w:rFonts w:ascii="Courier New" w:eastAsia="Times New Roman" w:hAnsi="Courier New" w:cs="Courier New"/>
+          <w:b/>
+          <w:bCs/>
+          <w:color w:val="000080"/>
+          <w:sz w:val="20"/>
+          <w:szCs w:val="20"/>
+          <w:highlight w:val="yellow"/>
+          <w:lang w:val="en-US" w:eastAsia="it-IT"/>
+        </w:rPr>
+        <w:t>)</w:t>
+      </w:r>
+    </w:p>
+    <w:p>
+      <w:pPr>
+        <w:shd w:val="clear" w:color="auto" w:fill="FFFFFF"/>
+        <w:spacing w:after="0" w:line="240" w:lineRule="auto"/>
+        <w:rPr>
+          <w:rFonts w:ascii="Courier New" w:eastAsia="Times New Roman" w:hAnsi="Courier New" w:cs="Courier New"/>
+          <w:color w:val="000000"/>
+          <w:sz w:val="20"/>
+          <w:szCs w:val="20"/>
+          <w:lang w:val="en-US" w:eastAsia="it-IT"/>
+        </w:rPr>
+      </w:pPr>
+      <w:r>
+        <w:rPr>
+          <w:rFonts w:ascii="Courier New" w:eastAsia="Times New Roman" w:hAnsi="Courier New" w:cs="Courier New"/>
+          <w:color w:val="8000FF"/>
+          <w:sz w:val="20"/>
+          <w:szCs w:val="20"/>
+          <w:lang w:val="en-US" w:eastAsia="it-IT"/>
+        </w:rPr>
+        <w:t>public</w:t>
+      </w:r>
+      <w:r>
+        <w:rPr>
+          <w:rFonts w:ascii="Courier New" w:eastAsia="Times New Roman" w:hAnsi="Courier New" w:cs="Courier New"/>
+          <w:color w:val="000000"/>
+          <w:sz w:val="20"/>
+          <w:szCs w:val="20"/>
+          <w:lang w:val="en-US" w:eastAsia="it-IT"/>
+        </w:rPr>
+        <w:t xml:space="preserve"> </w:t>
+      </w:r>
+      <w:r>
+        <w:rPr>
+          <w:rFonts w:ascii="Courier New" w:eastAsia="Times New Roman" w:hAnsi="Courier New" w:cs="Courier New"/>
+          <w:color w:val="8000FF"/>
+          <w:sz w:val="20"/>
+          <w:szCs w:val="20"/>
+          <w:lang w:val="en-US" w:eastAsia="it-IT"/>
+        </w:rPr>
+        <w:t>interface</w:t>
+      </w:r>
+      <w:r>
+        <w:rPr>
+          <w:rFonts w:ascii="Courier New" w:eastAsia="Times New Roman" w:hAnsi="Courier New" w:cs="Courier New"/>
+          <w:color w:val="000000"/>
+          <w:sz w:val="20"/>
+          <w:szCs w:val="20"/>
+          <w:lang w:val="en-US" w:eastAsia="it-IT"/>
+        </w:rPr>
+        <w:t xml:space="preserve"> </w:t>
+      </w:r>
+      <w:proofErr w:type="spellStart"/>
+      <w:r>
+        <w:rPr>
+          <w:rFonts w:ascii="Courier New" w:eastAsia="Times New Roman" w:hAnsi="Courier New" w:cs="Courier New"/>
+          <w:color w:val="000000"/>
+          <w:sz w:val="20"/>
+          <w:szCs w:val="20"/>
+          <w:lang w:val="en-US" w:eastAsia="it-IT"/>
+        </w:rPr>
+        <w:t>CurrencyExchangeFeignProxy</w:t>
+      </w:r>
+      <w:proofErr w:type="spellEnd"/>
+      <w:r>
+        <w:rPr>
+          <w:rFonts w:ascii="Courier New" w:eastAsia="Times New Roman" w:hAnsi="Courier New" w:cs="Courier New"/>
+          <w:color w:val="000000"/>
+          <w:sz w:val="20"/>
+          <w:szCs w:val="20"/>
+          <w:lang w:val="en-US" w:eastAsia="it-IT"/>
+        </w:rPr>
+        <w:t xml:space="preserve"> </w:t>
+      </w:r>
+      <w:r>
+        <w:rPr>
+          <w:rFonts w:ascii="Courier New" w:eastAsia="Times New Roman" w:hAnsi="Courier New" w:cs="Courier New"/>
+          <w:b/>
+          <w:bCs/>
+          <w:color w:val="000080"/>
+          <w:sz w:val="20"/>
+          <w:szCs w:val="20"/>
+          <w:lang w:val="en-US" w:eastAsia="it-IT"/>
+        </w:rPr>
+        <w:t>{</w:t>
+      </w:r>
+    </w:p>
+    <w:p>
+      <w:pPr>
+        <w:shd w:val="clear" w:color="auto" w:fill="FFFFFF"/>
+        <w:spacing w:after="0" w:line="240" w:lineRule="auto"/>
+        <w:rPr>
+          <w:rFonts w:ascii="Courier New" w:eastAsia="Times New Roman" w:hAnsi="Courier New" w:cs="Courier New"/>
+          <w:color w:val="000000"/>
+          <w:sz w:val="20"/>
+          <w:szCs w:val="20"/>
+          <w:lang w:val="en-US" w:eastAsia="it-IT"/>
+        </w:rPr>
+      </w:pPr>
+      <w:r>
+        <w:rPr>
+          <w:rFonts w:ascii="Courier New" w:eastAsia="Times New Roman" w:hAnsi="Courier New" w:cs="Courier New"/>
+          <w:color w:val="000000"/>
+          <w:sz w:val="20"/>
+          <w:szCs w:val="20"/>
+          <w:lang w:val="en-US" w:eastAsia="it-IT"/>
+        </w:rPr>
+        <w:t xml:space="preserve">    </w:t>
+      </w:r>
+    </w:p>
+    <w:p>
+      <w:pPr>
+        <w:shd w:val="clear" w:color="auto" w:fill="FFFFFF"/>
+        <w:spacing w:after="0" w:line="240" w:lineRule="auto"/>
+        <w:rPr>
+          <w:rFonts w:ascii="Courier New" w:eastAsia="Times New Roman" w:hAnsi="Courier New" w:cs="Courier New"/>
+          <w:color w:val="000000"/>
+          <w:sz w:val="20"/>
+          <w:szCs w:val="20"/>
+          <w:lang w:val="en-US" w:eastAsia="it-IT"/>
+        </w:rPr>
+      </w:pPr>
+      <w:r>
+        <w:rPr>
+          <w:rFonts w:ascii="Courier New" w:eastAsia="Times New Roman" w:hAnsi="Courier New" w:cs="Courier New"/>
+          <w:color w:val="000000"/>
+          <w:sz w:val="20"/>
+          <w:szCs w:val="20"/>
+          <w:lang w:val="en-US" w:eastAsia="it-IT"/>
+        </w:rPr>
+        <w:t xml:space="preserve">    @</w:t>
+      </w:r>
+      <w:proofErr w:type="spellStart"/>
+      <w:r>
+        <w:rPr>
+          <w:rFonts w:ascii="Courier New" w:eastAsia="Times New Roman" w:hAnsi="Courier New" w:cs="Courier New"/>
+          <w:color w:val="000000"/>
+          <w:sz w:val="20"/>
+          <w:szCs w:val="20"/>
+          <w:lang w:val="en-US" w:eastAsia="it-IT"/>
+        </w:rPr>
+        <w:t>GetMapping</w:t>
+      </w:r>
+      <w:proofErr w:type="spellEnd"/>
+      <w:r>
+        <w:rPr>
+          <w:rFonts w:ascii="Courier New" w:eastAsia="Times New Roman" w:hAnsi="Courier New" w:cs="Courier New"/>
+          <w:b/>
+          <w:bCs/>
+          <w:color w:val="000080"/>
+          <w:sz w:val="20"/>
+          <w:szCs w:val="20"/>
+          <w:lang w:val="en-US" w:eastAsia="it-IT"/>
+        </w:rPr>
+        <w:t>(</w:t>
+      </w:r>
+      <w:r>
+        <w:rPr>
+          <w:rFonts w:ascii="Courier New" w:eastAsia="Times New Roman" w:hAnsi="Courier New" w:cs="Courier New"/>
+          <w:color w:val="808080"/>
+          <w:sz w:val="20"/>
+          <w:szCs w:val="20"/>
+          <w:lang w:val="en-US" w:eastAsia="it-IT"/>
+        </w:rPr>
+        <w:t>"/currency-exchange/from/{from}/to/{to}"</w:t>
+      </w:r>
+      <w:r>
+        <w:rPr>
+          <w:rFonts w:ascii="Courier New" w:eastAsia="Times New Roman" w:hAnsi="Courier New" w:cs="Courier New"/>
+          <w:b/>
+          <w:bCs/>
+          <w:color w:val="000080"/>
+          <w:sz w:val="20"/>
+          <w:szCs w:val="20"/>
+          <w:lang w:val="en-US" w:eastAsia="it-IT"/>
+        </w:rPr>
+        <w:t>)</w:t>
+      </w:r>
+    </w:p>
+    <w:p>
+      <w:pPr>
+        <w:shd w:val="clear" w:color="auto" w:fill="FFFFFF"/>
+        <w:spacing w:after="0" w:line="240" w:lineRule="auto"/>
+        <w:rPr>
+          <w:rFonts w:ascii="Courier New" w:eastAsia="Times New Roman" w:hAnsi="Courier New" w:cs="Courier New"/>
+          <w:color w:val="000000"/>
+          <w:sz w:val="20"/>
+          <w:szCs w:val="20"/>
+          <w:lang w:val="en-US" w:eastAsia="it-IT"/>
+        </w:rPr>
+      </w:pPr>
+      <w:r>
+        <w:rPr>
+          <w:rFonts w:ascii="Courier New" w:eastAsia="Times New Roman" w:hAnsi="Courier New" w:cs="Courier New"/>
+          <w:color w:val="000000"/>
+          <w:sz w:val="20"/>
+          <w:szCs w:val="20"/>
+          <w:lang w:val="en-US" w:eastAsia="it-IT"/>
+        </w:rPr>
+        <w:t xml:space="preserve">    </w:t>
+      </w:r>
+      <w:r>
+        <w:rPr>
+          <w:rFonts w:ascii="Courier New" w:eastAsia="Times New Roman" w:hAnsi="Courier New" w:cs="Courier New"/>
+          <w:color w:val="8000FF"/>
+          <w:sz w:val="20"/>
+          <w:szCs w:val="20"/>
+          <w:lang w:val="en-US" w:eastAsia="it-IT"/>
+        </w:rPr>
+        <w:t>public</w:t>
+      </w:r>
+      <w:r>
+        <w:rPr>
+          <w:rFonts w:ascii="Courier New" w:eastAsia="Times New Roman" w:hAnsi="Courier New" w:cs="Courier New"/>
+          <w:color w:val="000000"/>
+          <w:sz w:val="20"/>
+          <w:szCs w:val="20"/>
+          <w:lang w:val="en-US" w:eastAsia="it-IT"/>
+        </w:rPr>
+        <w:t xml:space="preserve"> </w:t>
+      </w:r>
+      <w:proofErr w:type="spellStart"/>
+      <w:r>
+        <w:rPr>
+          <w:rFonts w:ascii="Courier New" w:eastAsia="Times New Roman" w:hAnsi="Courier New" w:cs="Courier New"/>
+          <w:color w:val="000000"/>
+          <w:sz w:val="20"/>
+          <w:szCs w:val="20"/>
+          <w:lang w:val="en-US" w:eastAsia="it-IT"/>
+        </w:rPr>
+        <w:t>CurrencyConversionBean</w:t>
+      </w:r>
+      <w:proofErr w:type="spellEnd"/>
+      <w:r>
+        <w:rPr>
+          <w:rFonts w:ascii="Courier New" w:eastAsia="Times New Roman" w:hAnsi="Courier New" w:cs="Courier New"/>
+          <w:color w:val="000000"/>
+          <w:sz w:val="20"/>
+          <w:szCs w:val="20"/>
+          <w:lang w:val="en-US" w:eastAsia="it-IT"/>
+        </w:rPr>
+        <w:t xml:space="preserve"> </w:t>
+      </w:r>
+      <w:proofErr w:type="spellStart"/>
+      <w:proofErr w:type="gramStart"/>
+      <w:r>
+        <w:rPr>
+          <w:rFonts w:ascii="Courier New" w:eastAsia="Times New Roman" w:hAnsi="Courier New" w:cs="Courier New"/>
+          <w:color w:val="000000"/>
+          <w:sz w:val="20"/>
+          <w:szCs w:val="20"/>
+          <w:lang w:val="en-US" w:eastAsia="it-IT"/>
+        </w:rPr>
+        <w:t>retrieveExchangeValue</w:t>
+      </w:r>
+      <w:proofErr w:type="spellEnd"/>
+      <w:r>
+        <w:rPr>
+          <w:rFonts w:ascii="Courier New" w:eastAsia="Times New Roman" w:hAnsi="Courier New" w:cs="Courier New"/>
+          <w:b/>
+          <w:bCs/>
+          <w:color w:val="000080"/>
+          <w:sz w:val="20"/>
+          <w:szCs w:val="20"/>
+          <w:lang w:val="en-US" w:eastAsia="it-IT"/>
+        </w:rPr>
+        <w:t>(</w:t>
+      </w:r>
+      <w:proofErr w:type="gramEnd"/>
+      <w:r>
+        <w:rPr>
+          <w:rFonts w:ascii="Courier New" w:eastAsia="Times New Roman" w:hAnsi="Courier New" w:cs="Courier New"/>
+          <w:color w:val="000000"/>
+          <w:sz w:val="20"/>
+          <w:szCs w:val="20"/>
+          <w:lang w:val="en-US" w:eastAsia="it-IT"/>
+        </w:rPr>
+        <w:t>@</w:t>
+      </w:r>
+      <w:proofErr w:type="spellStart"/>
+      <w:r>
+        <w:rPr>
+          <w:rFonts w:ascii="Courier New" w:eastAsia="Times New Roman" w:hAnsi="Courier New" w:cs="Courier New"/>
+          <w:color w:val="000000"/>
+          <w:sz w:val="20"/>
+          <w:szCs w:val="20"/>
+          <w:lang w:val="en-US" w:eastAsia="it-IT"/>
+        </w:rPr>
+        <w:t>PathVariable</w:t>
+      </w:r>
+      <w:proofErr w:type="spellEnd"/>
+      <w:r>
+        <w:rPr>
+          <w:rFonts w:ascii="Courier New" w:eastAsia="Times New Roman" w:hAnsi="Courier New" w:cs="Courier New"/>
+          <w:color w:val="000000"/>
+          <w:sz w:val="20"/>
+          <w:szCs w:val="20"/>
+          <w:lang w:val="en-US" w:eastAsia="it-IT"/>
+        </w:rPr>
+        <w:t xml:space="preserve"> String from</w:t>
+      </w:r>
+      <w:r>
+        <w:rPr>
+          <w:rFonts w:ascii="Courier New" w:eastAsia="Times New Roman" w:hAnsi="Courier New" w:cs="Courier New"/>
+          <w:b/>
+          <w:bCs/>
+          <w:color w:val="000080"/>
+          <w:sz w:val="20"/>
+          <w:szCs w:val="20"/>
+          <w:lang w:val="en-US" w:eastAsia="it-IT"/>
+        </w:rPr>
+        <w:t>,</w:t>
+      </w:r>
+      <w:r>
+        <w:rPr>
+          <w:rFonts w:ascii="Courier New" w:eastAsia="Times New Roman" w:hAnsi="Courier New" w:cs="Courier New"/>
+          <w:color w:val="000000"/>
+          <w:sz w:val="20"/>
+          <w:szCs w:val="20"/>
+          <w:lang w:val="en-US" w:eastAsia="it-IT"/>
+        </w:rPr>
+        <w:t xml:space="preserve"> @</w:t>
+      </w:r>
+      <w:proofErr w:type="spellStart"/>
+      <w:r>
+        <w:rPr>
+          <w:rFonts w:ascii="Courier New" w:eastAsia="Times New Roman" w:hAnsi="Courier New" w:cs="Courier New"/>
+          <w:color w:val="000000"/>
+          <w:sz w:val="20"/>
+          <w:szCs w:val="20"/>
+          <w:lang w:val="en-US" w:eastAsia="it-IT"/>
+        </w:rPr>
+        <w:t>PathVariable</w:t>
+      </w:r>
+      <w:proofErr w:type="spellEnd"/>
+      <w:r>
+        <w:rPr>
+          <w:rFonts w:ascii="Courier New" w:eastAsia="Times New Roman" w:hAnsi="Courier New" w:cs="Courier New"/>
+          <w:color w:val="000000"/>
+          <w:sz w:val="20"/>
+          <w:szCs w:val="20"/>
+          <w:lang w:val="en-US" w:eastAsia="it-IT"/>
+        </w:rPr>
+        <w:t xml:space="preserve"> String to</w:t>
+      </w:r>
+      <w:r>
+        <w:rPr>
+          <w:rFonts w:ascii="Courier New" w:eastAsia="Times New Roman" w:hAnsi="Courier New" w:cs="Courier New"/>
+          <w:b/>
+          <w:bCs/>
+          <w:color w:val="000080"/>
+          <w:sz w:val="20"/>
+          <w:szCs w:val="20"/>
+          <w:lang w:val="en-US" w:eastAsia="it-IT"/>
+        </w:rPr>
+        <w:t>);</w:t>
+      </w:r>
+    </w:p>
+    <w:p>
+      <w:pPr>
+        <w:shd w:val="clear" w:color="auto" w:fill="FFFFFF"/>
+        <w:spacing w:after="0" w:line="240" w:lineRule="auto"/>
+        <w:rPr>
+          <w:rFonts w:ascii="Courier New" w:eastAsia="Times New Roman" w:hAnsi="Courier New" w:cs="Courier New"/>
+          <w:color w:val="000000"/>
+          <w:sz w:val="20"/>
+          <w:szCs w:val="20"/>
+          <w:lang w:val="en-US" w:eastAsia="it-IT"/>
+        </w:rPr>
+      </w:pPr>
+      <w:r>
+        <w:rPr>
+          <w:rFonts w:ascii="Courier New" w:eastAsia="Times New Roman" w:hAnsi="Courier New" w:cs="Courier New"/>
+          <w:color w:val="000000"/>
+          <w:sz w:val="20"/>
+          <w:szCs w:val="20"/>
+          <w:lang w:val="en-US" w:eastAsia="it-IT"/>
+        </w:rPr>
+        <w:t xml:space="preserve">    </w:t>
+      </w:r>
+    </w:p>
+    <w:p>
+      <w:pPr>
+        <w:shd w:val="clear" w:color="auto" w:fill="FFFFFF"/>
+        <w:spacing w:after="0" w:line="240" w:lineRule="auto"/>
+        <w:rPr>
+          <w:rFonts w:ascii="Times New Roman" w:eastAsia="Times New Roman" w:hAnsi="Times New Roman" w:cs="Times New Roman"/>
+          <w:sz w:val="24"/>
+          <w:szCs w:val="24"/>
+          <w:lang w:val="en-US" w:eastAsia="it-IT"/>
+        </w:rPr>
+      </w:pPr>
+      <w:r>
+        <w:rPr>
+          <w:rFonts w:ascii="Courier New" w:eastAsia="Times New Roman" w:hAnsi="Courier New" w:cs="Courier New"/>
+          <w:b/>
+          <w:bCs/>
+          <w:color w:val="000080"/>
+          <w:sz w:val="20"/>
+          <w:szCs w:val="20"/>
+          <w:lang w:val="en-US" w:eastAsia="it-IT"/>
+        </w:rPr>
+        <w:t>}</w:t>
+      </w:r>
+    </w:p>
+    <w:p>
+      <w:pPr>
+        <w:rPr>
+          <w:lang w:val="en-US"/>
+        </w:rPr>
+      </w:pPr>
+    </w:p>
+    <w:p>
+      <w:pPr>
+        <w:pStyle w:val="Titolo4"/>
+        <w:rPr>
+          <w:lang w:val="en-US"/>
+        </w:rPr>
+      </w:pPr>
+      <w:r>
+        <w:rPr>
+          <w:lang w:val="en-US"/>
+        </w:rPr>
+        <w:t>Add properties</w:t>
+      </w:r>
+    </w:p>
+    <w:p>
+      <w:pPr>
+        <w:rPr>
+          <w:lang w:val="en-US"/>
+        </w:rPr>
+      </w:pPr>
+      <w:r>
+        <w:rPr>
+          <w:lang w:val="en-US"/>
+        </w:rPr>
+        <w:t xml:space="preserve">In the </w:t>
+      </w:r>
+      <w:proofErr w:type="spellStart"/>
+      <w:proofErr w:type="gramStart"/>
+      <w:r>
+        <w:rPr>
+          <w:rFonts w:ascii="Courier New" w:hAnsi="Courier New" w:cs="Courier New"/>
+          <w:lang w:val="en-US"/>
+        </w:rPr>
+        <w:t>application.properties</w:t>
+      </w:r>
+      <w:proofErr w:type="spellEnd"/>
+      <w:proofErr w:type="gramEnd"/>
+      <w:r>
+        <w:rPr>
+          <w:lang w:val="en-US"/>
+        </w:rPr>
+        <w:t xml:space="preserve"> file. We need to specify the running instances of the called </w:t>
+      </w:r>
+      <w:proofErr w:type="spellStart"/>
+      <w:r>
+        <w:rPr>
+          <w:lang w:val="en-US"/>
+        </w:rPr>
+        <w:t>microserivce</w:t>
+      </w:r>
+      <w:proofErr w:type="spellEnd"/>
+    </w:p>
+    <w:p>
+      <w:pPr>
+        <w:shd w:val="clear" w:color="auto" w:fill="FFFFFF"/>
+        <w:spacing w:after="0" w:line="240" w:lineRule="auto"/>
+        <w:rPr>
+          <w:rFonts w:ascii="Courier New" w:eastAsia="Times New Roman" w:hAnsi="Courier New" w:cs="Courier New"/>
+          <w:color w:val="008000"/>
+          <w:sz w:val="20"/>
+          <w:szCs w:val="20"/>
+          <w:lang w:val="en-US" w:eastAsia="it-IT"/>
+        </w:rPr>
+      </w:pPr>
+      <w:r>
+        <w:rPr>
+          <w:rFonts w:ascii="Courier New" w:eastAsia="Times New Roman" w:hAnsi="Courier New" w:cs="Courier New"/>
+          <w:color w:val="008000"/>
+          <w:sz w:val="20"/>
+          <w:szCs w:val="20"/>
+          <w:lang w:val="en-US" w:eastAsia="it-IT"/>
+        </w:rPr>
+        <w:t>#======== RIBBON ============</w:t>
+      </w:r>
+    </w:p>
+    <w:p>
+      <w:pPr>
+        <w:shd w:val="clear" w:color="auto" w:fill="FFFFFF"/>
+        <w:spacing w:after="0" w:line="240" w:lineRule="auto"/>
+        <w:rPr>
+          <w:rFonts w:ascii="Courier New" w:eastAsia="Times New Roman" w:hAnsi="Courier New" w:cs="Courier New"/>
+          <w:color w:val="008000"/>
+          <w:sz w:val="20"/>
+          <w:szCs w:val="20"/>
+          <w:lang w:val="en-US" w:eastAsia="it-IT"/>
+        </w:rPr>
+      </w:pPr>
+      <w:r>
+        <w:rPr>
+          <w:rFonts w:ascii="Courier New" w:eastAsia="Times New Roman" w:hAnsi="Courier New" w:cs="Courier New"/>
+          <w:color w:val="008000"/>
+          <w:sz w:val="20"/>
+          <w:szCs w:val="20"/>
+          <w:lang w:val="en-US" w:eastAsia="it-IT"/>
+        </w:rPr>
+        <w:t>#format: &lt;</w:t>
+      </w:r>
+      <w:proofErr w:type="spellStart"/>
+      <w:r>
+        <w:rPr>
+          <w:rFonts w:ascii="Courier New" w:eastAsia="Times New Roman" w:hAnsi="Courier New" w:cs="Courier New"/>
+          <w:color w:val="008000"/>
+          <w:sz w:val="20"/>
+          <w:szCs w:val="20"/>
+          <w:lang w:val="en-US" w:eastAsia="it-IT"/>
+        </w:rPr>
+        <w:t>name_of_the_service</w:t>
+      </w:r>
+      <w:proofErr w:type="spellEnd"/>
+      <w:proofErr w:type="gramStart"/>
+      <w:r>
+        <w:rPr>
+          <w:rFonts w:ascii="Courier New" w:eastAsia="Times New Roman" w:hAnsi="Courier New" w:cs="Courier New"/>
+          <w:color w:val="008000"/>
+          <w:sz w:val="20"/>
+          <w:szCs w:val="20"/>
+          <w:lang w:val="en-US" w:eastAsia="it-IT"/>
+        </w:rPr>
+        <w:t>&gt;.</w:t>
+      </w:r>
+      <w:proofErr w:type="spellStart"/>
+      <w:r>
+        <w:rPr>
+          <w:rFonts w:ascii="Courier New" w:eastAsia="Times New Roman" w:hAnsi="Courier New" w:cs="Courier New"/>
+          <w:color w:val="008000"/>
+          <w:sz w:val="20"/>
+          <w:szCs w:val="20"/>
+          <w:lang w:val="en-US" w:eastAsia="it-IT"/>
+        </w:rPr>
+        <w:t>ribbon</w:t>
+      </w:r>
+      <w:proofErr w:type="gramEnd"/>
+      <w:r>
+        <w:rPr>
+          <w:rFonts w:ascii="Courier New" w:eastAsia="Times New Roman" w:hAnsi="Courier New" w:cs="Courier New"/>
+          <w:color w:val="008000"/>
+          <w:sz w:val="20"/>
+          <w:szCs w:val="20"/>
+          <w:lang w:val="en-US" w:eastAsia="it-IT"/>
+        </w:rPr>
+        <w:t>.listOfServers</w:t>
+      </w:r>
+      <w:proofErr w:type="spellEnd"/>
+    </w:p>
+    <w:p>
+      <w:pPr>
+        <w:shd w:val="clear" w:color="auto" w:fill="FFFFFF"/>
+        <w:spacing w:after="0" w:line="240" w:lineRule="auto"/>
+        <w:rPr>
+          <w:rFonts w:ascii="Times New Roman" w:eastAsia="Times New Roman" w:hAnsi="Times New Roman" w:cs="Times New Roman"/>
+          <w:sz w:val="24"/>
+          <w:szCs w:val="24"/>
+          <w:lang w:val="en-US" w:eastAsia="it-IT"/>
+        </w:rPr>
+      </w:pPr>
+      <w:r>
+        <w:rPr>
+          <w:rFonts w:ascii="Courier New" w:eastAsia="Times New Roman" w:hAnsi="Courier New" w:cs="Courier New"/>
+          <w:color w:val="000000"/>
+          <w:sz w:val="20"/>
+          <w:szCs w:val="20"/>
+          <w:lang w:val="en-US" w:eastAsia="it-IT"/>
+        </w:rPr>
+        <w:t>currency-exchange-</w:t>
+      </w:r>
+      <w:proofErr w:type="gramStart"/>
+      <w:r>
+        <w:rPr>
+          <w:rFonts w:ascii="Courier New" w:eastAsia="Times New Roman" w:hAnsi="Courier New" w:cs="Courier New"/>
+          <w:color w:val="000000"/>
+          <w:sz w:val="20"/>
+          <w:szCs w:val="20"/>
+          <w:lang w:val="en-US" w:eastAsia="it-IT"/>
+        </w:rPr>
+        <w:t>service.ribbon</w:t>
+      </w:r>
+      <w:proofErr w:type="gramEnd"/>
+      <w:r>
+        <w:rPr>
+          <w:rFonts w:ascii="Courier New" w:eastAsia="Times New Roman" w:hAnsi="Courier New" w:cs="Courier New"/>
+          <w:color w:val="000000"/>
+          <w:sz w:val="20"/>
+          <w:szCs w:val="20"/>
+          <w:lang w:val="en-US" w:eastAsia="it-IT"/>
+        </w:rPr>
+        <w:t>.listOfServers</w:t>
+      </w:r>
+      <w:r>
+        <w:rPr>
+          <w:rFonts w:ascii="Courier New" w:eastAsia="Times New Roman" w:hAnsi="Courier New" w:cs="Courier New"/>
+          <w:b/>
+          <w:bCs/>
+          <w:color w:val="FF0000"/>
+          <w:sz w:val="20"/>
+          <w:szCs w:val="20"/>
+          <w:lang w:val="en-US" w:eastAsia="it-IT"/>
+        </w:rPr>
+        <w:t>=</w:t>
+      </w:r>
+      <w:r>
+        <w:rPr>
+          <w:rFonts w:ascii="Courier New" w:eastAsia="Times New Roman" w:hAnsi="Courier New" w:cs="Courier New"/>
+          <w:color w:val="000000"/>
+          <w:sz w:val="20"/>
+          <w:szCs w:val="20"/>
+          <w:lang w:val="en-US" w:eastAsia="it-IT"/>
+        </w:rPr>
+        <w:t>http://localhost:8000,http://localhost:8001</w:t>
+      </w:r>
+    </w:p>
+    <w:p>
+      <w:pPr>
+        <w:rPr>
+          <w:lang w:val="en-US"/>
+        </w:rPr>
+      </w:pPr>
+    </w:p>
+    <w:p>
+      <w:pPr>
+        <w:pStyle w:val="Titolo4"/>
+        <w:rPr>
+          <w:lang w:val="en-US"/>
+        </w:rPr>
+      </w:pPr>
+      <w:r>
+        <w:rPr>
+          <w:lang w:val="en-US"/>
+        </w:rPr>
+        <w:t>Call the microservice</w:t>
+      </w:r>
+    </w:p>
+    <w:p>
+      <w:pPr>
+        <w:rPr>
+          <w:lang w:val="en-US"/>
+        </w:rPr>
+      </w:pPr>
+      <w:r>
+        <w:rPr>
+          <w:lang w:val="en-US"/>
+        </w:rPr>
+        <w:t>Supposing we have the running instances of the microservices, when we call those through Ribbon, the following happens:</w:t>
+      </w:r>
+    </w:p>
+    <w:p>
+      <w:pPr>
+        <w:rPr>
+          <w:rFonts w:ascii="Courier New" w:hAnsi="Courier New" w:cs="Courier New"/>
+          <w:lang w:val="en-US"/>
+        </w:rPr>
+      </w:pPr>
+      <w:r>
+        <w:rPr>
+          <w:rFonts w:ascii="Courier New" w:hAnsi="Courier New" w:cs="Courier New"/>
+          <w:lang w:val="en-US"/>
+        </w:rPr>
+        <w:t>2020-01-25 18:52:37.</w:t>
+      </w:r>
+      <w:proofErr w:type="gramStart"/>
+      <w:r>
+        <w:rPr>
+          <w:rFonts w:ascii="Courier New" w:hAnsi="Courier New" w:cs="Courier New"/>
+          <w:lang w:val="en-US"/>
+        </w:rPr>
+        <w:t>226  INFO</w:t>
+      </w:r>
+      <w:proofErr w:type="gramEnd"/>
+      <w:r>
+        <w:rPr>
+          <w:rFonts w:ascii="Courier New" w:hAnsi="Courier New" w:cs="Courier New"/>
+          <w:lang w:val="en-US"/>
+        </w:rPr>
+        <w:t xml:space="preserve"> 8928 --- [nio-8100-exec-1] </w:t>
+      </w:r>
+      <w:proofErr w:type="spellStart"/>
+      <w:r>
+        <w:rPr>
+          <w:rFonts w:ascii="Courier New" w:hAnsi="Courier New" w:cs="Courier New"/>
+          <w:lang w:val="en-US"/>
+        </w:rPr>
+        <w:t>c.netflix.config.ChainedDynamicProperty</w:t>
+      </w:r>
+      <w:proofErr w:type="spellEnd"/>
+      <w:r>
+        <w:rPr>
+          <w:rFonts w:ascii="Courier New" w:hAnsi="Courier New" w:cs="Courier New"/>
+          <w:lang w:val="en-US"/>
+        </w:rPr>
+        <w:t xml:space="preserve">  : Flipping property: currency-exchange-</w:t>
+      </w:r>
+      <w:proofErr w:type="spellStart"/>
+      <w:r>
+        <w:rPr>
+          <w:rFonts w:ascii="Courier New" w:hAnsi="Courier New" w:cs="Courier New"/>
+          <w:lang w:val="en-US"/>
+        </w:rPr>
+        <w:t>service.ribbon.ActiveConnectionsLimit</w:t>
+      </w:r>
+      <w:proofErr w:type="spellEnd"/>
+      <w:r>
+        <w:rPr>
+          <w:rFonts w:ascii="Courier New" w:hAnsi="Courier New" w:cs="Courier New"/>
+          <w:lang w:val="en-US"/>
+        </w:rPr>
+        <w:t xml:space="preserve"> to use NEXT property: niws.loadbalancer.availabilityFilteringRule.activeConnectionsLimit = 2147483647</w:t>
+      </w:r>
+    </w:p>
+    <w:p>
+      <w:pPr>
+        <w:rPr>
+          <w:rFonts w:ascii="Courier New" w:hAnsi="Courier New" w:cs="Courier New"/>
+          <w:lang w:val="en-US"/>
+        </w:rPr>
+      </w:pPr>
+      <w:r>
+        <w:rPr>
+          <w:rFonts w:ascii="Courier New" w:hAnsi="Courier New" w:cs="Courier New"/>
+          <w:lang w:val="en-US"/>
+        </w:rPr>
+        <w:t xml:space="preserve">2020-01-25 18:52:37.247  INFO 8928 --- [nio-8100-exec-1] </w:t>
+      </w:r>
+      <w:proofErr w:type="spellStart"/>
+      <w:r>
+        <w:rPr>
+          <w:rFonts w:ascii="Courier New" w:hAnsi="Courier New" w:cs="Courier New"/>
+          <w:lang w:val="en-US"/>
+        </w:rPr>
+        <w:t>c.netflix.loadbalancer.BaseLoadBalancer</w:t>
+      </w:r>
+      <w:proofErr w:type="spellEnd"/>
+      <w:r>
+        <w:rPr>
+          <w:rFonts w:ascii="Courier New" w:hAnsi="Courier New" w:cs="Courier New"/>
+          <w:lang w:val="en-US"/>
+        </w:rPr>
+        <w:t xml:space="preserve">  : </w:t>
+      </w:r>
+      <w:r>
+        <w:rPr>
+          <w:rFonts w:ascii="Courier New" w:hAnsi="Courier New" w:cs="Courier New"/>
+          <w:highlight w:val="yellow"/>
+          <w:lang w:val="en-US"/>
+        </w:rPr>
+        <w:t xml:space="preserve">Client: currency-exchange-service instantiated a </w:t>
+      </w:r>
+      <w:proofErr w:type="spellStart"/>
+      <w:r>
+        <w:rPr>
+          <w:rFonts w:ascii="Courier New" w:hAnsi="Courier New" w:cs="Courier New"/>
+          <w:highlight w:val="yellow"/>
+          <w:lang w:val="en-US"/>
+        </w:rPr>
+        <w:t>LoadBalancer</w:t>
+      </w:r>
+      <w:proofErr w:type="spellEnd"/>
+      <w:r>
+        <w:rPr>
+          <w:rFonts w:ascii="Courier New" w:hAnsi="Courier New" w:cs="Courier New"/>
+          <w:lang w:val="en-US"/>
+        </w:rPr>
+        <w:t xml:space="preserve">: </w:t>
+      </w:r>
+      <w:r>
+        <w:rPr>
+          <w:rFonts w:ascii="Courier New" w:hAnsi="Courier New" w:cs="Courier New"/>
+          <w:lang w:val="en-US"/>
+        </w:rPr>
+        <w:lastRenderedPageBreak/>
+        <w:t>DynamicServerListLoadBalancer:{NFLoadBalancer:name=currency-exchange-service,current list of Servers=[],Load balancer stats=Zone stats: {},Server stats: []}</w:t>
+      </w:r>
+      <w:proofErr w:type="spellStart"/>
+      <w:r>
+        <w:rPr>
+          <w:rFonts w:ascii="Courier New" w:hAnsi="Courier New" w:cs="Courier New"/>
+          <w:lang w:val="en-US"/>
+        </w:rPr>
+        <w:t>ServerList:null</w:t>
+      </w:r>
+      <w:proofErr w:type="spellEnd"/>
+    </w:p>
+    <w:p>
+      <w:pPr>
+        <w:rPr>
+          <w:rFonts w:ascii="Courier New" w:hAnsi="Courier New" w:cs="Courier New"/>
+          <w:lang w:val="en-US"/>
+        </w:rPr>
+      </w:pPr>
+      <w:r>
+        <w:rPr>
+          <w:rFonts w:ascii="Courier New" w:hAnsi="Courier New" w:cs="Courier New"/>
+          <w:lang w:val="en-US"/>
+        </w:rPr>
+        <w:t xml:space="preserve">2020-01-25 18:52:37.264  INFO 8928 --- [nio-8100-exec-1] </w:t>
+      </w:r>
+      <w:proofErr w:type="spellStart"/>
+      <w:r>
+        <w:rPr>
+          <w:rFonts w:ascii="Courier New" w:hAnsi="Courier New" w:cs="Courier New"/>
+          <w:lang w:val="en-US"/>
+        </w:rPr>
+        <w:t>c.n.l.DynamicServerListLoadBalancer</w:t>
+      </w:r>
+      <w:proofErr w:type="spellEnd"/>
+      <w:r>
+        <w:rPr>
+          <w:rFonts w:ascii="Courier New" w:hAnsi="Courier New" w:cs="Courier New"/>
+          <w:lang w:val="en-US"/>
+        </w:rPr>
+        <w:t xml:space="preserve">      : </w:t>
+      </w:r>
+      <w:proofErr w:type="spellStart"/>
+      <w:r>
+        <w:rPr>
+          <w:rFonts w:ascii="Courier New" w:hAnsi="Courier New" w:cs="Courier New"/>
+          <w:lang w:val="en-US"/>
+        </w:rPr>
+        <w:t>DynamicServerListLoadBalancer</w:t>
+      </w:r>
+      <w:proofErr w:type="spellEnd"/>
+      <w:r>
+        <w:rPr>
+          <w:rFonts w:ascii="Courier New" w:hAnsi="Courier New" w:cs="Courier New"/>
+          <w:lang w:val="en-US"/>
+        </w:rPr>
+        <w:t xml:space="preserve"> for client currency-exchange-service initialized: </w:t>
+      </w:r>
+      <w:r>
+        <w:rPr>
+          <w:rFonts w:ascii="Courier New" w:hAnsi="Courier New" w:cs="Courier New"/>
+          <w:highlight w:val="yellow"/>
+          <w:lang w:val="en-US"/>
+        </w:rPr>
+        <w:t>DynamicServerListLoadBalancer:{NFLoadBalancer:name=currency-exchange-service,current list of Servers=[</w:t>
+      </w:r>
+      <w:r>
+        <w:rPr>
+          <w:rFonts w:ascii="Courier New" w:hAnsi="Courier New" w:cs="Courier New"/>
+          <w:b/>
+          <w:bCs/>
+          <w:highlight w:val="yellow"/>
+          <w:lang w:val="en-US"/>
+        </w:rPr>
+        <w:t>localhost:8000, localhost:8001</w:t>
+      </w:r>
+      <w:r>
+        <w:rPr>
+          <w:rFonts w:ascii="Courier New" w:hAnsi="Courier New" w:cs="Courier New"/>
+          <w:highlight w:val="yellow"/>
+          <w:lang w:val="en-US"/>
+        </w:rPr>
+        <w:t>]</w:t>
+      </w:r>
+      <w:r>
+        <w:rPr>
+          <w:rFonts w:ascii="Courier New" w:hAnsi="Courier New" w:cs="Courier New"/>
+          <w:lang w:val="en-US"/>
+        </w:rPr>
+        <w:t>,Load balancer stats=Zone stats: {unknown=[</w:t>
+      </w:r>
+      <w:proofErr w:type="spellStart"/>
+      <w:r>
+        <w:rPr>
+          <w:rFonts w:ascii="Courier New" w:hAnsi="Courier New" w:cs="Courier New"/>
+          <w:lang w:val="en-US"/>
+        </w:rPr>
+        <w:t>Zone:unknown</w:t>
+      </w:r>
+      <w:proofErr w:type="spellEnd"/>
+      <w:r>
+        <w:rPr>
+          <w:rFonts w:ascii="Courier New" w:hAnsi="Courier New" w:cs="Courier New"/>
+          <w:lang w:val="en-US"/>
+        </w:rPr>
+        <w:t>;</w:t>
+      </w:r>
+      <w:r>
+        <w:rPr>
+          <w:rFonts w:ascii="Courier New" w:hAnsi="Courier New" w:cs="Courier New"/>
+          <w:lang w:val="en-US"/>
+        </w:rPr>
+        <w:tab/>
+        <w:t>Instance count:2;</w:t>
+      </w:r>
+      <w:r>
+        <w:rPr>
+          <w:rFonts w:ascii="Courier New" w:hAnsi="Courier New" w:cs="Courier New"/>
+          <w:lang w:val="en-US"/>
+        </w:rPr>
+        <w:tab/>
+        <w:t>Active connections count: 0;</w:t>
+      </w:r>
+      <w:r>
+        <w:rPr>
+          <w:rFonts w:ascii="Courier New" w:hAnsi="Courier New" w:cs="Courier New"/>
+          <w:lang w:val="en-US"/>
+        </w:rPr>
+        <w:tab/>
+        <w:t>Circuit breaker tripped count: 0;</w:t>
+      </w:r>
+      <w:r>
+        <w:rPr>
+          <w:rFonts w:ascii="Courier New" w:hAnsi="Courier New" w:cs="Courier New"/>
+          <w:lang w:val="en-US"/>
+        </w:rPr>
+        <w:tab/>
+        <w:t>Active connections per server: 0.0;]</w:t>
+      </w:r>
+    </w:p>
+    <w:p>
+      <w:pPr>
+        <w:rPr>
+          <w:rFonts w:ascii="Courier New" w:hAnsi="Courier New" w:cs="Courier New"/>
+          <w:lang w:val="en-US"/>
+        </w:rPr>
+      </w:pPr>
+      <w:r>
+        <w:rPr>
+          <w:rFonts w:ascii="Courier New" w:hAnsi="Courier New" w:cs="Courier New"/>
+          <w:lang w:val="en-US"/>
+        </w:rPr>
+        <w:t>},Server stats: [[Server:localhost:8000;</w:t>
+      </w:r>
+      <w:r>
+        <w:rPr>
+          <w:rFonts w:ascii="Courier New" w:hAnsi="Courier New" w:cs="Courier New"/>
+          <w:lang w:val="en-US"/>
+        </w:rPr>
+        <w:tab/>
+      </w:r>
+      <w:proofErr w:type="spellStart"/>
+      <w:r>
+        <w:rPr>
+          <w:rFonts w:ascii="Courier New" w:hAnsi="Courier New" w:cs="Courier New"/>
+          <w:lang w:val="en-US"/>
+        </w:rPr>
+        <w:t>Zone:UNKNOWN</w:t>
+      </w:r>
+      <w:proofErr w:type="spellEnd"/>
+      <w:r>
+        <w:rPr>
+          <w:rFonts w:ascii="Courier New" w:hAnsi="Courier New" w:cs="Courier New"/>
+          <w:lang w:val="en-US"/>
+        </w:rPr>
+        <w:t>;</w:t>
+      </w:r>
+      <w:r>
+        <w:rPr>
+          <w:rFonts w:ascii="Courier New" w:hAnsi="Courier New" w:cs="Courier New"/>
+          <w:lang w:val="en-US"/>
+        </w:rPr>
+        <w:tab/>
+        <w:t>Total Requests:0;</w:t>
+      </w:r>
+      <w:r>
+        <w:rPr>
+          <w:rFonts w:ascii="Courier New" w:hAnsi="Courier New" w:cs="Courier New"/>
+          <w:lang w:val="en-US"/>
+        </w:rPr>
+        <w:tab/>
+        <w:t>Successive connection failure:0;</w:t>
+      </w:r>
+      <w:r>
+        <w:rPr>
+          <w:rFonts w:ascii="Courier New" w:hAnsi="Courier New" w:cs="Courier New"/>
+          <w:lang w:val="en-US"/>
+        </w:rPr>
+        <w:tab/>
+        <w:t>Total blackout seconds:0;</w:t>
+      </w:r>
+      <w:r>
+        <w:rPr>
+          <w:rFonts w:ascii="Courier New" w:hAnsi="Courier New" w:cs="Courier New"/>
+          <w:lang w:val="en-US"/>
+        </w:rPr>
+        <w:tab/>
+        <w:t xml:space="preserve">Last connection </w:t>
+      </w:r>
+      <w:proofErr w:type="spellStart"/>
+      <w:r>
+        <w:rPr>
+          <w:rFonts w:ascii="Courier New" w:hAnsi="Courier New" w:cs="Courier New"/>
+          <w:lang w:val="en-US"/>
+        </w:rPr>
+        <w:t>made:Thu</w:t>
+      </w:r>
+      <w:proofErr w:type="spellEnd"/>
+      <w:r>
+        <w:rPr>
+          <w:rFonts w:ascii="Courier New" w:hAnsi="Courier New" w:cs="Courier New"/>
+          <w:lang w:val="en-US"/>
+        </w:rPr>
+        <w:t xml:space="preserve"> Jan 01 01:00:00 CET 1970;</w:t>
+      </w:r>
+      <w:r>
+        <w:rPr>
+          <w:rFonts w:ascii="Courier New" w:hAnsi="Courier New" w:cs="Courier New"/>
+          <w:lang w:val="en-US"/>
+        </w:rPr>
+        <w:tab/>
+        <w:t>First connection made: Thu Jan 01 01:00:00 CET 1970;</w:t>
+      </w:r>
+      <w:r>
+        <w:rPr>
+          <w:rFonts w:ascii="Courier New" w:hAnsi="Courier New" w:cs="Courier New"/>
+          <w:lang w:val="en-US"/>
+        </w:rPr>
+        <w:tab/>
+        <w:t>Active Connections:0;</w:t>
+      </w:r>
+      <w:r>
+        <w:rPr>
+          <w:rFonts w:ascii="Courier New" w:hAnsi="Courier New" w:cs="Courier New"/>
+          <w:lang w:val="en-US"/>
+        </w:rPr>
+        <w:tab/>
+        <w:t>total failure count in last (1000) msecs:0;</w:t>
+      </w:r>
+      <w:r>
+        <w:rPr>
+          <w:rFonts w:ascii="Courier New" w:hAnsi="Courier New" w:cs="Courier New"/>
+          <w:lang w:val="en-US"/>
+        </w:rPr>
+        <w:tab/>
+        <w:t>average resp time:0.0;</w:t>
+      </w:r>
+      <w:r>
+        <w:rPr>
+          <w:rFonts w:ascii="Courier New" w:hAnsi="Courier New" w:cs="Courier New"/>
+          <w:lang w:val="en-US"/>
+        </w:rPr>
+        <w:tab/>
+        <w:t>90 percentile resp time:0.0;</w:t>
+      </w:r>
+      <w:r>
+        <w:rPr>
+          <w:rFonts w:ascii="Courier New" w:hAnsi="Courier New" w:cs="Courier New"/>
+          <w:lang w:val="en-US"/>
+        </w:rPr>
+        <w:tab/>
+        <w:t>95 percentile resp time:0.0;</w:t>
+      </w:r>
+      <w:r>
+        <w:rPr>
+          <w:rFonts w:ascii="Courier New" w:hAnsi="Courier New" w:cs="Courier New"/>
+          <w:lang w:val="en-US"/>
+        </w:rPr>
+        <w:tab/>
+        <w:t>min resp time:0.0;</w:t>
+      </w:r>
+      <w:r>
+        <w:rPr>
+          <w:rFonts w:ascii="Courier New" w:hAnsi="Courier New" w:cs="Courier New"/>
+          <w:lang w:val="en-US"/>
+        </w:rPr>
+        <w:tab/>
+        <w:t>max resp time:0.0;</w:t>
+      </w:r>
+      <w:r>
+        <w:rPr>
+          <w:rFonts w:ascii="Courier New" w:hAnsi="Courier New" w:cs="Courier New"/>
+          <w:lang w:val="en-US"/>
+        </w:rPr>
+        <w:tab/>
+      </w:r>
+      <w:proofErr w:type="spellStart"/>
+      <w:r>
+        <w:rPr>
+          <w:rFonts w:ascii="Courier New" w:hAnsi="Courier New" w:cs="Courier New"/>
+          <w:lang w:val="en-US"/>
+        </w:rPr>
+        <w:t>stddev</w:t>
+      </w:r>
+      <w:proofErr w:type="spellEnd"/>
+      <w:r>
+        <w:rPr>
+          <w:rFonts w:ascii="Courier New" w:hAnsi="Courier New" w:cs="Courier New"/>
+          <w:lang w:val="en-US"/>
+        </w:rPr>
+        <w:t xml:space="preserve"> resp time:0.0]</w:t>
+      </w:r>
+    </w:p>
+    <w:p>
+      <w:pPr>
+        <w:rPr>
+          <w:rFonts w:ascii="Courier New" w:hAnsi="Courier New" w:cs="Courier New"/>
+          <w:lang w:val="en-US"/>
+        </w:rPr>
+      </w:pPr>
+      <w:r>
+        <w:rPr>
+          <w:rFonts w:ascii="Courier New" w:hAnsi="Courier New" w:cs="Courier New"/>
+          <w:lang w:val="en-US"/>
+        </w:rPr>
+        <w:t>, [Server:localhost:8001;</w:t>
+      </w:r>
+      <w:r>
+        <w:rPr>
+          <w:rFonts w:ascii="Courier New" w:hAnsi="Courier New" w:cs="Courier New"/>
+          <w:lang w:val="en-US"/>
+        </w:rPr>
+        <w:tab/>
+      </w:r>
+      <w:proofErr w:type="spellStart"/>
+      <w:r>
+        <w:rPr>
+          <w:rFonts w:ascii="Courier New" w:hAnsi="Courier New" w:cs="Courier New"/>
+          <w:lang w:val="en-US"/>
+        </w:rPr>
+        <w:t>Zone:UNKNOWN</w:t>
+      </w:r>
+      <w:proofErr w:type="spellEnd"/>
+      <w:r>
+        <w:rPr>
+          <w:rFonts w:ascii="Courier New" w:hAnsi="Courier New" w:cs="Courier New"/>
+          <w:lang w:val="en-US"/>
+        </w:rPr>
+        <w:t>;</w:t>
+      </w:r>
+      <w:r>
+        <w:rPr>
+          <w:rFonts w:ascii="Courier New" w:hAnsi="Courier New" w:cs="Courier New"/>
+          <w:lang w:val="en-US"/>
+        </w:rPr>
+        <w:tab/>
+        <w:t>Total Requests:0;</w:t>
+      </w:r>
+      <w:r>
+        <w:rPr>
+          <w:rFonts w:ascii="Courier New" w:hAnsi="Courier New" w:cs="Courier New"/>
+          <w:lang w:val="en-US"/>
+        </w:rPr>
+        <w:tab/>
+        <w:t>Successive connection failure:0;</w:t>
+      </w:r>
+      <w:r>
+        <w:rPr>
+          <w:rFonts w:ascii="Courier New" w:hAnsi="Courier New" w:cs="Courier New"/>
+          <w:lang w:val="en-US"/>
+        </w:rPr>
+        <w:tab/>
+        <w:t>Total blackout seconds:0;</w:t>
+      </w:r>
+      <w:r>
+        <w:rPr>
+          <w:rFonts w:ascii="Courier New" w:hAnsi="Courier New" w:cs="Courier New"/>
+          <w:lang w:val="en-US"/>
+        </w:rPr>
+        <w:tab/>
+        <w:t xml:space="preserve">Last connection </w:t>
+      </w:r>
+      <w:proofErr w:type="spellStart"/>
+      <w:r>
+        <w:rPr>
+          <w:rFonts w:ascii="Courier New" w:hAnsi="Courier New" w:cs="Courier New"/>
+          <w:lang w:val="en-US"/>
+        </w:rPr>
+        <w:t>made:Thu</w:t>
+      </w:r>
+      <w:proofErr w:type="spellEnd"/>
+      <w:r>
+        <w:rPr>
+          <w:rFonts w:ascii="Courier New" w:hAnsi="Courier New" w:cs="Courier New"/>
+          <w:lang w:val="en-US"/>
+        </w:rPr>
+        <w:t xml:space="preserve"> Jan 01 01:00:00 CET 1970;</w:t>
+      </w:r>
+      <w:r>
+        <w:rPr>
+          <w:rFonts w:ascii="Courier New" w:hAnsi="Courier New" w:cs="Courier New"/>
+          <w:lang w:val="en-US"/>
+        </w:rPr>
+        <w:tab/>
+        <w:t>First connection made: Thu Jan 01 01:00:00 CET 1970;</w:t>
+      </w:r>
+      <w:r>
+        <w:rPr>
+          <w:rFonts w:ascii="Courier New" w:hAnsi="Courier New" w:cs="Courier New"/>
+          <w:lang w:val="en-US"/>
+        </w:rPr>
+        <w:tab/>
+        <w:t>Active Connections:0;</w:t>
+      </w:r>
+      <w:r>
+        <w:rPr>
+          <w:rFonts w:ascii="Courier New" w:hAnsi="Courier New" w:cs="Courier New"/>
+          <w:lang w:val="en-US"/>
+        </w:rPr>
+        <w:tab/>
+        <w:t>total failure count in last (1000) msecs:0;</w:t>
+      </w:r>
+      <w:r>
+        <w:rPr>
+          <w:rFonts w:ascii="Courier New" w:hAnsi="Courier New" w:cs="Courier New"/>
+          <w:lang w:val="en-US"/>
+        </w:rPr>
+        <w:tab/>
+        <w:t>average resp time:0.0;</w:t>
+      </w:r>
+      <w:r>
+        <w:rPr>
+          <w:rFonts w:ascii="Courier New" w:hAnsi="Courier New" w:cs="Courier New"/>
+          <w:lang w:val="en-US"/>
+        </w:rPr>
+        <w:tab/>
+        <w:t>90 percentile resp time:0.0;</w:t>
+      </w:r>
+      <w:r>
+        <w:rPr>
+          <w:rFonts w:ascii="Courier New" w:hAnsi="Courier New" w:cs="Courier New"/>
+          <w:lang w:val="en-US"/>
+        </w:rPr>
+        <w:tab/>
+        <w:t>95 percentile resp time:0.0;</w:t>
+      </w:r>
+      <w:r>
+        <w:rPr>
+          <w:rFonts w:ascii="Courier New" w:hAnsi="Courier New" w:cs="Courier New"/>
+          <w:lang w:val="en-US"/>
+        </w:rPr>
+        <w:tab/>
+        <w:t>min resp time:0.0;</w:t>
+      </w:r>
+      <w:r>
+        <w:rPr>
+          <w:rFonts w:ascii="Courier New" w:hAnsi="Courier New" w:cs="Courier New"/>
+          <w:lang w:val="en-US"/>
+        </w:rPr>
+        <w:tab/>
+        <w:t>max resp time:0.0;</w:t>
+      </w:r>
+      <w:r>
+        <w:rPr>
+          <w:rFonts w:ascii="Courier New" w:hAnsi="Courier New" w:cs="Courier New"/>
+          <w:lang w:val="en-US"/>
+        </w:rPr>
+        <w:tab/>
+      </w:r>
+      <w:proofErr w:type="spellStart"/>
+      <w:r>
+        <w:rPr>
+          <w:rFonts w:ascii="Courier New" w:hAnsi="Courier New" w:cs="Courier New"/>
+          <w:lang w:val="en-US"/>
+        </w:rPr>
+        <w:t>stddev</w:t>
+      </w:r>
+      <w:proofErr w:type="spellEnd"/>
+      <w:r>
+        <w:rPr>
+          <w:rFonts w:ascii="Courier New" w:hAnsi="Courier New" w:cs="Courier New"/>
+          <w:lang w:val="en-US"/>
+        </w:rPr>
+        <w:t xml:space="preserve"> resp time:0.0]</w:t>
+      </w:r>
+    </w:p>
+    <w:p>
+      <w:pPr>
+        <w:rPr>
+          <w:rFonts w:ascii="Courier New" w:hAnsi="Courier New" w:cs="Courier New"/>
+          <w:lang w:val="en-US"/>
+        </w:rPr>
+      </w:pPr>
+      <w:proofErr w:type="gramStart"/>
+      <w:r>
+        <w:rPr>
+          <w:rFonts w:ascii="Courier New" w:hAnsi="Courier New" w:cs="Courier New"/>
+          <w:lang w:val="en-US"/>
+        </w:rPr>
+        <w:t>]}ServerList</w:t>
+      </w:r>
+      <w:proofErr w:type="gramEnd"/>
+      <w:r>
+        <w:rPr>
+          <w:rFonts w:ascii="Courier New" w:hAnsi="Courier New" w:cs="Courier New"/>
+          <w:lang w:val="en-US"/>
+        </w:rPr>
+        <w:t>:com.netflix.loadbalancer.ConfigurationBasedServerList@3f0361b7</w:t>
+      </w:r>
+    </w:p>
+    <w:p>
+      <w:pPr>
+        <w:rPr>
+          <w:lang w:val="en-US"/>
+        </w:rPr>
+      </w:pPr>
+      <w:r>
+        <w:rPr>
+          <w:lang w:val="en-US"/>
+        </w:rPr>
+        <w:t>We inserted the port of the called microservices in the response.</w:t>
+      </w:r>
+    </w:p>
+    <w:p>
+      <w:pPr>
+        <w:shd w:val="clear" w:color="auto" w:fill="FFFFFF"/>
+        <w:spacing w:after="0" w:line="240" w:lineRule="auto"/>
+        <w:rPr>
+          <w:rFonts w:ascii="Courier New" w:eastAsia="Times New Roman" w:hAnsi="Courier New" w:cs="Courier New"/>
+          <w:color w:val="000000"/>
+          <w:sz w:val="20"/>
+          <w:szCs w:val="20"/>
+          <w:lang w:val="en-US" w:eastAsia="it-IT"/>
+        </w:rPr>
+      </w:pPr>
+      <w:r>
+        <w:rPr>
+          <w:rFonts w:ascii="Courier New" w:eastAsia="Times New Roman" w:hAnsi="Courier New" w:cs="Courier New"/>
+          <w:b/>
+          <w:bCs/>
+          <w:color w:val="8000FF"/>
+          <w:sz w:val="20"/>
+          <w:szCs w:val="20"/>
+          <w:lang w:val="en-US" w:eastAsia="it-IT"/>
+        </w:rPr>
+        <w:t>{</w:t>
+      </w:r>
+    </w:p>
+    <w:p>
+      <w:pPr>
+        <w:shd w:val="clear" w:color="auto" w:fill="FFFFFF"/>
+        <w:spacing w:after="0" w:line="240" w:lineRule="auto"/>
+        <w:rPr>
+          <w:rFonts w:ascii="Courier New" w:eastAsia="Times New Roman" w:hAnsi="Courier New" w:cs="Courier New"/>
+          <w:color w:val="000000"/>
+          <w:sz w:val="20"/>
+          <w:szCs w:val="20"/>
+          <w:lang w:val="en-US" w:eastAsia="it-IT"/>
+        </w:rPr>
+      </w:pPr>
+      <w:r>
+        <w:rPr>
+          <w:rFonts w:ascii="Courier New" w:eastAsia="Times New Roman" w:hAnsi="Courier New" w:cs="Courier New"/>
+          <w:color w:val="000000"/>
+          <w:sz w:val="20"/>
+          <w:szCs w:val="20"/>
+          <w:lang w:val="en-US" w:eastAsia="it-IT"/>
+        </w:rPr>
+        <w:t xml:space="preserve">  </w:t>
+      </w:r>
+      <w:r>
+        <w:rPr>
+          <w:rFonts w:ascii="Courier New" w:eastAsia="Times New Roman" w:hAnsi="Courier New" w:cs="Courier New"/>
+          <w:color w:val="800000"/>
+          <w:sz w:val="20"/>
+          <w:szCs w:val="20"/>
+          <w:lang w:val="en-US" w:eastAsia="it-IT"/>
+        </w:rPr>
+        <w:t>"id"</w:t>
+      </w:r>
+      <w:r>
+        <w:rPr>
+          <w:rFonts w:ascii="Courier New" w:eastAsia="Times New Roman" w:hAnsi="Courier New" w:cs="Courier New"/>
+          <w:b/>
+          <w:bCs/>
+          <w:color w:val="8000FF"/>
+          <w:sz w:val="20"/>
+          <w:szCs w:val="20"/>
+          <w:lang w:val="en-US" w:eastAsia="it-IT"/>
+        </w:rPr>
+        <w:t>:</w:t>
+      </w:r>
+      <w:r>
+        <w:rPr>
+          <w:rFonts w:ascii="Courier New" w:eastAsia="Times New Roman" w:hAnsi="Courier New" w:cs="Courier New"/>
+          <w:color w:val="000000"/>
+          <w:sz w:val="20"/>
+          <w:szCs w:val="20"/>
+          <w:lang w:val="en-US" w:eastAsia="it-IT"/>
+        </w:rPr>
+        <w:t xml:space="preserve"> </w:t>
+      </w:r>
+      <w:r>
+        <w:rPr>
+          <w:rFonts w:ascii="Courier New" w:eastAsia="Times New Roman" w:hAnsi="Courier New" w:cs="Courier New"/>
+          <w:color w:val="FF8000"/>
+          <w:sz w:val="20"/>
+          <w:szCs w:val="20"/>
+          <w:lang w:val="en-US" w:eastAsia="it-IT"/>
+        </w:rPr>
+        <w:t>10001</w:t>
+      </w:r>
+      <w:r>
+        <w:rPr>
+          <w:rFonts w:ascii="Courier New" w:eastAsia="Times New Roman" w:hAnsi="Courier New" w:cs="Courier New"/>
+          <w:b/>
+          <w:bCs/>
+          <w:color w:val="8000FF"/>
+          <w:sz w:val="20"/>
+          <w:szCs w:val="20"/>
+          <w:lang w:val="en-US" w:eastAsia="it-IT"/>
+        </w:rPr>
+        <w:t>,</w:t>
+      </w:r>
+    </w:p>
+    <w:p>
+      <w:pPr>
+        <w:shd w:val="clear" w:color="auto" w:fill="FFFFFF"/>
+        <w:spacing w:after="0" w:line="240" w:lineRule="auto"/>
+        <w:rPr>
+          <w:rFonts w:ascii="Courier New" w:eastAsia="Times New Roman" w:hAnsi="Courier New" w:cs="Courier New"/>
+          <w:color w:val="000000"/>
+          <w:sz w:val="20"/>
+          <w:szCs w:val="20"/>
+          <w:lang w:val="en-US" w:eastAsia="it-IT"/>
+        </w:rPr>
+      </w:pPr>
+      <w:r>
+        <w:rPr>
+          <w:rFonts w:ascii="Courier New" w:eastAsia="Times New Roman" w:hAnsi="Courier New" w:cs="Courier New"/>
+          <w:color w:val="000000"/>
+          <w:sz w:val="20"/>
+          <w:szCs w:val="20"/>
+          <w:lang w:val="en-US" w:eastAsia="it-IT"/>
+        </w:rPr>
+        <w:t xml:space="preserve">  </w:t>
+      </w:r>
+      <w:r>
+        <w:rPr>
+          <w:rFonts w:ascii="Courier New" w:eastAsia="Times New Roman" w:hAnsi="Courier New" w:cs="Courier New"/>
+          <w:color w:val="800000"/>
+          <w:sz w:val="20"/>
+          <w:szCs w:val="20"/>
+          <w:lang w:val="en-US" w:eastAsia="it-IT"/>
+        </w:rPr>
+        <w:t>"from"</w:t>
+      </w:r>
+      <w:r>
+        <w:rPr>
+          <w:rFonts w:ascii="Courier New" w:eastAsia="Times New Roman" w:hAnsi="Courier New" w:cs="Courier New"/>
+          <w:b/>
+          <w:bCs/>
+          <w:color w:val="8000FF"/>
+          <w:sz w:val="20"/>
+          <w:szCs w:val="20"/>
+          <w:lang w:val="en-US" w:eastAsia="it-IT"/>
+        </w:rPr>
+        <w:t>:</w:t>
+      </w:r>
+      <w:r>
+        <w:rPr>
+          <w:rFonts w:ascii="Courier New" w:eastAsia="Times New Roman" w:hAnsi="Courier New" w:cs="Courier New"/>
+          <w:color w:val="000000"/>
+          <w:sz w:val="20"/>
+          <w:szCs w:val="20"/>
+          <w:lang w:val="en-US" w:eastAsia="it-IT"/>
+        </w:rPr>
+        <w:t xml:space="preserve"> </w:t>
+      </w:r>
+      <w:r>
+        <w:rPr>
+          <w:rFonts w:ascii="Courier New" w:eastAsia="Times New Roman" w:hAnsi="Courier New" w:cs="Courier New"/>
+          <w:color w:val="800000"/>
+          <w:sz w:val="20"/>
+          <w:szCs w:val="20"/>
+          <w:lang w:val="en-US" w:eastAsia="it-IT"/>
+        </w:rPr>
+        <w:t>"USD"</w:t>
+      </w:r>
+      <w:r>
+        <w:rPr>
+          <w:rFonts w:ascii="Courier New" w:eastAsia="Times New Roman" w:hAnsi="Courier New" w:cs="Courier New"/>
+          <w:b/>
+          <w:bCs/>
+          <w:color w:val="8000FF"/>
+          <w:sz w:val="20"/>
+          <w:szCs w:val="20"/>
+          <w:lang w:val="en-US" w:eastAsia="it-IT"/>
+        </w:rPr>
+        <w:t>,</w:t>
+      </w:r>
+    </w:p>
+    <w:p>
+      <w:pPr>
+        <w:shd w:val="clear" w:color="auto" w:fill="FFFFFF"/>
+        <w:spacing w:after="0" w:line="240" w:lineRule="auto"/>
+        <w:rPr>
+          <w:rFonts w:ascii="Courier New" w:eastAsia="Times New Roman" w:hAnsi="Courier New" w:cs="Courier New"/>
+          <w:color w:val="000000"/>
+          <w:sz w:val="20"/>
+          <w:szCs w:val="20"/>
+          <w:lang w:val="en-US" w:eastAsia="it-IT"/>
+        </w:rPr>
+      </w:pPr>
+      <w:r>
+        <w:rPr>
+          <w:rFonts w:ascii="Courier New" w:eastAsia="Times New Roman" w:hAnsi="Courier New" w:cs="Courier New"/>
+          <w:color w:val="000000"/>
+          <w:sz w:val="20"/>
+          <w:szCs w:val="20"/>
+          <w:lang w:val="en-US" w:eastAsia="it-IT"/>
+        </w:rPr>
+        <w:t xml:space="preserve">  </w:t>
+      </w:r>
+      <w:r>
+        <w:rPr>
+          <w:rFonts w:ascii="Courier New" w:eastAsia="Times New Roman" w:hAnsi="Courier New" w:cs="Courier New"/>
+          <w:color w:val="800000"/>
+          <w:sz w:val="20"/>
+          <w:szCs w:val="20"/>
+          <w:lang w:val="en-US" w:eastAsia="it-IT"/>
+        </w:rPr>
+        <w:t>"to"</w:t>
+      </w:r>
+      <w:r>
+        <w:rPr>
+          <w:rFonts w:ascii="Courier New" w:eastAsia="Times New Roman" w:hAnsi="Courier New" w:cs="Courier New"/>
+          <w:b/>
+          <w:bCs/>
+          <w:color w:val="8000FF"/>
+          <w:sz w:val="20"/>
+          <w:szCs w:val="20"/>
+          <w:lang w:val="en-US" w:eastAsia="it-IT"/>
+        </w:rPr>
+        <w:t>:</w:t>
+      </w:r>
+      <w:r>
+        <w:rPr>
+          <w:rFonts w:ascii="Courier New" w:eastAsia="Times New Roman" w:hAnsi="Courier New" w:cs="Courier New"/>
+          <w:color w:val="000000"/>
+          <w:sz w:val="20"/>
+          <w:szCs w:val="20"/>
+          <w:lang w:val="en-US" w:eastAsia="it-IT"/>
+        </w:rPr>
+        <w:t xml:space="preserve"> </w:t>
+      </w:r>
+      <w:r>
+        <w:rPr>
+          <w:rFonts w:ascii="Courier New" w:eastAsia="Times New Roman" w:hAnsi="Courier New" w:cs="Courier New"/>
+          <w:color w:val="800000"/>
+          <w:sz w:val="20"/>
+          <w:szCs w:val="20"/>
+          <w:lang w:val="en-US" w:eastAsia="it-IT"/>
+        </w:rPr>
+        <w:t>"INR"</w:t>
+      </w:r>
+      <w:r>
+        <w:rPr>
+          <w:rFonts w:ascii="Courier New" w:eastAsia="Times New Roman" w:hAnsi="Courier New" w:cs="Courier New"/>
+          <w:b/>
+          <w:bCs/>
+          <w:color w:val="8000FF"/>
+          <w:sz w:val="20"/>
+          <w:szCs w:val="20"/>
+          <w:lang w:val="en-US" w:eastAsia="it-IT"/>
+        </w:rPr>
+        <w:t>,</w:t>
+      </w:r>
+    </w:p>
+    <w:p>
+      <w:pPr>
+        <w:shd w:val="clear" w:color="auto" w:fill="FFFFFF"/>
+        <w:spacing w:after="0" w:line="240" w:lineRule="auto"/>
+        <w:rPr>
+          <w:rFonts w:ascii="Courier New" w:eastAsia="Times New Roman" w:hAnsi="Courier New" w:cs="Courier New"/>
+          <w:color w:val="000000"/>
+          <w:sz w:val="20"/>
+          <w:szCs w:val="20"/>
+          <w:lang w:val="en-US" w:eastAsia="it-IT"/>
+        </w:rPr>
+      </w:pPr>
+      <w:r>
+        <w:rPr>
+          <w:rFonts w:ascii="Courier New" w:eastAsia="Times New Roman" w:hAnsi="Courier New" w:cs="Courier New"/>
+          <w:color w:val="000000"/>
+          <w:sz w:val="20"/>
+          <w:szCs w:val="20"/>
+          <w:lang w:val="en-US" w:eastAsia="it-IT"/>
+        </w:rPr>
+        <w:t xml:space="preserve">  </w:t>
+      </w:r>
+      <w:r>
+        <w:rPr>
+          <w:rFonts w:ascii="Courier New" w:eastAsia="Times New Roman" w:hAnsi="Courier New" w:cs="Courier New"/>
+          <w:color w:val="800000"/>
+          <w:sz w:val="20"/>
+          <w:szCs w:val="20"/>
+          <w:lang w:val="en-US" w:eastAsia="it-IT"/>
+        </w:rPr>
+        <w:t>"</w:t>
+      </w:r>
+      <w:proofErr w:type="spellStart"/>
+      <w:r>
+        <w:rPr>
+          <w:rFonts w:ascii="Courier New" w:eastAsia="Times New Roman" w:hAnsi="Courier New" w:cs="Courier New"/>
+          <w:color w:val="800000"/>
+          <w:sz w:val="20"/>
+          <w:szCs w:val="20"/>
+          <w:lang w:val="en-US" w:eastAsia="it-IT"/>
+        </w:rPr>
+        <w:t>conversionMultiple</w:t>
+      </w:r>
+      <w:proofErr w:type="spellEnd"/>
+      <w:r>
+        <w:rPr>
+          <w:rFonts w:ascii="Courier New" w:eastAsia="Times New Roman" w:hAnsi="Courier New" w:cs="Courier New"/>
+          <w:color w:val="800000"/>
+          <w:sz w:val="20"/>
+          <w:szCs w:val="20"/>
+          <w:lang w:val="en-US" w:eastAsia="it-IT"/>
+        </w:rPr>
+        <w:t>"</w:t>
+      </w:r>
+      <w:r>
+        <w:rPr>
+          <w:rFonts w:ascii="Courier New" w:eastAsia="Times New Roman" w:hAnsi="Courier New" w:cs="Courier New"/>
+          <w:b/>
+          <w:bCs/>
+          <w:color w:val="8000FF"/>
+          <w:sz w:val="20"/>
+          <w:szCs w:val="20"/>
+          <w:lang w:val="en-US" w:eastAsia="it-IT"/>
+        </w:rPr>
+        <w:t>:</w:t>
+      </w:r>
+      <w:r>
+        <w:rPr>
+          <w:rFonts w:ascii="Courier New" w:eastAsia="Times New Roman" w:hAnsi="Courier New" w:cs="Courier New"/>
+          <w:color w:val="000000"/>
+          <w:sz w:val="20"/>
+          <w:szCs w:val="20"/>
+          <w:lang w:val="en-US" w:eastAsia="it-IT"/>
+        </w:rPr>
+        <w:t xml:space="preserve"> </w:t>
+      </w:r>
+      <w:r>
+        <w:rPr>
+          <w:rFonts w:ascii="Courier New" w:eastAsia="Times New Roman" w:hAnsi="Courier New" w:cs="Courier New"/>
+          <w:color w:val="FF8000"/>
+          <w:sz w:val="20"/>
+          <w:szCs w:val="20"/>
+          <w:lang w:val="en-US" w:eastAsia="it-IT"/>
+        </w:rPr>
+        <w:t>65.00</w:t>
+      </w:r>
+      <w:r>
+        <w:rPr>
+          <w:rFonts w:ascii="Courier New" w:eastAsia="Times New Roman" w:hAnsi="Courier New" w:cs="Courier New"/>
+          <w:b/>
+          <w:bCs/>
+          <w:color w:val="8000FF"/>
+          <w:sz w:val="20"/>
+          <w:szCs w:val="20"/>
+          <w:lang w:val="en-US" w:eastAsia="it-IT"/>
+        </w:rPr>
+        <w:t>,</w:t>
+      </w:r>
+    </w:p>
+    <w:p>
+      <w:pPr>
+        <w:shd w:val="clear" w:color="auto" w:fill="FFFFFF"/>
+        <w:spacing w:after="0" w:line="240" w:lineRule="auto"/>
+        <w:rPr>
+          <w:rFonts w:ascii="Courier New" w:eastAsia="Times New Roman" w:hAnsi="Courier New" w:cs="Courier New"/>
+          <w:color w:val="000000"/>
+          <w:sz w:val="20"/>
+          <w:szCs w:val="20"/>
+          <w:lang w:val="en-US" w:eastAsia="it-IT"/>
+        </w:rPr>
+      </w:pPr>
+      <w:r>
+        <w:rPr>
+          <w:rFonts w:ascii="Courier New" w:eastAsia="Times New Roman" w:hAnsi="Courier New" w:cs="Courier New"/>
+          <w:color w:val="000000"/>
+          <w:sz w:val="20"/>
+          <w:szCs w:val="20"/>
+          <w:lang w:val="en-US" w:eastAsia="it-IT"/>
+        </w:rPr>
+        <w:t xml:space="preserve">  </w:t>
+      </w:r>
+      <w:r>
+        <w:rPr>
+          <w:rFonts w:ascii="Courier New" w:eastAsia="Times New Roman" w:hAnsi="Courier New" w:cs="Courier New"/>
+          <w:color w:val="800000"/>
+          <w:sz w:val="20"/>
+          <w:szCs w:val="20"/>
+          <w:lang w:val="en-US" w:eastAsia="it-IT"/>
+        </w:rPr>
+        <w:t>"quantity"</w:t>
+      </w:r>
+      <w:r>
+        <w:rPr>
+          <w:rFonts w:ascii="Courier New" w:eastAsia="Times New Roman" w:hAnsi="Courier New" w:cs="Courier New"/>
+          <w:b/>
+          <w:bCs/>
+          <w:color w:val="8000FF"/>
+          <w:sz w:val="20"/>
+          <w:szCs w:val="20"/>
+          <w:lang w:val="en-US" w:eastAsia="it-IT"/>
+        </w:rPr>
+        <w:t>:</w:t>
+      </w:r>
+      <w:r>
+        <w:rPr>
+          <w:rFonts w:ascii="Courier New" w:eastAsia="Times New Roman" w:hAnsi="Courier New" w:cs="Courier New"/>
+          <w:color w:val="000000"/>
+          <w:sz w:val="20"/>
+          <w:szCs w:val="20"/>
+          <w:lang w:val="en-US" w:eastAsia="it-IT"/>
+        </w:rPr>
+        <w:t xml:space="preserve"> </w:t>
+      </w:r>
+      <w:r>
+        <w:rPr>
+          <w:rFonts w:ascii="Courier New" w:eastAsia="Times New Roman" w:hAnsi="Courier New" w:cs="Courier New"/>
+          <w:color w:val="FF8000"/>
+          <w:sz w:val="20"/>
+          <w:szCs w:val="20"/>
+          <w:lang w:val="en-US" w:eastAsia="it-IT"/>
+        </w:rPr>
+        <w:t>123456</w:t>
+      </w:r>
+      <w:r>
+        <w:rPr>
+          <w:rFonts w:ascii="Courier New" w:eastAsia="Times New Roman" w:hAnsi="Courier New" w:cs="Courier New"/>
+          <w:b/>
+          <w:bCs/>
+          <w:color w:val="8000FF"/>
+          <w:sz w:val="20"/>
+          <w:szCs w:val="20"/>
+          <w:lang w:val="en-US" w:eastAsia="it-IT"/>
+        </w:rPr>
+        <w:t>,</w:t>
+      </w:r>
+    </w:p>
+    <w:p>
+      <w:pPr>
+        <w:shd w:val="clear" w:color="auto" w:fill="FFFFFF"/>
+        <w:spacing w:after="0" w:line="240" w:lineRule="auto"/>
+        <w:rPr>
+          <w:rFonts w:ascii="Courier New" w:eastAsia="Times New Roman" w:hAnsi="Courier New" w:cs="Courier New"/>
+          <w:color w:val="000000"/>
+          <w:sz w:val="20"/>
+          <w:szCs w:val="20"/>
+          <w:lang w:val="en-US" w:eastAsia="it-IT"/>
+        </w:rPr>
+      </w:pPr>
+      <w:r>
+        <w:rPr>
+          <w:rFonts w:ascii="Courier New" w:eastAsia="Times New Roman" w:hAnsi="Courier New" w:cs="Courier New"/>
+          <w:color w:val="000000"/>
+          <w:sz w:val="20"/>
+          <w:szCs w:val="20"/>
+          <w:lang w:val="en-US" w:eastAsia="it-IT"/>
+        </w:rPr>
+        <w:t xml:space="preserve">  </w:t>
+      </w:r>
+      <w:r>
+        <w:rPr>
+          <w:rFonts w:ascii="Courier New" w:eastAsia="Times New Roman" w:hAnsi="Courier New" w:cs="Courier New"/>
+          <w:color w:val="800000"/>
+          <w:sz w:val="20"/>
+          <w:szCs w:val="20"/>
+          <w:lang w:val="en-US" w:eastAsia="it-IT"/>
+        </w:rPr>
+        <w:t>"</w:t>
+      </w:r>
+      <w:proofErr w:type="spellStart"/>
+      <w:r>
+        <w:rPr>
+          <w:rFonts w:ascii="Courier New" w:eastAsia="Times New Roman" w:hAnsi="Courier New" w:cs="Courier New"/>
+          <w:color w:val="800000"/>
+          <w:sz w:val="20"/>
+          <w:szCs w:val="20"/>
+          <w:lang w:val="en-US" w:eastAsia="it-IT"/>
+        </w:rPr>
+        <w:t>totalCalculatedAmount</w:t>
+      </w:r>
+      <w:proofErr w:type="spellEnd"/>
+      <w:r>
+        <w:rPr>
+          <w:rFonts w:ascii="Courier New" w:eastAsia="Times New Roman" w:hAnsi="Courier New" w:cs="Courier New"/>
+          <w:color w:val="800000"/>
+          <w:sz w:val="20"/>
+          <w:szCs w:val="20"/>
+          <w:lang w:val="en-US" w:eastAsia="it-IT"/>
+        </w:rPr>
+        <w:t>"</w:t>
+      </w:r>
+      <w:r>
+        <w:rPr>
+          <w:rFonts w:ascii="Courier New" w:eastAsia="Times New Roman" w:hAnsi="Courier New" w:cs="Courier New"/>
+          <w:b/>
+          <w:bCs/>
+          <w:color w:val="8000FF"/>
+          <w:sz w:val="20"/>
+          <w:szCs w:val="20"/>
+          <w:lang w:val="en-US" w:eastAsia="it-IT"/>
+        </w:rPr>
+        <w:t>:</w:t>
+      </w:r>
+      <w:r>
+        <w:rPr>
+          <w:rFonts w:ascii="Courier New" w:eastAsia="Times New Roman" w:hAnsi="Courier New" w:cs="Courier New"/>
+          <w:color w:val="000000"/>
+          <w:sz w:val="20"/>
+          <w:szCs w:val="20"/>
+          <w:lang w:val="en-US" w:eastAsia="it-IT"/>
+        </w:rPr>
+        <w:t xml:space="preserve"> </w:t>
+      </w:r>
+      <w:r>
+        <w:rPr>
+          <w:rFonts w:ascii="Courier New" w:eastAsia="Times New Roman" w:hAnsi="Courier New" w:cs="Courier New"/>
+          <w:color w:val="FF8000"/>
+          <w:sz w:val="20"/>
+          <w:szCs w:val="20"/>
+          <w:lang w:val="en-US" w:eastAsia="it-IT"/>
+        </w:rPr>
+        <w:t>8024640.00</w:t>
+      </w:r>
+      <w:r>
+        <w:rPr>
+          <w:rFonts w:ascii="Courier New" w:eastAsia="Times New Roman" w:hAnsi="Courier New" w:cs="Courier New"/>
+          <w:b/>
+          <w:bCs/>
+          <w:color w:val="8000FF"/>
+          <w:sz w:val="20"/>
+          <w:szCs w:val="20"/>
+          <w:lang w:val="en-US" w:eastAsia="it-IT"/>
+        </w:rPr>
+        <w:t>,</w:t>
+      </w:r>
+    </w:p>
+    <w:p>
+      <w:pPr>
+        <w:shd w:val="clear" w:color="auto" w:fill="FFFFFF"/>
+        <w:spacing w:after="0" w:line="240" w:lineRule="auto"/>
+        <w:rPr>
+          <w:rFonts w:ascii="Courier New" w:eastAsia="Times New Roman" w:hAnsi="Courier New" w:cs="Courier New"/>
+          <w:color w:val="000000"/>
+          <w:sz w:val="20"/>
+          <w:szCs w:val="20"/>
+          <w:lang w:val="en-US" w:eastAsia="it-IT"/>
+        </w:rPr>
+      </w:pPr>
+      <w:r>
+        <w:rPr>
+          <w:rFonts w:ascii="Courier New" w:eastAsia="Times New Roman" w:hAnsi="Courier New" w:cs="Courier New"/>
+          <w:color w:val="000000"/>
+          <w:sz w:val="20"/>
+          <w:szCs w:val="20"/>
+          <w:lang w:val="en-US" w:eastAsia="it-IT"/>
+        </w:rPr>
+        <w:t xml:space="preserve">  </w:t>
+      </w:r>
+      <w:r>
+        <w:rPr>
+          <w:rFonts w:ascii="Courier New" w:eastAsia="Times New Roman" w:hAnsi="Courier New" w:cs="Courier New"/>
+          <w:color w:val="800000"/>
+          <w:sz w:val="20"/>
+          <w:szCs w:val="20"/>
+          <w:highlight w:val="yellow"/>
+          <w:lang w:val="en-US" w:eastAsia="it-IT"/>
+        </w:rPr>
+        <w:t>"port"</w:t>
+      </w:r>
+      <w:r>
+        <w:rPr>
+          <w:rFonts w:ascii="Courier New" w:eastAsia="Times New Roman" w:hAnsi="Courier New" w:cs="Courier New"/>
+          <w:b/>
+          <w:bCs/>
+          <w:color w:val="8000FF"/>
+          <w:sz w:val="20"/>
+          <w:szCs w:val="20"/>
+          <w:highlight w:val="yellow"/>
+          <w:lang w:val="en-US" w:eastAsia="it-IT"/>
+        </w:rPr>
+        <w:t>:</w:t>
+      </w:r>
+      <w:r>
+        <w:rPr>
+          <w:rFonts w:ascii="Courier New" w:eastAsia="Times New Roman" w:hAnsi="Courier New" w:cs="Courier New"/>
+          <w:color w:val="000000"/>
+          <w:sz w:val="20"/>
+          <w:szCs w:val="20"/>
+          <w:highlight w:val="yellow"/>
+          <w:lang w:val="en-US" w:eastAsia="it-IT"/>
+        </w:rPr>
+        <w:t xml:space="preserve"> </w:t>
+      </w:r>
+      <w:r>
+        <w:rPr>
+          <w:rFonts w:ascii="Courier New" w:eastAsia="Times New Roman" w:hAnsi="Courier New" w:cs="Courier New"/>
+          <w:color w:val="FF8000"/>
+          <w:sz w:val="20"/>
+          <w:szCs w:val="20"/>
+          <w:highlight w:val="yellow"/>
+          <w:lang w:val="en-US" w:eastAsia="it-IT"/>
+        </w:rPr>
+        <w:t>8000</w:t>
+      </w:r>
+    </w:p>
+    <w:p>
+      <w:pPr>
+        <w:shd w:val="clear" w:color="auto" w:fill="FFFFFF"/>
+        <w:spacing w:after="0" w:line="240" w:lineRule="auto"/>
+        <w:rPr>
+          <w:rFonts w:ascii="Times New Roman" w:eastAsia="Times New Roman" w:hAnsi="Times New Roman" w:cs="Times New Roman"/>
+          <w:sz w:val="24"/>
+          <w:szCs w:val="24"/>
+          <w:lang w:val="en-US" w:eastAsia="it-IT"/>
+        </w:rPr>
+      </w:pPr>
+      <w:r>
+        <w:rPr>
+          <w:rFonts w:ascii="Courier New" w:eastAsia="Times New Roman" w:hAnsi="Courier New" w:cs="Courier New"/>
+          <w:b/>
+          <w:bCs/>
+          <w:color w:val="8000FF"/>
+          <w:sz w:val="20"/>
+          <w:szCs w:val="20"/>
+          <w:lang w:val="en-US" w:eastAsia="it-IT"/>
+        </w:rPr>
+        <w:t>}</w:t>
+      </w:r>
+    </w:p>
+    <w:p>
+      <w:pPr>
+        <w:rPr>
+          <w:lang w:val="en-US"/>
+        </w:rPr>
+      </w:pPr>
+      <w:r>
+        <w:rPr>
+          <w:lang w:val="en-US"/>
+        </w:rPr>
+        <w:t xml:space="preserve">If we send the request multiple </w:t>
+      </w:r>
+      <w:proofErr w:type="gramStart"/>
+      <w:r>
+        <w:rPr>
+          <w:lang w:val="en-US"/>
+        </w:rPr>
+        <w:t>time</w:t>
+      </w:r>
+      <w:proofErr w:type="gramEnd"/>
+      <w:r>
+        <w:rPr>
+          <w:lang w:val="en-US"/>
+        </w:rPr>
+        <w:t xml:space="preserve"> we will notice the port changing because of the load balancer.</w:t>
+      </w:r>
+    </w:p>
+    <w:p>
+      <w:pPr>
+        <w:pStyle w:val="Titolo3"/>
+        <w:rPr>
+          <w:lang w:val="en-US"/>
+        </w:rPr>
+      </w:pPr>
+      <w:r>
+        <w:rPr>
+          <w:lang w:val="en-US"/>
+        </w:rPr>
+        <w:t>Naming server</w:t>
+      </w:r>
+    </w:p>
+    <w:p>
+      <w:pPr>
+        <w:rPr>
+          <w:lang w:val="en-US"/>
+        </w:rPr>
+      </w:pPr>
+      <w:r>
+        <w:rPr>
+          <w:lang w:val="en-US"/>
+        </w:rPr>
+        <w:t xml:space="preserve">The issue with this </w:t>
+      </w:r>
+      <w:r>
+        <w:rPr>
+          <w:lang w:val="en-US"/>
+        </w:rPr>
+        <w:t xml:space="preserve">implementation is that the list of servers is statically configured in the ribbon client properties file. If we need to scale up of down the called </w:t>
+      </w:r>
+      <w:proofErr w:type="spellStart"/>
+      <w:r>
+        <w:rPr>
+          <w:lang w:val="en-US"/>
+        </w:rPr>
+        <w:t>ms</w:t>
+      </w:r>
+      <w:proofErr w:type="spellEnd"/>
+      <w:r>
+        <w:rPr>
+          <w:lang w:val="en-US"/>
+        </w:rPr>
+        <w:t>, we need to dynamically inform the ribbon client of the server list.</w:t>
+      </w:r>
+    </w:p>
+    <w:p>
+      <w:pPr>
+        <w:rPr>
+          <w:lang w:val="en-US"/>
+        </w:rPr>
+      </w:pPr>
+    </w:p>
+    <w:p>
+      <w:pPr>
+        <w:pStyle w:val="Titolo2"/>
+        <w:rPr>
+          <w:lang w:val="en-US"/>
+        </w:rPr>
+      </w:pPr>
+      <w:r>
+        <w:rPr>
+          <w:lang w:val="en-US"/>
+        </w:rPr>
+        <w:t>Eureka naming server</w:t>
+      </w:r>
+      <w:r>
+        <w:rPr>
+          <w:lang w:val="en-US"/>
+        </w:rPr>
+        <w:t xml:space="preserve"> (NETFLIX-EUREKA-NAMING-SERVER)</w:t>
+      </w:r>
+    </w:p>
+    <w:p>
+      <w:pPr>
+        <w:rPr>
+          <w:lang w:val="en-US"/>
+        </w:rPr>
+      </w:pPr>
+      <w:r>
+        <w:rPr>
+          <w:lang w:val="en-US"/>
+        </w:rPr>
+        <w:t>Whenever a new instance of one microservices starts, it has to register to the naming server (</w:t>
+      </w:r>
+      <w:r>
+        <w:rPr>
+          <w:b/>
+          <w:bCs/>
+          <w:highlight w:val="yellow"/>
+          <w:lang w:val="en-US"/>
+        </w:rPr>
+        <w:t>SERIVCE REGISTRATION</w:t>
+      </w:r>
+      <w:r>
+        <w:rPr>
+          <w:lang w:val="en-US"/>
+        </w:rPr>
+        <w:t>)</w:t>
+      </w:r>
+      <w:r>
+        <w:rPr>
+          <w:lang w:val="en-US"/>
+        </w:rPr>
+        <w:t xml:space="preserve">. </w:t>
+      </w:r>
+    </w:p>
+    <w:p>
+      <w:pPr>
+        <w:rPr>
+          <w:lang w:val="en-US"/>
+        </w:rPr>
+      </w:pPr>
+      <w:r>
+        <w:rPr>
+          <w:lang w:val="en-US"/>
+        </w:rPr>
+        <w:lastRenderedPageBreak/>
+        <w:t>Whenever a service wants to talk to a service, then, it has to call Eureka to be informed about the currently running instances of that specific microservice (</w:t>
+      </w:r>
+      <w:r>
+        <w:rPr>
+          <w:b/>
+          <w:bCs/>
+          <w:highlight w:val="yellow"/>
+          <w:lang w:val="en-US"/>
+        </w:rPr>
+        <w:t>SERVICE DISCOVERY</w:t>
+      </w:r>
+      <w:r>
+        <w:rPr>
+          <w:lang w:val="en-US"/>
+        </w:rPr>
+        <w:t>).</w:t>
+      </w:r>
+    </w:p>
+    <w:p>
+      <w:pPr>
+        <w:rPr>
+          <w:lang w:val="en-US"/>
+        </w:rPr>
+      </w:pPr>
+    </w:p>
+    <w:p>
+      <w:pPr>
+        <w:rPr>
+          <w:lang w:val="en-US"/>
+        </w:rPr>
+      </w:pPr>
+      <w:r>
+        <w:rPr>
+          <w:noProof/>
+        </w:rPr>
+        <w:drawing>
+          <wp:inline distT="0" distB="0" distL="0" distR="0" wp14:anchorId="6A14790A" wp14:editId="18CD14F6">
+            <wp:extent cx="6210300" cy="3587504"/>
+            <wp:effectExtent l="0" t="0" r="0" b="0"/>
+            <wp:docPr id="5" name="Immagine 5"/>
+            <wp:cNvGraphicFramePr>
+              <a:graphicFrameLocks xmlns:a="http://schemas.openxmlformats.org/drawingml/2006/main" noChangeAspect="1"/>
+            </wp:cNvGraphicFramePr>
+            <a:graphic xmlns:a="http://schemas.openxmlformats.org/drawingml/2006/main">
+              <a:graphicData uri="http://schemas.openxmlformats.org/drawingml/2006/picture">
+                <pic:pic xmlns:pic="http://schemas.openxmlformats.org/drawingml/2006/picture">
+                  <pic:nvPicPr>
+                    <pic:cNvPr id="1" name=""/>
+                    <pic:cNvPicPr/>
+                  </pic:nvPicPr>
+                  <pic:blipFill rotWithShape="1">
+                    <a:blip r:embed="rId9"/>
+                    <a:srcRect l="10584" t="29331" r="57356" b="37742"/>
+                    <a:stretch/>
+                  </pic:blipFill>
+                  <pic:spPr bwMode="auto">
+                    <a:xfrm>
+                      <a:off x="0" y="0"/>
+                      <a:ext cx="6235639" cy="3602142"/>
+                    </a:xfrm>
+                    <a:prstGeom prst="rect">
+                      <a:avLst/>
+                    </a:prstGeom>
+                    <a:ln>
+                      <a:noFill/>
+                    </a:ln>
+                    <a:extLst>
+                      <a:ext uri="{53640926-AAD7-44D8-BBD7-CCE9431645EC}">
+                        <a14:shadowObscured xmlns:a14="http://schemas.microsoft.com/office/drawing/2010/main"/>
+                      </a:ext>
+                    </a:extLst>
+                  </pic:spPr>
+                </pic:pic>
+              </a:graphicData>
+            </a:graphic>
+          </wp:inline>
+        </w:drawing>
+      </w:r>
+    </w:p>
+    <w:p>
+      <w:pPr>
+        <w:pStyle w:val="Titolo2"/>
+        <w:rPr>
+          <w:lang w:val="en-US"/>
+        </w:rPr>
+      </w:pPr>
+      <w:r>
+        <w:rPr>
+          <w:lang w:val="en-US"/>
+        </w:rPr>
+        <w:t>API Gateways</w:t>
+      </w:r>
+    </w:p>
+    <w:p>
+      <w:pPr>
+        <w:rPr>
+          <w:lang w:val="en-US"/>
+        </w:rPr>
+      </w:pPr>
+      <w:r>
+        <w:rPr>
+          <w:lang w:val="en-US"/>
+        </w:rPr>
+        <w:t xml:space="preserve">Used to implement </w:t>
+      </w:r>
+      <w:r>
+        <w:rPr>
+          <w:b/>
+          <w:bCs/>
+          <w:lang w:val="en-US"/>
+        </w:rPr>
+        <w:t>common features</w:t>
+      </w:r>
+      <w:r>
+        <w:rPr>
+          <w:lang w:val="en-US"/>
+        </w:rPr>
+        <w:t xml:space="preserve"> like </w:t>
+      </w:r>
+    </w:p>
+    <w:p>
+      <w:pPr>
+        <w:pStyle w:val="Paragrafoelenco"/>
+        <w:numPr>
+          <w:ilvl w:val="0"/>
+          <w:numId w:val="2"/>
+        </w:numPr>
+        <w:rPr>
+          <w:lang w:val="en-US"/>
+        </w:rPr>
+      </w:pPr>
+      <w:r>
+        <w:rPr>
+          <w:lang w:val="en-US"/>
+        </w:rPr>
+        <w:t>authentication, authorization, security</w:t>
+      </w:r>
+    </w:p>
+    <w:p>
+      <w:pPr>
+        <w:pStyle w:val="Paragrafoelenco"/>
+        <w:numPr>
+          <w:ilvl w:val="0"/>
+          <w:numId w:val="2"/>
+        </w:numPr>
+        <w:rPr>
+          <w:lang w:val="en-US"/>
+        </w:rPr>
+      </w:pPr>
+      <w:proofErr w:type="spellStart"/>
+      <w:r>
+        <w:rPr>
+          <w:lang w:val="en-US"/>
+        </w:rPr>
+        <w:t>loggin</w:t>
+      </w:r>
+      <w:proofErr w:type="spellEnd"/>
+    </w:p>
+    <w:p>
+      <w:pPr>
+        <w:pStyle w:val="Paragrafoelenco"/>
+        <w:numPr>
+          <w:ilvl w:val="0"/>
+          <w:numId w:val="2"/>
+        </w:numPr>
+        <w:rPr>
+          <w:lang w:val="en-US"/>
+        </w:rPr>
+      </w:pPr>
+      <w:r>
+        <w:rPr>
+          <w:lang w:val="en-US"/>
+        </w:rPr>
+        <w:t>rate limits</w:t>
+      </w:r>
+    </w:p>
+    <w:p>
+      <w:pPr>
+        <w:pStyle w:val="Paragrafoelenco"/>
+        <w:numPr>
+          <w:ilvl w:val="0"/>
+          <w:numId w:val="2"/>
+        </w:numPr>
+        <w:rPr>
+          <w:lang w:val="en-US"/>
+        </w:rPr>
+      </w:pPr>
+      <w:r>
+        <w:rPr>
+          <w:lang w:val="en-US"/>
+        </w:rPr>
+        <w:t>fault tolerance</w:t>
+      </w:r>
+    </w:p>
+    <w:p>
+      <w:pPr>
+        <w:pStyle w:val="Paragrafoelenco"/>
+        <w:numPr>
+          <w:ilvl w:val="0"/>
+          <w:numId w:val="2"/>
+        </w:numPr>
+        <w:rPr>
+          <w:lang w:val="en-US"/>
+        </w:rPr>
+      </w:pPr>
+      <w:r>
+        <w:rPr>
+          <w:lang w:val="en-US"/>
+        </w:rPr>
+        <w:t>service aggregation</w:t>
+      </w:r>
+      <w:r>
+        <w:rPr>
+          <w:lang w:val="en-US"/>
+        </w:rPr>
+        <w:t xml:space="preserve"> (suppose you need to call several different microservices to achieve a </w:t>
+      </w:r>
+      <w:proofErr w:type="gramStart"/>
+      <w:r>
+        <w:rPr>
+          <w:lang w:val="en-US"/>
+        </w:rPr>
+        <w:t>higher level</w:t>
+      </w:r>
+      <w:proofErr w:type="gramEnd"/>
+      <w:r>
+        <w:rPr>
+          <w:lang w:val="en-US"/>
+        </w:rPr>
+        <w:t xml:space="preserve"> functionality, for this you’d need an aggregation technic to show the set of </w:t>
+      </w:r>
+      <w:proofErr w:type="spellStart"/>
+      <w:r>
+        <w:rPr>
+          <w:lang w:val="en-US"/>
+        </w:rPr>
+        <w:t>ms</w:t>
+      </w:r>
+      <w:proofErr w:type="spellEnd"/>
+      <w:r>
+        <w:rPr>
+          <w:lang w:val="en-US"/>
+        </w:rPr>
+        <w:t xml:space="preserve"> as a high level functionality to the external environment)</w:t>
+      </w:r>
+    </w:p>
+    <w:p>
+      <w:pPr>
+        <w:rPr>
+          <w:lang w:val="en-US"/>
+        </w:rPr>
+      </w:pPr>
+      <w:r>
+        <w:rPr>
+          <w:lang w:val="en-US"/>
+        </w:rPr>
+        <w:t>All calls to our microservice ecosystem will go through the API gateways, implementing the common features.</w:t>
+      </w:r>
+    </w:p>
+    <w:p>
+      <w:pPr>
+        <w:pStyle w:val="Titolo2"/>
+        <w:rPr>
+          <w:lang w:val="en-US"/>
+        </w:rPr>
+      </w:pPr>
+      <w:r>
+        <w:rPr>
+          <w:lang w:val="en-US"/>
+        </w:rPr>
+        <w:t>Netflix implementation of an API gateway – ZUUL</w:t>
+      </w:r>
+    </w:p>
+    <w:p>
+      <w:pPr>
+        <w:rPr>
+          <w:lang w:val="en-US"/>
+        </w:rPr>
+      </w:pPr>
+      <w:r>
+        <w:rPr>
+          <w:lang w:val="en-US"/>
+        </w:rPr>
+        <w:t xml:space="preserve">Three steps are required to set-up a </w:t>
+      </w:r>
+      <w:proofErr w:type="spellStart"/>
+      <w:r>
+        <w:rPr>
+          <w:lang w:val="en-US"/>
+        </w:rPr>
+        <w:t>Zuul</w:t>
+      </w:r>
+      <w:proofErr w:type="spellEnd"/>
+      <w:r>
+        <w:rPr>
+          <w:lang w:val="en-US"/>
+        </w:rPr>
+        <w:t xml:space="preserve"> gateway</w:t>
+      </w:r>
+    </w:p>
+    <w:p>
+      <w:pPr>
+        <w:pStyle w:val="Paragrafoelenco"/>
+        <w:numPr>
+          <w:ilvl w:val="0"/>
+          <w:numId w:val="4"/>
+        </w:numPr>
+        <w:rPr>
+          <w:lang w:val="en-US"/>
+        </w:rPr>
+      </w:pPr>
+      <w:r>
+        <w:rPr>
+          <w:lang w:val="en-US"/>
+        </w:rPr>
+        <w:t>Create a specific component as ZUUL getaway server</w:t>
+      </w:r>
+    </w:p>
+    <w:p>
+      <w:pPr>
+        <w:pStyle w:val="Paragrafoelenco"/>
+        <w:numPr>
+          <w:ilvl w:val="0"/>
+          <w:numId w:val="4"/>
+        </w:numPr>
+        <w:rPr>
+          <w:lang w:val="en-US"/>
+        </w:rPr>
+      </w:pPr>
+      <w:r>
+        <w:rPr>
+          <w:lang w:val="en-US"/>
+        </w:rPr>
+        <w:t>Decide what it should do when the server intercept a call</w:t>
+      </w:r>
+    </w:p>
+    <w:p>
+      <w:pPr>
+        <w:pStyle w:val="Paragrafoelenco"/>
+        <w:numPr>
+          <w:ilvl w:val="0"/>
+          <w:numId w:val="4"/>
+        </w:numPr>
+        <w:rPr>
+          <w:lang w:val="en-US"/>
+        </w:rPr>
+      </w:pPr>
+      <w:r>
+        <w:rPr>
+          <w:lang w:val="en-US"/>
+        </w:rPr>
+        <w:t>Make sure that the right request goes through the API</w:t>
+      </w:r>
+    </w:p>
+    <w:p>
+      <w:pPr>
+        <w:rPr>
+          <w:lang w:val="en-US"/>
+        </w:rPr>
+      </w:pPr>
+      <w:r>
+        <w:rPr>
+          <w:lang w:val="en-US"/>
+        </w:rPr>
+        <w:t xml:space="preserve">Once the </w:t>
+      </w:r>
+      <w:proofErr w:type="spellStart"/>
+      <w:r>
+        <w:rPr>
+          <w:lang w:val="en-US"/>
+        </w:rPr>
+        <w:t>Zuul</w:t>
+      </w:r>
+      <w:proofErr w:type="spellEnd"/>
+      <w:r>
+        <w:rPr>
+          <w:lang w:val="en-US"/>
+        </w:rPr>
+        <w:t xml:space="preserve"> gateway service is up and running, </w:t>
+      </w:r>
+      <w:proofErr w:type="gramStart"/>
+      <w:r>
+        <w:rPr>
+          <w:lang w:val="en-US"/>
+        </w:rPr>
+        <w:t>In</w:t>
+      </w:r>
+      <w:proofErr w:type="gramEnd"/>
+      <w:r>
+        <w:rPr>
+          <w:lang w:val="en-US"/>
+        </w:rPr>
+        <w:t xml:space="preserve"> order to use it you have to call the port where the server is running with the following schema</w:t>
+      </w:r>
+    </w:p>
+    <w:p>
+      <w:pPr>
+        <w:jc w:val="center"/>
+        <w:rPr>
+          <w:rFonts w:ascii="Courier New" w:hAnsi="Courier New" w:cs="Courier New"/>
+          <w:sz w:val="24"/>
+          <w:szCs w:val="24"/>
+          <w:lang w:val="en-US"/>
+        </w:rPr>
+      </w:pPr>
+      <w:r>
+        <w:rPr>
+          <w:rFonts w:ascii="Courier New" w:hAnsi="Courier New" w:cs="Courier New"/>
+          <w:sz w:val="24"/>
+          <w:szCs w:val="24"/>
+          <w:lang w:val="en-US"/>
+        </w:rPr>
+        <w:t>http://{zuul-host</w:t>
+      </w:r>
+      <w:proofErr w:type="gramStart"/>
+      <w:r>
+        <w:rPr>
+          <w:rFonts w:ascii="Courier New" w:hAnsi="Courier New" w:cs="Courier New"/>
+          <w:sz w:val="24"/>
+          <w:szCs w:val="24"/>
+          <w:lang w:val="en-US"/>
+        </w:rPr>
+        <w:t>}:</w:t>
+      </w:r>
+      <w:r>
+        <w:rPr>
+          <w:rFonts w:ascii="Courier New" w:hAnsi="Courier New" w:cs="Courier New"/>
+          <w:sz w:val="24"/>
+          <w:szCs w:val="24"/>
+          <w:lang w:val="en-US"/>
+        </w:rPr>
+        <w:t>{</w:t>
+      </w:r>
+      <w:proofErr w:type="gramEnd"/>
+      <w:r>
+        <w:rPr>
+          <w:rFonts w:ascii="Courier New" w:hAnsi="Courier New" w:cs="Courier New"/>
+          <w:sz w:val="24"/>
+          <w:szCs w:val="24"/>
+          <w:lang w:val="en-US"/>
+        </w:rPr>
+        <w:t>zuul-port}</w:t>
+      </w:r>
+      <w:r>
+        <w:rPr>
+          <w:rFonts w:ascii="Courier New" w:hAnsi="Courier New" w:cs="Courier New"/>
+          <w:sz w:val="24"/>
+          <w:szCs w:val="24"/>
+          <w:lang w:val="en-US"/>
+        </w:rPr>
+        <w:t>/{service-name}/{service-uri}</w:t>
+      </w:r>
+    </w:p>
+    <w:p>
+      <w:pPr>
+        <w:rPr>
+          <w:lang w:val="en-US"/>
+        </w:rPr>
+      </w:pPr>
+      <w:r>
+        <w:rPr>
+          <w:lang w:val="en-US"/>
+        </w:rPr>
+        <w:t>example</w:t>
+      </w:r>
+    </w:p>
+    <w:p>
+      <w:pPr>
+        <w:jc w:val="center"/>
+        <w:rPr>
+          <w:rFonts w:ascii="Courier New" w:hAnsi="Courier New" w:cs="Courier New"/>
+          <w:sz w:val="24"/>
+          <w:szCs w:val="24"/>
+          <w:lang w:val="en-US"/>
+        </w:rPr>
+      </w:pPr>
+      <w:r>
+        <w:rPr>
+          <w:rFonts w:ascii="Courier New" w:hAnsi="Courier New" w:cs="Courier New"/>
+          <w:sz w:val="24"/>
+          <w:szCs w:val="24"/>
+          <w:lang w:val="en-US"/>
+        </w:rPr>
+        <w:lastRenderedPageBreak/>
+        <w:t>http://</w:t>
+      </w:r>
+      <w:r>
+        <w:rPr>
+          <w:rFonts w:ascii="Courier New" w:hAnsi="Courier New" w:cs="Courier New"/>
+          <w:sz w:val="24"/>
+          <w:szCs w:val="24"/>
+          <w:lang w:val="en-US"/>
+        </w:rPr>
+        <w:t>localhost:8765/</w:t>
+      </w:r>
+      <w:r>
+        <w:rPr>
+          <w:rFonts w:ascii="Courier New" w:hAnsi="Courier New" w:cs="Courier New"/>
+          <w:sz w:val="24"/>
+          <w:szCs w:val="24"/>
+          <w:lang w:val="en-US"/>
+        </w:rPr>
+        <w:t>currency-exchange-service</w:t>
+      </w:r>
+      <w:r>
+        <w:rPr>
+          <w:rFonts w:ascii="Courier New" w:hAnsi="Courier New" w:cs="Courier New"/>
+          <w:sz w:val="24"/>
+          <w:szCs w:val="24"/>
+          <w:lang w:val="en-US"/>
+        </w:rPr>
+        <w:t>/currency-exchange/from/USD/to/INR</w:t>
+      </w:r>
+    </w:p>
+    <w:p>
+      <w:pPr>
+        <w:jc w:val="center"/>
+        <w:rPr>
+          <w:rFonts w:ascii="Courier New" w:hAnsi="Courier New" w:cs="Courier New"/>
+          <w:sz w:val="24"/>
+          <w:szCs w:val="24"/>
+          <w:lang w:val="en-US"/>
+        </w:rPr>
+      </w:pPr>
+    </w:p>
+    <w:p>
+      <w:pPr>
+        <w:pStyle w:val="Paragrafoelenco"/>
+        <w:rPr>
+          <w:lang w:val="en-US"/>
+        </w:rPr>
+      </w:pPr>
+      <w:r>
+        <w:rPr>
+          <w:lang w:val="en-US"/>
+        </w:rPr>
+        <w:t xml:space="preserve">If you try the call the </w:t>
+      </w:r>
+      <w:proofErr w:type="spellStart"/>
+      <w:r>
+        <w:rPr>
+          <w:lang w:val="en-US"/>
+        </w:rPr>
+        <w:t>Zuul</w:t>
+      </w:r>
+      <w:proofErr w:type="spellEnd"/>
+      <w:r>
+        <w:rPr>
+          <w:lang w:val="en-US"/>
+        </w:rPr>
+        <w:t xml:space="preserve"> logging will log</w:t>
+      </w:r>
+    </w:p>
+    <w:p>
+      <w:pPr>
+        <w:pStyle w:val="Paragrafoelenco"/>
+        <w:rPr>
+          <w:rFonts w:ascii="Courier New" w:hAnsi="Courier New" w:cs="Courier New"/>
+          <w:lang w:val="en-US"/>
+        </w:rPr>
+      </w:pPr>
+      <w:r>
+        <w:rPr>
+          <w:rFonts w:ascii="Courier New" w:hAnsi="Courier New" w:cs="Courier New"/>
+          <w:lang w:val="en-US"/>
+        </w:rPr>
+        <w:t>2020-01-26 16:38:55.</w:t>
+      </w:r>
+      <w:proofErr w:type="gramStart"/>
+      <w:r>
+        <w:rPr>
+          <w:rFonts w:ascii="Courier New" w:hAnsi="Courier New" w:cs="Courier New"/>
+          <w:lang w:val="en-US"/>
+        </w:rPr>
+        <w:t>974  INFO</w:t>
+      </w:r>
+      <w:proofErr w:type="gramEnd"/>
+      <w:r>
+        <w:rPr>
+          <w:rFonts w:ascii="Courier New" w:hAnsi="Courier New" w:cs="Courier New"/>
+          <w:lang w:val="en-US"/>
+        </w:rPr>
+        <w:t xml:space="preserve"> 15984 --- [nio-8765-exec-9] </w:t>
+      </w:r>
+      <w:proofErr w:type="spellStart"/>
+      <w:r>
+        <w:rPr>
+          <w:rFonts w:ascii="Courier New" w:hAnsi="Courier New" w:cs="Courier New"/>
+          <w:lang w:val="en-US"/>
+        </w:rPr>
+        <w:t>a.m.n.ZuulLogginFilter</w:t>
+      </w:r>
+      <w:proofErr w:type="spellEnd"/>
+      <w:r>
+        <w:rPr>
+          <w:rFonts w:ascii="Courier New" w:hAnsi="Courier New" w:cs="Courier New"/>
+          <w:lang w:val="en-US"/>
+        </w:rPr>
+        <w:t xml:space="preserve">                   : Request received -&gt; org.springframework.cloud.netflix.zuul.filters.pre.Servlet30RequestWrapper@7717bb07</w:t>
+      </w:r>
+    </w:p>
+    <w:p>
+      <w:pPr>
+        <w:pStyle w:val="Paragrafoelenco"/>
+        <w:rPr>
+          <w:rFonts w:ascii="Courier New" w:hAnsi="Courier New" w:cs="Courier New"/>
+          <w:lang w:val="en-US"/>
+        </w:rPr>
+      </w:pPr>
+      <w:r>
+        <w:rPr>
+          <w:rFonts w:ascii="Courier New" w:hAnsi="Courier New" w:cs="Courier New"/>
+          <w:lang w:val="en-US"/>
+        </w:rPr>
+        <w:t>2020-01-26 16:38:55.</w:t>
+      </w:r>
+      <w:proofErr w:type="gramStart"/>
+      <w:r>
+        <w:rPr>
+          <w:rFonts w:ascii="Courier New" w:hAnsi="Courier New" w:cs="Courier New"/>
+          <w:lang w:val="en-US"/>
+        </w:rPr>
+        <w:t>974  INFO</w:t>
+      </w:r>
+      <w:proofErr w:type="gramEnd"/>
+      <w:r>
+        <w:rPr>
+          <w:rFonts w:ascii="Courier New" w:hAnsi="Courier New" w:cs="Courier New"/>
+          <w:lang w:val="en-US"/>
+        </w:rPr>
+        <w:t xml:space="preserve"> 15984 --- [nio-8765-exec-9] </w:t>
+      </w:r>
+      <w:proofErr w:type="spellStart"/>
+      <w:r>
+        <w:rPr>
+          <w:rFonts w:ascii="Courier New" w:hAnsi="Courier New" w:cs="Courier New"/>
+          <w:lang w:val="en-US"/>
+        </w:rPr>
+        <w:t>a.m.n.ZuulLogginFilter</w:t>
+      </w:r>
+      <w:proofErr w:type="spellEnd"/>
+      <w:r>
+        <w:rPr>
+          <w:rFonts w:ascii="Courier New" w:hAnsi="Courier New" w:cs="Courier New"/>
+          <w:lang w:val="en-US"/>
+        </w:rPr>
+        <w:t xml:space="preserve">                   : Request URI -&gt; /currency-exchange-service/%20from/USD/to/INR</w:t>
+      </w:r>
+    </w:p>
+    <w:p>
+      <w:pPr>
+        <w:pStyle w:val="Paragrafoelenco"/>
+        <w:rPr>
+          <w:rFonts w:ascii="Courier New" w:hAnsi="Courier New" w:cs="Courier New"/>
+          <w:lang w:val="en-US"/>
+        </w:rPr>
+      </w:pPr>
+      <w:r>
+        <w:rPr>
+          <w:rFonts w:ascii="Courier New" w:hAnsi="Courier New" w:cs="Courier New"/>
+          <w:lang w:val="en-US"/>
+        </w:rPr>
+        <w:t>2020-01-26 16:39:52.</w:t>
+      </w:r>
+      <w:proofErr w:type="gramStart"/>
+      <w:r>
+        <w:rPr>
+          <w:rFonts w:ascii="Courier New" w:hAnsi="Courier New" w:cs="Courier New"/>
+          <w:lang w:val="en-US"/>
+        </w:rPr>
+        <w:t>314  INFO</w:t>
+      </w:r>
+      <w:proofErr w:type="gramEnd"/>
+      <w:r>
+        <w:rPr>
+          <w:rFonts w:ascii="Courier New" w:hAnsi="Courier New" w:cs="Courier New"/>
+          <w:lang w:val="en-US"/>
+        </w:rPr>
+        <w:t xml:space="preserve"> 15984 --- [nio-8765-exec-2] </w:t>
+      </w:r>
+      <w:proofErr w:type="spellStart"/>
+      <w:r>
+        <w:rPr>
+          <w:rFonts w:ascii="Courier New" w:hAnsi="Courier New" w:cs="Courier New"/>
+          <w:lang w:val="en-US"/>
+        </w:rPr>
+        <w:t>a.m.n.ZuulLogginFilter</w:t>
+      </w:r>
+      <w:proofErr w:type="spellEnd"/>
+      <w:r>
+        <w:rPr>
+          <w:rFonts w:ascii="Courier New" w:hAnsi="Courier New" w:cs="Courier New"/>
+          <w:lang w:val="en-US"/>
+        </w:rPr>
+        <w:t xml:space="preserve">                   : Request received -&gt; org.springframework.cloud.netflix.zuul.filters.pre.Servlet30RequestWrapper@64a4131c</w:t>
+      </w:r>
+    </w:p>
+    <w:p>
+      <w:pPr>
+        <w:pStyle w:val="Paragrafoelenco"/>
+        <w:rPr>
+          <w:rFonts w:ascii="Courier New" w:hAnsi="Courier New" w:cs="Courier New"/>
+          <w:lang w:val="en-US"/>
+        </w:rPr>
+      </w:pPr>
+      <w:r>
+        <w:rPr>
+          <w:rFonts w:ascii="Courier New" w:hAnsi="Courier New" w:cs="Courier New"/>
+          <w:lang w:val="en-US"/>
+        </w:rPr>
+        <w:t>2020-01-26 16:39:52.</w:t>
+      </w:r>
+      <w:proofErr w:type="gramStart"/>
+      <w:r>
+        <w:rPr>
+          <w:rFonts w:ascii="Courier New" w:hAnsi="Courier New" w:cs="Courier New"/>
+          <w:lang w:val="en-US"/>
+        </w:rPr>
+        <w:t>314  INFO</w:t>
+      </w:r>
+      <w:proofErr w:type="gramEnd"/>
+      <w:r>
+        <w:rPr>
+          <w:rFonts w:ascii="Courier New" w:hAnsi="Courier New" w:cs="Courier New"/>
+          <w:lang w:val="en-US"/>
+        </w:rPr>
+        <w:t xml:space="preserve"> 15984 --- [nio-8765-exec-2] </w:t>
+      </w:r>
+      <w:proofErr w:type="spellStart"/>
+      <w:r>
+        <w:rPr>
+          <w:rFonts w:ascii="Courier New" w:hAnsi="Courier New" w:cs="Courier New"/>
+          <w:lang w:val="en-US"/>
+        </w:rPr>
+        <w:t>a.m.n.ZuulLogginFilter</w:t>
+      </w:r>
+      <w:proofErr w:type="spellEnd"/>
+      <w:r>
+        <w:rPr>
+          <w:rFonts w:ascii="Courier New" w:hAnsi="Courier New" w:cs="Courier New"/>
+          <w:lang w:val="en-US"/>
+        </w:rPr>
+        <w:t xml:space="preserve">                   : Request URI -&gt; /currency-exchange-service/currency-exchange/from/USD/to/INR</w:t>
+      </w:r>
+    </w:p>
+    <w:p>
+      <w:pPr>
+        <w:pStyle w:val="Paragrafoelenco"/>
+        <w:rPr>
+          <w:lang w:val="en-US"/>
+        </w:rPr>
+      </w:pPr>
+    </w:p>
+    <w:p>
+      <w:pPr>
+        <w:pStyle w:val="Titolo3"/>
+        <w:rPr>
+          <w:lang w:val="en-US"/>
+        </w:rPr>
+      </w:pPr>
+      <w:r>
+        <w:rPr>
+          <w:lang w:val="en-US"/>
+        </w:rPr>
+        <w:t>Use the gateway between microservice calls</w:t>
+      </w:r>
+    </w:p>
+    <w:p>
+      <w:pPr>
+        <w:rPr>
+          <w:lang w:val="en-US"/>
+        </w:rPr>
+      </w:pPr>
+      <w:r>
+        <w:rPr>
+          <w:lang w:val="en-US"/>
+        </w:rPr>
+        <w:t xml:space="preserve">For instance, we want to run the gateway between a call going from the currency conversion to the currency exchange service. </w:t>
+      </w:r>
+    </w:p>
+    <w:p>
+      <w:pPr>
+        <w:rPr>
+          <w:lang w:val="en-US"/>
+        </w:rPr>
+      </w:pPr>
+      <w:r>
+        <w:rPr>
+          <w:lang w:val="en-US"/>
+        </w:rPr>
+        <w:t>We need to use the proxy in the caller</w:t>
+      </w:r>
+    </w:p>
+    <w:p>
+      <w:pPr>
+        <w:ind w:left="708" w:firstLine="708"/>
+        <w:rPr>
+          <w:rFonts w:ascii="Courier New" w:hAnsi="Courier New" w:cs="Courier New"/>
+          <w:b/>
+          <w:bCs/>
+          <w:lang w:val="en-US"/>
+        </w:rPr>
+      </w:pPr>
+      <w:r>
+        <w:rPr>
+          <w:rFonts w:ascii="Courier New" w:hAnsi="Courier New" w:cs="Courier New"/>
+          <w:b/>
+          <w:bCs/>
+          <w:lang w:val="en-US"/>
+        </w:rPr>
+        <w:t>@</w:t>
+      </w:r>
+      <w:proofErr w:type="spellStart"/>
+      <w:r>
+        <w:rPr>
+          <w:rFonts w:ascii="Courier New" w:hAnsi="Courier New" w:cs="Courier New"/>
+          <w:b/>
+          <w:bCs/>
+          <w:highlight w:val="yellow"/>
+          <w:lang w:val="en-US"/>
+        </w:rPr>
+        <w:t>FeignClient</w:t>
+      </w:r>
+      <w:proofErr w:type="spellEnd"/>
+      <w:r>
+        <w:rPr>
+          <w:rFonts w:ascii="Courier New" w:hAnsi="Courier New" w:cs="Courier New"/>
+          <w:b/>
+          <w:bCs/>
+          <w:lang w:val="en-US"/>
+        </w:rPr>
+        <w:t>(name="</w:t>
+      </w:r>
+      <w:r>
+        <w:rPr>
+          <w:rFonts w:ascii="Courier New" w:hAnsi="Courier New" w:cs="Courier New"/>
+          <w:b/>
+          <w:bCs/>
+          <w:lang w:val="en-US"/>
+        </w:rPr>
+        <w:t>{</w:t>
+      </w:r>
+      <w:proofErr w:type="spellStart"/>
+      <w:r>
+        <w:rPr>
+          <w:rFonts w:ascii="Courier New" w:hAnsi="Courier New" w:cs="Courier New"/>
+          <w:b/>
+          <w:bCs/>
+          <w:lang w:val="en-US"/>
+        </w:rPr>
+        <w:t>zuul</w:t>
+      </w:r>
+      <w:proofErr w:type="spellEnd"/>
+      <w:r>
+        <w:rPr>
+          <w:rFonts w:ascii="Courier New" w:hAnsi="Courier New" w:cs="Courier New"/>
+          <w:b/>
+          <w:bCs/>
+          <w:lang w:val="en-US"/>
+        </w:rPr>
+        <w:t>-server-service-name}</w:t>
+      </w:r>
+      <w:r>
+        <w:rPr>
+          <w:rFonts w:ascii="Courier New" w:hAnsi="Courier New" w:cs="Courier New"/>
+          <w:b/>
+          <w:bCs/>
+          <w:lang w:val="en-US"/>
+        </w:rPr>
+        <w:t>")</w:t>
+      </w:r>
+    </w:p>
+    <w:p>
+      <w:pPr>
+        <w:rPr>
+          <w:lang w:val="en-US"/>
+        </w:rPr>
+      </w:pPr>
+      <w:r>
+        <w:rPr>
+          <w:lang w:val="en-US"/>
+        </w:rPr>
+        <w:t xml:space="preserve">That is </w:t>
+      </w:r>
+    </w:p>
+    <w:p>
+      <w:pPr>
+        <w:ind w:left="708" w:firstLine="708"/>
+        <w:rPr>
+          <w:rFonts w:ascii="Courier New" w:hAnsi="Courier New" w:cs="Courier New"/>
+          <w:b/>
+          <w:bCs/>
+          <w:lang w:val="en-US"/>
+        </w:rPr>
+      </w:pPr>
+      <w:r>
+        <w:rPr>
+          <w:rFonts w:ascii="Courier New" w:hAnsi="Courier New" w:cs="Courier New"/>
+          <w:b/>
+          <w:bCs/>
+          <w:lang w:val="en-US"/>
+        </w:rPr>
+        <w:t>@</w:t>
+      </w:r>
+      <w:proofErr w:type="spellStart"/>
+      <w:r>
+        <w:rPr>
+          <w:rFonts w:ascii="Courier New" w:hAnsi="Courier New" w:cs="Courier New"/>
+          <w:b/>
+          <w:bCs/>
+          <w:lang w:val="en-US"/>
+        </w:rPr>
+        <w:t>FeignClient</w:t>
+      </w:r>
+      <w:proofErr w:type="spellEnd"/>
+      <w:r>
+        <w:rPr>
+          <w:rFonts w:ascii="Courier New" w:hAnsi="Courier New" w:cs="Courier New"/>
+          <w:b/>
+          <w:bCs/>
+          <w:lang w:val="en-US"/>
+        </w:rPr>
+        <w:t>(name="</w:t>
+      </w:r>
+      <w:proofErr w:type="spellStart"/>
+      <w:r>
+        <w:rPr>
+          <w:rFonts w:ascii="Courier New" w:hAnsi="Courier New" w:cs="Courier New"/>
+          <w:b/>
+          <w:bCs/>
+          <w:lang w:val="en-US"/>
+        </w:rPr>
+        <w:t>netflix</w:t>
+      </w:r>
+      <w:proofErr w:type="spellEnd"/>
+      <w:r>
+        <w:rPr>
+          <w:rFonts w:ascii="Courier New" w:hAnsi="Courier New" w:cs="Courier New"/>
+          <w:b/>
+          <w:bCs/>
+          <w:lang w:val="en-US"/>
+        </w:rPr>
+        <w:t>-</w:t>
+      </w:r>
+      <w:proofErr w:type="spellStart"/>
+      <w:r>
+        <w:rPr>
+          <w:rFonts w:ascii="Courier New" w:hAnsi="Courier New" w:cs="Courier New"/>
+          <w:b/>
+          <w:bCs/>
+          <w:lang w:val="en-US"/>
+        </w:rPr>
+        <w:t>zuul</w:t>
+      </w:r>
+      <w:proofErr w:type="spellEnd"/>
+      <w:r>
+        <w:rPr>
+          <w:rFonts w:ascii="Courier New" w:hAnsi="Courier New" w:cs="Courier New"/>
+          <w:b/>
+          <w:bCs/>
+          <w:lang w:val="en-US"/>
+        </w:rPr>
+        <w:t>-</w:t>
+      </w:r>
+      <w:proofErr w:type="spellStart"/>
+      <w:r>
+        <w:rPr>
+          <w:rFonts w:ascii="Courier New" w:hAnsi="Courier New" w:cs="Courier New"/>
+          <w:b/>
+          <w:bCs/>
+          <w:lang w:val="en-US"/>
+        </w:rPr>
+        <w:t>api</w:t>
+      </w:r>
+      <w:proofErr w:type="spellEnd"/>
+      <w:r>
+        <w:rPr>
+          <w:rFonts w:ascii="Courier New" w:hAnsi="Courier New" w:cs="Courier New"/>
+          <w:b/>
+          <w:bCs/>
+          <w:lang w:val="en-US"/>
+        </w:rPr>
+        <w:t>-gateway-server")</w:t>
+      </w:r>
+    </w:p>
+    <w:p>
+      <w:pPr>
+        <w:rPr>
+          <w:lang w:val="en-US"/>
+        </w:rPr>
+      </w:pPr>
+      <w:r>
+        <w:rPr>
+          <w:lang w:val="en-US"/>
+        </w:rPr>
+        <w:t xml:space="preserve">In the proxy method you also need to add the service name of the target service, otherwise </w:t>
+      </w:r>
+      <w:proofErr w:type="spellStart"/>
+      <w:r>
+        <w:rPr>
+          <w:lang w:val="en-US"/>
+        </w:rPr>
+        <w:t>zuul</w:t>
+      </w:r>
+      <w:proofErr w:type="spellEnd"/>
+      <w:r>
+        <w:rPr>
+          <w:lang w:val="en-US"/>
+        </w:rPr>
+        <w:t xml:space="preserve"> would not know where to forward the call to.</w:t>
+      </w:r>
+    </w:p>
+    <w:p>
+      <w:pPr>
+        <w:jc w:val="center"/>
+        <w:rPr>
+          <w:rFonts w:ascii="Courier New" w:hAnsi="Courier New" w:cs="Courier New"/>
+          <w:b/>
+          <w:bCs/>
+          <w:lang w:val="en-US"/>
+        </w:rPr>
+      </w:pPr>
+      <w:r>
+        <w:rPr>
+          <w:rFonts w:ascii="Courier New" w:hAnsi="Courier New" w:cs="Courier New"/>
+          <w:b/>
+          <w:bCs/>
+          <w:lang w:val="en-US"/>
+        </w:rPr>
+        <w:t>@</w:t>
+      </w:r>
+      <w:proofErr w:type="spellStart"/>
+      <w:r>
+        <w:rPr>
+          <w:rFonts w:ascii="Courier New" w:hAnsi="Courier New" w:cs="Courier New"/>
+          <w:b/>
+          <w:bCs/>
+          <w:lang w:val="en-US"/>
+        </w:rPr>
+        <w:t>GetMapping</w:t>
+      </w:r>
+      <w:proofErr w:type="spellEnd"/>
+      <w:r>
+        <w:rPr>
+          <w:rFonts w:ascii="Courier New" w:hAnsi="Courier New" w:cs="Courier New"/>
+          <w:b/>
+          <w:bCs/>
+          <w:highlight w:val="yellow"/>
+          <w:lang w:val="en-US"/>
+        </w:rPr>
+        <w:t>("</w:t>
+      </w:r>
+      <w:r>
+        <w:rPr>
+          <w:rFonts w:ascii="Courier New" w:hAnsi="Courier New" w:cs="Courier New"/>
+          <w:b/>
+          <w:bCs/>
+          <w:highlight w:val="yellow"/>
+          <w:lang w:val="en-US"/>
+        </w:rPr>
+        <w:t>{target-service-name}</w:t>
+      </w:r>
+      <w:r>
+        <w:rPr>
+          <w:rFonts w:ascii="Courier New" w:hAnsi="Courier New" w:cs="Courier New"/>
+          <w:b/>
+          <w:bCs/>
+          <w:lang w:val="en-US"/>
+        </w:rPr>
+        <w:t>/</w:t>
+      </w:r>
+      <w:r>
+        <w:rPr>
+          <w:rFonts w:ascii="Courier New" w:hAnsi="Courier New" w:cs="Courier New"/>
+          <w:b/>
+          <w:bCs/>
+          <w:highlight w:val="green"/>
+          <w:lang w:val="en-US"/>
+        </w:rPr>
+        <w:t>{call-</w:t>
+      </w:r>
+      <w:proofErr w:type="spellStart"/>
+      <w:r>
+        <w:rPr>
+          <w:rFonts w:ascii="Courier New" w:hAnsi="Courier New" w:cs="Courier New"/>
+          <w:b/>
+          <w:bCs/>
+          <w:highlight w:val="green"/>
+          <w:lang w:val="en-US"/>
+        </w:rPr>
+        <w:t>uri</w:t>
+      </w:r>
+      <w:proofErr w:type="spellEnd"/>
+      <w:r>
+        <w:rPr>
+          <w:rFonts w:ascii="Courier New" w:hAnsi="Courier New" w:cs="Courier New"/>
+          <w:b/>
+          <w:bCs/>
+          <w:highlight w:val="green"/>
+          <w:lang w:val="en-US"/>
+        </w:rPr>
+        <w:t>}</w:t>
+      </w:r>
+      <w:r>
+        <w:rPr>
+          <w:rFonts w:ascii="Courier New" w:hAnsi="Courier New" w:cs="Courier New"/>
+          <w:b/>
+          <w:bCs/>
+          <w:lang w:val="en-US"/>
+        </w:rPr>
+        <w:t>")</w:t>
+      </w:r>
+    </w:p>
+    <w:p>
+      <w:pPr>
+        <w:rPr>
+          <w:lang w:val="en-US"/>
+        </w:rPr>
+      </w:pPr>
+      <w:r>
+        <w:rPr>
+          <w:lang w:val="en-US"/>
+        </w:rPr>
+        <w:t>That is</w:t>
+      </w:r>
+    </w:p>
+    <w:p>
+      <w:pPr>
+        <w:jc w:val="center"/>
+        <w:rPr>
+          <w:rFonts w:ascii="Courier New" w:hAnsi="Courier New" w:cs="Courier New"/>
+          <w:b/>
+          <w:bCs/>
+          <w:lang w:val="en-US"/>
+        </w:rPr>
+      </w:pPr>
+      <w:r>
+        <w:rPr>
+          <w:lang w:val="en-US"/>
+        </w:rPr>
+        <w:tab/>
+      </w:r>
+      <w:r>
+        <w:rPr>
+          <w:rFonts w:ascii="Courier New" w:hAnsi="Courier New" w:cs="Courier New"/>
+          <w:b/>
+          <w:bCs/>
+          <w:lang w:val="en-US"/>
+        </w:rPr>
+        <w:t>@GetMapping("</w:t>
+      </w:r>
+      <w:r>
+        <w:rPr>
+          <w:rFonts w:ascii="Courier New" w:hAnsi="Courier New" w:cs="Courier New"/>
+          <w:b/>
+          <w:bCs/>
+          <w:highlight w:val="yellow"/>
+          <w:lang w:val="en-US"/>
+        </w:rPr>
+        <w:t>/currency-exchange-service</w:t>
+      </w:r>
+      <w:r>
+        <w:rPr>
+          <w:rFonts w:ascii="Courier New" w:hAnsi="Courier New" w:cs="Courier New"/>
+          <w:b/>
+          <w:bCs/>
+          <w:lang w:val="en-US"/>
+        </w:rPr>
+        <w:t>/</w:t>
+      </w:r>
+      <w:r>
+        <w:rPr>
+          <w:rFonts w:ascii="Courier New" w:hAnsi="Courier New" w:cs="Courier New"/>
+          <w:b/>
+          <w:bCs/>
+          <w:highlight w:val="green"/>
+          <w:lang w:val="en-US"/>
+        </w:rPr>
+        <w:t>currency-exchange/from/{from}/to/{to}</w:t>
+      </w:r>
+      <w:r>
+        <w:rPr>
+          <w:rFonts w:ascii="Courier New" w:hAnsi="Courier New" w:cs="Courier New"/>
+          <w:b/>
+          <w:bCs/>
+          <w:lang w:val="en-US"/>
+        </w:rPr>
+        <w:t>")</w:t>
+      </w:r>
+    </w:p>
+    <w:p>
+      <w:pPr>
+        <w:rPr>
+          <w:lang w:val="en-US"/>
+        </w:rPr>
+      </w:pPr>
+      <w:r>
+        <w:rPr>
+          <w:lang w:val="en-US"/>
+        </w:rPr>
+        <w:t>So, if we call</w:t>
+      </w:r>
+    </w:p>
+    <w:p>
+      <w:hyperlink r:id="rId10" w:history="1">
+        <w:r>
+          <w:rPr>
+            <w:rStyle w:val="Collegamentoipertestuale"/>
+            <w:lang w:val="en-US"/>
+          </w:rPr>
+          <w:t>http://localhost:8100/currency-converter-feign/from/USD/to/INR/quantity/123456</w:t>
+        </w:r>
+      </w:hyperlink>
+    </w:p>
+    <w:p>
+      <w:pPr>
+        <w:rPr>
+          <w:lang w:val="en-US"/>
+        </w:rPr>
+      </w:pPr>
+      <w:r>
+        <w:rPr>
+          <w:lang w:val="en-US"/>
+        </w:rPr>
+        <w:t xml:space="preserve">we will get in the </w:t>
+      </w:r>
+      <w:proofErr w:type="spellStart"/>
+      <w:r>
+        <w:rPr>
+          <w:lang w:val="en-US"/>
+        </w:rPr>
+        <w:t>z</w:t>
+      </w:r>
+      <w:r>
+        <w:rPr>
+          <w:lang w:val="en-US"/>
+        </w:rPr>
+        <w:t>uul</w:t>
+      </w:r>
+      <w:proofErr w:type="spellEnd"/>
+      <w:r>
+        <w:rPr>
+          <w:lang w:val="en-US"/>
+        </w:rPr>
+        <w:t xml:space="preserve"> output (even though the call is not directed to 8765</w:t>
+      </w:r>
+    </w:p>
+    <w:p>
+      <w:pPr>
+        <w:rPr>
+          <w:rFonts w:ascii="Courier New" w:hAnsi="Courier New" w:cs="Courier New"/>
+          <w:lang w:val="en-US"/>
+        </w:rPr>
+      </w:pPr>
+      <w:r>
+        <w:rPr>
+          <w:rFonts w:ascii="Courier New" w:hAnsi="Courier New" w:cs="Courier New"/>
+          <w:lang w:val="en-US"/>
+        </w:rPr>
+        <w:t>2020-01-26 16:52:27.</w:t>
+      </w:r>
+      <w:proofErr w:type="gramStart"/>
+      <w:r>
+        <w:rPr>
+          <w:rFonts w:ascii="Courier New" w:hAnsi="Courier New" w:cs="Courier New"/>
+          <w:lang w:val="en-US"/>
+        </w:rPr>
+        <w:t>365  INFO</w:t>
+      </w:r>
+      <w:proofErr w:type="gramEnd"/>
+      <w:r>
+        <w:rPr>
+          <w:rFonts w:ascii="Courier New" w:hAnsi="Courier New" w:cs="Courier New"/>
+          <w:lang w:val="en-US"/>
+        </w:rPr>
+        <w:t xml:space="preserve"> 15984 --- [erListUpdater-1] </w:t>
+      </w:r>
+      <w:proofErr w:type="spellStart"/>
+      <w:r>
+        <w:rPr>
+          <w:rFonts w:ascii="Courier New" w:hAnsi="Courier New" w:cs="Courier New"/>
+          <w:lang w:val="en-US"/>
+        </w:rPr>
+        <w:t>c.netflix.config.ChainedDynamicProperty</w:t>
+      </w:r>
+      <w:proofErr w:type="spellEnd"/>
+      <w:r>
+        <w:rPr>
+          <w:rFonts w:ascii="Courier New" w:hAnsi="Courier New" w:cs="Courier New"/>
+          <w:lang w:val="en-US"/>
+        </w:rPr>
+        <w:t xml:space="preserve">  : Flipping property: currency-exchange-</w:t>
+      </w:r>
+      <w:proofErr w:type="spellStart"/>
+      <w:r>
+        <w:rPr>
+          <w:rFonts w:ascii="Courier New" w:hAnsi="Courier New" w:cs="Courier New"/>
+          <w:lang w:val="en-US"/>
+        </w:rPr>
+        <w:t>service.ribbon.ActiveConnectionsLimit</w:t>
+      </w:r>
+      <w:proofErr w:type="spellEnd"/>
+      <w:r>
+        <w:rPr>
+          <w:rFonts w:ascii="Courier New" w:hAnsi="Courier New" w:cs="Courier New"/>
+          <w:lang w:val="en-US"/>
+        </w:rPr>
+        <w:t xml:space="preserve"> to use NEXT property: niws.loadbalancer.availabilityFilteringRule.activeConnectionsLimit = 2147483647</w:t>
+      </w:r>
+    </w:p>
+    <w:p>
+      <w:pPr>
+        <w:rPr>
+          <w:rFonts w:ascii="Courier New" w:hAnsi="Courier New" w:cs="Courier New"/>
+          <w:lang w:val="en-US"/>
+        </w:rPr>
+      </w:pPr>
+      <w:r>
+        <w:rPr>
+          <w:rFonts w:ascii="Courier New" w:hAnsi="Courier New" w:cs="Courier New"/>
+          <w:lang w:val="en-US"/>
+        </w:rPr>
+        <w:t>2020-01-26 16:53:53.</w:t>
+      </w:r>
+      <w:proofErr w:type="gramStart"/>
+      <w:r>
+        <w:rPr>
+          <w:rFonts w:ascii="Courier New" w:hAnsi="Courier New" w:cs="Courier New"/>
+          <w:lang w:val="en-US"/>
+        </w:rPr>
+        <w:t>425  INFO</w:t>
+      </w:r>
+      <w:proofErr w:type="gramEnd"/>
+      <w:r>
+        <w:rPr>
+          <w:rFonts w:ascii="Courier New" w:hAnsi="Courier New" w:cs="Courier New"/>
+          <w:lang w:val="en-US"/>
+        </w:rPr>
+        <w:t xml:space="preserve"> 15984 --- [nio-8765-exec-3] </w:t>
+      </w:r>
+      <w:proofErr w:type="spellStart"/>
+      <w:r>
+        <w:rPr>
+          <w:rFonts w:ascii="Courier New" w:hAnsi="Courier New" w:cs="Courier New"/>
+          <w:lang w:val="en-US"/>
+        </w:rPr>
+        <w:t>a.m.n.ZuulLogginFilter</w:t>
+      </w:r>
+      <w:proofErr w:type="spellEnd"/>
+      <w:r>
+        <w:rPr>
+          <w:rFonts w:ascii="Courier New" w:hAnsi="Courier New" w:cs="Courier New"/>
+          <w:lang w:val="en-US"/>
+        </w:rPr>
+        <w:t xml:space="preserve">                   : Request received -&gt; </w:t>
+      </w:r>
+      <w:r>
+        <w:rPr>
+          <w:rFonts w:ascii="Courier New" w:hAnsi="Courier New" w:cs="Courier New"/>
+          <w:lang w:val="en-US"/>
+        </w:rPr>
+        <w:lastRenderedPageBreak/>
+        <w:t>org.springframework.cloud.netflix.zuul.filters.pre.Servlet30RequestWrapper@7497ee72</w:t>
+      </w:r>
+    </w:p>
+    <w:p>
+      <w:pPr>
+        <w:rPr>
+          <w:rFonts w:ascii="Courier New" w:hAnsi="Courier New" w:cs="Courier New"/>
+          <w:lang w:val="en-US"/>
+        </w:rPr>
+      </w:pPr>
+      <w:r>
+        <w:rPr>
+          <w:rFonts w:ascii="Courier New" w:hAnsi="Courier New" w:cs="Courier New"/>
+          <w:lang w:val="en-US"/>
+        </w:rPr>
+        <w:t>2020-01-26 16:53:53.</w:t>
+      </w:r>
+      <w:proofErr w:type="gramStart"/>
+      <w:r>
+        <w:rPr>
+          <w:rFonts w:ascii="Courier New" w:hAnsi="Courier New" w:cs="Courier New"/>
+          <w:lang w:val="en-US"/>
+        </w:rPr>
+        <w:t>425  INFO</w:t>
+      </w:r>
+      <w:proofErr w:type="gramEnd"/>
+      <w:r>
+        <w:rPr>
+          <w:rFonts w:ascii="Courier New" w:hAnsi="Courier New" w:cs="Courier New"/>
+          <w:lang w:val="en-US"/>
+        </w:rPr>
+        <w:t xml:space="preserve"> 15984 --- [nio-8765-exec-3] </w:t>
+      </w:r>
+      <w:proofErr w:type="spellStart"/>
+      <w:r>
+        <w:rPr>
+          <w:rFonts w:ascii="Courier New" w:hAnsi="Courier New" w:cs="Courier New"/>
+          <w:lang w:val="en-US"/>
+        </w:rPr>
+        <w:t>a.m.n.ZuulLogginFilter</w:t>
+      </w:r>
+      <w:proofErr w:type="spellEnd"/>
+      <w:r>
+        <w:rPr>
+          <w:rFonts w:ascii="Courier New" w:hAnsi="Courier New" w:cs="Courier New"/>
+          <w:lang w:val="en-US"/>
+        </w:rPr>
+        <w:t xml:space="preserve">                   : Request URI -&gt; /</w:t>
+      </w:r>
+      <w:r>
+        <w:rPr>
+          <w:rFonts w:ascii="Courier New" w:hAnsi="Courier New" w:cs="Courier New"/>
+          <w:highlight w:val="green"/>
+          <w:lang w:val="en-US"/>
+        </w:rPr>
+        <w:t>currency-exchange-service/currency-exchange/from/USD/to/INR</w:t>
+      </w:r>
+      <w:r>
+        <w:rPr>
+          <w:rFonts w:ascii="Courier New" w:hAnsi="Courier New" w:cs="Courier New"/>
+          <w:lang w:val="en-US"/>
+        </w:rPr>
+        <w:t xml:space="preserve"> </w:t>
+      </w:r>
+      <w:r>
+        <w:rPr>
+          <w:rFonts w:ascii="Courier New" w:hAnsi="Courier New" w:cs="Courier New"/>
+          <w:b/>
+          <w:bCs/>
+          <w:lang w:val="en-US"/>
+        </w:rPr>
+        <w:t xml:space="preserve">(the </w:t>
+      </w:r>
+      <w:proofErr w:type="spellStart"/>
+      <w:r>
+        <w:rPr>
+          <w:rFonts w:ascii="Courier New" w:hAnsi="Courier New" w:cs="Courier New"/>
+          <w:b/>
+          <w:bCs/>
+          <w:lang w:val="en-US"/>
+        </w:rPr>
+        <w:t>url</w:t>
+      </w:r>
+      <w:proofErr w:type="spellEnd"/>
+      <w:r>
+        <w:rPr>
+          <w:rFonts w:ascii="Courier New" w:hAnsi="Courier New" w:cs="Courier New"/>
+          <w:b/>
+          <w:bCs/>
+          <w:lang w:val="en-US"/>
+        </w:rPr>
+        <w:t xml:space="preserve"> from the proxy)</w:t>
+      </w:r>
+    </w:p>
+    <w:p>
+      <w:pPr>
+        <w:pStyle w:val="Titolo4"/>
+        <w:rPr>
+          <w:lang w:val="en-US"/>
+        </w:rPr>
+      </w:pPr>
+      <w:r>
+        <w:rPr>
+          <w:lang w:val="en-US"/>
+        </w:rPr>
+        <w:t>Execute the gateway from the first call</w:t>
+      </w:r>
+    </w:p>
+    <w:p>
+      <w:pPr>
+        <w:rPr>
+          <w:lang w:val="en-US"/>
+        </w:rPr>
+      </w:pPr>
+      <w:r>
+        <w:rPr>
+          <w:lang w:val="en-US"/>
+        </w:rPr>
+        <w:t>We need to point the call to the gateway</w:t>
+      </w:r>
+    </w:p>
+    <w:p>
+      <w:pPr>
+        <w:jc w:val="center"/>
+        <w:rPr>
+          <w:rFonts w:ascii="Courier New" w:hAnsi="Courier New" w:cs="Courier New"/>
+          <w:lang w:val="en-US"/>
+        </w:rPr>
+      </w:pPr>
+      <w:hyperlink r:id="rId11" w:history="1">
+        <w:r>
+          <w:rPr>
+            <w:rStyle w:val="Collegamentoipertestuale"/>
+            <w:rFonts w:ascii="Courier New" w:hAnsi="Courier New" w:cs="Courier New"/>
+            <w:lang w:val="en-US"/>
+          </w:rPr>
+          <w:t>http://</w:t>
+        </w:r>
+        <w:r>
+          <w:rPr>
+            <w:rStyle w:val="Collegamentoipertestuale"/>
+            <w:rFonts w:ascii="Courier New" w:hAnsi="Courier New" w:cs="Courier New"/>
+            <w:highlight w:val="cyan"/>
+            <w:lang w:val="en-US"/>
+          </w:rPr>
+          <w:t>localhost:8765</w:t>
+        </w:r>
+        <w:r>
+          <w:rPr>
+            <w:rStyle w:val="Collegamentoipertestuale"/>
+            <w:rFonts w:ascii="Courier New" w:hAnsi="Courier New" w:cs="Courier New"/>
+            <w:lang w:val="en-US"/>
+          </w:rPr>
+          <w:t>/</w:t>
+        </w:r>
+        <w:r>
+          <w:rPr>
+            <w:rStyle w:val="Collegamentoipertestuale"/>
+            <w:rFonts w:ascii="Courier New" w:hAnsi="Courier New" w:cs="Courier New"/>
+            <w:highlight w:val="yellow"/>
+            <w:lang w:val="en-US"/>
+          </w:rPr>
+          <w:t>currency-conversion-service</w:t>
+        </w:r>
+        <w:r>
+          <w:rPr>
+            <w:rStyle w:val="Collegamentoipertestuale"/>
+            <w:rFonts w:ascii="Courier New" w:hAnsi="Courier New" w:cs="Courier New"/>
+            <w:lang w:val="en-US"/>
+          </w:rPr>
+          <w:t>/</w:t>
+        </w:r>
+        <w:r>
+          <w:rPr>
+            <w:rStyle w:val="Collegamentoipertestuale"/>
+            <w:rFonts w:ascii="Courier New" w:hAnsi="Courier New" w:cs="Courier New"/>
+            <w:highlight w:val="green"/>
+            <w:lang w:val="en-US"/>
+          </w:rPr>
+          <w:t>currency-converter-feign/from/USD/to/INR/quantity/123456</w:t>
+        </w:r>
+      </w:hyperlink>
+    </w:p>
+    <w:p>
+      <w:pPr>
+        <w:jc w:val="center"/>
+        <w:rPr>
+          <w:rFonts w:ascii="Courier New" w:hAnsi="Courier New" w:cs="Courier New"/>
+          <w:lang w:val="en-US"/>
+        </w:rPr>
+      </w:pPr>
+    </w:p>
+    <w:p>
+      <w:pPr>
+        <w:rPr>
+          <w:rFonts w:ascii="Courier New" w:hAnsi="Courier New" w:cs="Courier New"/>
+          <w:lang w:val="en-US"/>
+        </w:rPr>
+      </w:pPr>
+      <w:r>
+        <w:rPr>
+          <w:rFonts w:ascii="Courier New" w:hAnsi="Courier New" w:cs="Courier New"/>
+          <w:lang w:val="en-US"/>
+        </w:rPr>
+        <w:t>2020-01-26 16:59:58.</w:t>
+      </w:r>
+      <w:proofErr w:type="gramStart"/>
+      <w:r>
+        <w:rPr>
+          <w:rFonts w:ascii="Courier New" w:hAnsi="Courier New" w:cs="Courier New"/>
+          <w:lang w:val="en-US"/>
+        </w:rPr>
+        <w:t>455  INFO</w:t>
+      </w:r>
+      <w:proofErr w:type="gramEnd"/>
+      <w:r>
+        <w:rPr>
+          <w:rFonts w:ascii="Courier New" w:hAnsi="Courier New" w:cs="Courier New"/>
+          <w:lang w:val="en-US"/>
+        </w:rPr>
+        <w:t xml:space="preserve"> 15984 --- [io-8765-exec-10] </w:t>
+      </w:r>
+      <w:proofErr w:type="spellStart"/>
+      <w:r>
+        <w:rPr>
+          <w:rFonts w:ascii="Courier New" w:hAnsi="Courier New" w:cs="Courier New"/>
+          <w:lang w:val="en-US"/>
+        </w:rPr>
+        <w:t>a.m.n.ZuulLogginFilter</w:t>
+      </w:r>
+      <w:proofErr w:type="spellEnd"/>
+      <w:r>
+        <w:rPr>
+          <w:rFonts w:ascii="Courier New" w:hAnsi="Courier New" w:cs="Courier New"/>
+          <w:lang w:val="en-US"/>
+        </w:rPr>
+        <w:t xml:space="preserve">                   : Request URI -&gt; /currency-conversion-service/currency-converter-feign/from/USD/to/INR/quantity/123456</w:t>
+      </w:r>
+    </w:p>
+    <w:p>
+      <w:pPr>
+        <w:rPr>
+          <w:rFonts w:ascii="Courier New" w:hAnsi="Courier New" w:cs="Courier New"/>
+          <w:lang w:val="en-US"/>
+        </w:rPr>
+      </w:pPr>
+      <w:r>
+        <w:rPr>
+          <w:rFonts w:ascii="Courier New" w:hAnsi="Courier New" w:cs="Courier New"/>
+          <w:lang w:val="en-US"/>
+        </w:rPr>
+        <w:t>2020-01-26 16:59:58.</w:t>
+      </w:r>
+      <w:proofErr w:type="gramStart"/>
+      <w:r>
+        <w:rPr>
+          <w:rFonts w:ascii="Courier New" w:hAnsi="Courier New" w:cs="Courier New"/>
+          <w:lang w:val="en-US"/>
+        </w:rPr>
+        <w:t>462  INFO</w:t>
+      </w:r>
+      <w:proofErr w:type="gramEnd"/>
+      <w:r>
+        <w:rPr>
+          <w:rFonts w:ascii="Courier New" w:hAnsi="Courier New" w:cs="Courier New"/>
+          <w:lang w:val="en-US"/>
+        </w:rPr>
+        <w:t xml:space="preserve"> 15984 --- [nio-8765-exec-1] </w:t>
+      </w:r>
+      <w:proofErr w:type="spellStart"/>
+      <w:r>
+        <w:rPr>
+          <w:rFonts w:ascii="Courier New" w:hAnsi="Courier New" w:cs="Courier New"/>
+          <w:lang w:val="en-US"/>
+        </w:rPr>
+        <w:t>a.m.n.ZuulLogginFilter</w:t>
+      </w:r>
+      <w:proofErr w:type="spellEnd"/>
+      <w:r>
+        <w:rPr>
+          <w:rFonts w:ascii="Courier New" w:hAnsi="Courier New" w:cs="Courier New"/>
+          <w:lang w:val="en-US"/>
+        </w:rPr>
+        <w:t xml:space="preserve">                   : Request URI -&gt; /currency-exchange-service/currency-exchange/from/USD/to/INR</w:t>
+      </w:r>
+    </w:p>
+    <w:p>
+      <w:pPr>
+        <w:rPr>
+          <w:rFonts w:ascii="Courier New" w:hAnsi="Courier New" w:cs="Courier New"/>
+          <w:lang w:val="en-US"/>
+        </w:rPr>
+      </w:pPr>
+    </w:p>
+    <w:p>
+      <w:pPr>
+        <w:pStyle w:val="Titolo2"/>
+        <w:rPr>
+          <w:lang w:val="en-US"/>
+        </w:rPr>
+      </w:pPr>
+      <w:r>
+        <w:rPr>
+          <w:lang w:val="en-US"/>
+        </w:rPr>
+        <w:t>Distributed tracing</w:t>
+      </w:r>
+    </w:p>
+    <w:p>
+      <w:pPr>
+        <w:rPr>
+          <w:lang w:val="en-US"/>
+        </w:rPr>
+      </w:pPr>
+      <w:r>
+        <w:rPr>
+          <w:lang w:val="en-US"/>
+        </w:rPr>
+        <w:t xml:space="preserve">If something goes wrong during a call execution going through multiple microservices, we need a single point to look into, in order to get all required info, the complete chain of what happened to a specific call. </w:t>
+      </w:r>
+    </w:p>
+    <w:p>
+      <w:pPr>
+        <w:rPr>
+          <w:lang w:val="en-US"/>
+        </w:rPr>
+      </w:pPr>
+      <w:r>
+        <w:rPr>
+          <w:rStyle w:val="SottotitoloCarattere"/>
+        </w:rPr>
+        <w:t xml:space="preserve">Spring cloud </w:t>
+      </w:r>
+      <w:proofErr w:type="spellStart"/>
+      <w:r>
+        <w:rPr>
+          <w:rStyle w:val="SottotitoloCarattere"/>
+        </w:rPr>
+        <w:t>Sleuth</w:t>
+      </w:r>
+      <w:proofErr w:type="spellEnd"/>
+      <w:r>
+        <w:rPr>
+          <w:lang w:val="en-US"/>
+        </w:rPr>
+        <w:t xml:space="preserve"> will assign a unique id to a </w:t>
+      </w:r>
+      <w:r>
+        <w:rPr>
+          <w:lang w:val="en-US"/>
+        </w:rPr>
+        <w:t xml:space="preserve">request so that I can trace the request through the </w:t>
+      </w:r>
+      <w:proofErr w:type="spellStart"/>
+      <w:r>
+        <w:rPr>
+          <w:lang w:val="en-US"/>
+        </w:rPr>
+        <w:t>ms.</w:t>
+      </w:r>
+      <w:proofErr w:type="spellEnd"/>
+      <w:r>
+        <w:rPr>
+          <w:lang w:val="en-US"/>
+        </w:rPr>
+        <w:t xml:space="preserve"> This is a </w:t>
+      </w:r>
+      <w:r>
+        <w:rPr>
+          <w:b/>
+          <w:bCs/>
+          <w:lang w:val="en-US"/>
+        </w:rPr>
+        <w:t>distributed tracing system</w:t>
+      </w:r>
+      <w:r>
+        <w:rPr>
+          <w:lang w:val="en-US"/>
+        </w:rPr>
+        <w:t>.</w:t>
+      </w:r>
+      <w:r>
+        <w:rPr>
+          <w:lang w:val="en-US"/>
+        </w:rPr>
+        <w:t xml:space="preserve"> Wi will log all the calls to a queue (Rabbit MQ) and we will send out to a </w:t>
+      </w:r>
       <w:bookmarkStart w:id="3" w:name="_GoBack"/>
+      <w:proofErr w:type="spellStart"/>
+      <w:r>
+        <w:rPr>
+          <w:rStyle w:val="SottotitoloCarattere"/>
+        </w:rPr>
+        <w:t>Zipking</w:t>
+      </w:r>
+      <w:proofErr w:type="spellEnd"/>
+      <w:r>
+        <w:rPr>
+          <w:lang w:val="en-US"/>
+        </w:rPr>
+        <w:t xml:space="preserve"> </w:t>
+      </w:r>
       <w:bookmarkEnd w:id="3"/>
+      <w:r>
+        <w:rPr>
+          <w:lang w:val="en-US"/>
+        </w:rPr>
+        <w:t>server, where the messages will be consolidated to look th</w:t>
+      </w:r>
+      <w:r>
+        <w:rPr>
+          <w:lang w:val="en-US"/>
+        </w:rPr>
+        <w:t xml:space="preserve">rough all the steps of the request handling. </w:t>
+      </w:r>
+    </w:p>
+    <w:p>
+      <w:pPr>
+        <w:rPr>
+          <w:u w:val="single"/>
+          <w:lang w:val="en-US"/>
+        </w:rPr>
+      </w:pPr>
     </w:p>
     <w:sectPr>
       <w:pgSz w:w="11906" w:h="16838"/>
@@ -447,6 +5150,92 @@
 <file path=word/numbering.xml><?xml version="1.0" encoding="utf-8"?>
 <w:numbering xmlns:wpc="http://schemas.microsoft.com/office/word/2010/wordprocessingCanvas" xmlns:cx="http://schemas.microsoft.com/office/drawing/2014/chartex" xmlns:cx1="http://schemas.microsoft.com/office/drawing/2015/9/8/chartex" xmlns:cx2="http://schemas.microsoft.com/office/drawing/2015/10/21/chartex" xmlns:cx3="http://schemas.microsoft.com/office/drawing/2016/5/9/chartex" xmlns:cx4="http://schemas.microsoft.com/office/drawing/2016/5/10/chartex" xmlns:cx5="http://schemas.microsoft.com/office/drawing/2016/5/11/chartex" xmlns:cx6="http://schemas.microsoft.com/office/drawing/2016/5/12/chartex" xmlns:cx7="http://schemas.microsoft.com/office/drawing/2016/5/13/chartex" xmlns:cx8="http://schemas.microsoft.com/office/drawing/2016/5/14/chartex" xmlns:mc="http://schemas.openxmlformats.org/markup-compatibility/2006" xmlns:aink="http://schemas.microsoft.com/office/drawing/2016/ink" xmlns:am3d="http://schemas.microsoft.com/office/drawing/2017/model3d" xmlns:o="urn:schemas-microsoft-com:office:office" xmlns:r="http://schemas.openxmlformats.org/officeDocument/2006/relationships" xmlns:m="http://schemas.openxmlformats.org/officeDocument/2006/math" xmlns:v="urn:schemas-microsoft-com:vml" xmlns:wp14="http://schemas.microsoft.com/office/word/2010/wordprocessingDrawing" xmlns:wp="http://schemas.openxmlformats.org/drawingml/2006/wordprocessingDrawing" xmlns:w10="urn:schemas-microsoft-com:office:word" xmlns:w="http://schemas.openxmlformats.org/wordprocessingml/2006/main" xmlns:w14="http://schemas.microsoft.com/office/word/2010/wordml" xmlns:w15="http://schemas.microsoft.com/office/word/2012/wordml" xmlns:w16cid="http://schemas.microsoft.com/office/word/2016/wordml/cid" xmlns:w16se="http://schemas.microsoft.com/office/word/2015/wordml/symex" xmlns:wpg="http://schemas.microsoft.com/office/word/2010/wordprocessingGroup" xmlns:wpi="http://schemas.microsoft.com/office/word/2010/wordprocessingInk" xmlns:wne="http://schemas.microsoft.com/office/word/2006/wordml" xmlns:wps="http://schemas.microsoft.com/office/word/2010/wordprocessingShape" mc:Ignorable="w14 w15 w16se w16cid wp14">
   <w:abstractNum w:abstractNumId="0" w15:restartNumberingAfterBreak="0">
+    <w:nsid w:val="1B6239AE"/>
+    <w:multiLevelType w:val="hybridMultilevel"/>
+    <w:tmpl w:val="0B72975E"/>
+    <w:lvl w:ilvl="0" w:tplc="0410000F">
+      <w:start w:val="1"/>
+      <w:numFmt w:val="decimal"/>
+      <w:lvlText w:val="%1."/>
+      <w:lvlJc w:val="left"/>
+      <w:pPr>
+        <w:ind w:left="720" w:hanging="360"/>
+      </w:pPr>
+    </w:lvl>
+    <w:lvl w:ilvl="1" w:tplc="04100019" w:tentative="1">
+      <w:start w:val="1"/>
+      <w:numFmt w:val="lowerLetter"/>
+      <w:lvlText w:val="%2."/>
+      <w:lvlJc w:val="left"/>
+      <w:pPr>
+        <w:ind w:left="1440" w:hanging="360"/>
+      </w:pPr>
+    </w:lvl>
+    <w:lvl w:ilvl="2" w:tplc="0410001B" w:tentative="1">
+      <w:start w:val="1"/>
+      <w:numFmt w:val="lowerRoman"/>
+      <w:lvlText w:val="%3."/>
+      <w:lvlJc w:val="right"/>
+      <w:pPr>
+        <w:ind w:left="2160" w:hanging="180"/>
+      </w:pPr>
+    </w:lvl>
+    <w:lvl w:ilvl="3" w:tplc="0410000F" w:tentative="1">
+      <w:start w:val="1"/>
+      <w:numFmt w:val="decimal"/>
+      <w:lvlText w:val="%4."/>
+      <w:lvlJc w:val="left"/>
+      <w:pPr>
+        <w:ind w:left="2880" w:hanging="360"/>
+      </w:pPr>
+    </w:lvl>
+    <w:lvl w:ilvl="4" w:tplc="04100019" w:tentative="1">
+      <w:start w:val="1"/>
+      <w:numFmt w:val="lowerLetter"/>
+      <w:lvlText w:val="%5."/>
+      <w:lvlJc w:val="left"/>
+      <w:pPr>
+        <w:ind w:left="3600" w:hanging="360"/>
+      </w:pPr>
+    </w:lvl>
+    <w:lvl w:ilvl="5" w:tplc="0410001B" w:tentative="1">
+      <w:start w:val="1"/>
+      <w:numFmt w:val="lowerRoman"/>
+      <w:lvlText w:val="%6."/>
+      <w:lvlJc w:val="right"/>
+      <w:pPr>
+        <w:ind w:left="4320" w:hanging="180"/>
+      </w:pPr>
+    </w:lvl>
+    <w:lvl w:ilvl="6" w:tplc="0410000F" w:tentative="1">
+      <w:start w:val="1"/>
+      <w:numFmt w:val="decimal"/>
+      <w:lvlText w:val="%7."/>
+      <w:lvlJc w:val="left"/>
+      <w:pPr>
+        <w:ind w:left="5040" w:hanging="360"/>
+      </w:pPr>
+    </w:lvl>
+    <w:lvl w:ilvl="7" w:tplc="04100019" w:tentative="1">
+      <w:start w:val="1"/>
+      <w:numFmt w:val="lowerLetter"/>
+      <w:lvlText w:val="%8."/>
+      <w:lvlJc w:val="left"/>
+      <w:pPr>
+        <w:ind w:left="5760" w:hanging="360"/>
+      </w:pPr>
+    </w:lvl>
+    <w:lvl w:ilvl="8" w:tplc="0410001B" w:tentative="1">
+      <w:start w:val="1"/>
+      <w:numFmt w:val="lowerRoman"/>
+      <w:lvlText w:val="%9."/>
+      <w:lvlJc w:val="right"/>
+      <w:pPr>
+        <w:ind w:left="6480" w:hanging="180"/>
+      </w:pPr>
+    </w:lvl>
+  </w:abstractNum>
+  <w:abstractNum w:abstractNumId="1" w15:restartNumberingAfterBreak="0">
     <w:nsid w:val="481E7B16"/>
     <w:multiLevelType w:val="hybridMultilevel"/>
     <w:tmpl w:val="6714E0E8"/>
@@ -559,7 +5348,7 @@
       </w:rPr>
     </w:lvl>
   </w:abstractNum>
-  <w:abstractNum w:abstractNumId="1" w15:restartNumberingAfterBreak="0">
+  <w:abstractNum w:abstractNumId="2" w15:restartNumberingAfterBreak="0">
     <w:nsid w:val="53BB775A"/>
     <w:multiLevelType w:val="multilevel"/>
     <w:tmpl w:val="0394B0BA"/>
@@ -708,11 +5497,106 @@
       </w:rPr>
     </w:lvl>
   </w:abstractNum>
+  <w:abstractNum w:abstractNumId="3" w15:restartNumberingAfterBreak="0">
+    <w:nsid w:val="7376409A"/>
+    <w:multiLevelType w:val="hybridMultilevel"/>
+    <w:tmpl w:val="85DCF33A"/>
+    <w:lvl w:ilvl="0" w:tplc="0410000F">
+      <w:start w:val="1"/>
+      <w:numFmt w:val="decimal"/>
+      <w:lvlText w:val="%1."/>
+      <w:lvlJc w:val="left"/>
+      <w:pPr>
+        <w:ind w:left="720" w:hanging="360"/>
+      </w:pPr>
+      <w:rPr>
+        <w:rFonts w:hint="default"/>
+      </w:rPr>
+    </w:lvl>
+    <w:lvl w:ilvl="1" w:tplc="04100019" w:tentative="1">
+      <w:start w:val="1"/>
+      <w:numFmt w:val="lowerLetter"/>
+      <w:lvlText w:val="%2."/>
+      <w:lvlJc w:val="left"/>
+      <w:pPr>
+        <w:ind w:left="1440" w:hanging="360"/>
+      </w:pPr>
+    </w:lvl>
+    <w:lvl w:ilvl="2" w:tplc="0410001B" w:tentative="1">
+      <w:start w:val="1"/>
+      <w:numFmt w:val="lowerRoman"/>
+      <w:lvlText w:val="%3."/>
+      <w:lvlJc w:val="right"/>
+      <w:pPr>
+        <w:ind w:left="2160" w:hanging="180"/>
+      </w:pPr>
+    </w:lvl>
+    <w:lvl w:ilvl="3" w:tplc="0410000F" w:tentative="1">
+      <w:start w:val="1"/>
+      <w:numFmt w:val="decimal"/>
+      <w:lvlText w:val="%4."/>
+      <w:lvlJc w:val="left"/>
+      <w:pPr>
+        <w:ind w:left="2880" w:hanging="360"/>
+      </w:pPr>
+    </w:lvl>
+    <w:lvl w:ilvl="4" w:tplc="04100019" w:tentative="1">
+      <w:start w:val="1"/>
+      <w:numFmt w:val="lowerLetter"/>
+      <w:lvlText w:val="%5."/>
+      <w:lvlJc w:val="left"/>
+      <w:pPr>
+        <w:ind w:left="3600" w:hanging="360"/>
+      </w:pPr>
+    </w:lvl>
+    <w:lvl w:ilvl="5" w:tplc="0410001B" w:tentative="1">
+      <w:start w:val="1"/>
+      <w:numFmt w:val="lowerRoman"/>
+      <w:lvlText w:val="%6."/>
+      <w:lvlJc w:val="right"/>
+      <w:pPr>
+        <w:ind w:left="4320" w:hanging="180"/>
+      </w:pPr>
+    </w:lvl>
+    <w:lvl w:ilvl="6" w:tplc="0410000F" w:tentative="1">
+      <w:start w:val="1"/>
+      <w:numFmt w:val="decimal"/>
+      <w:lvlText w:val="%7."/>
+      <w:lvlJc w:val="left"/>
+      <w:pPr>
+        <w:ind w:left="5040" w:hanging="360"/>
+      </w:pPr>
+    </w:lvl>
+    <w:lvl w:ilvl="7" w:tplc="04100019" w:tentative="1">
+      <w:start w:val="1"/>
+      <w:numFmt w:val="lowerLetter"/>
+      <w:lvlText w:val="%8."/>
+      <w:lvlJc w:val="left"/>
+      <w:pPr>
+        <w:ind w:left="5760" w:hanging="360"/>
+      </w:pPr>
+    </w:lvl>
+    <w:lvl w:ilvl="8" w:tplc="0410001B" w:tentative="1">
+      <w:start w:val="1"/>
+      <w:numFmt w:val="lowerRoman"/>
+      <w:lvlText w:val="%9."/>
+      <w:lvlJc w:val="right"/>
+      <w:pPr>
+        <w:ind w:left="6480" w:hanging="180"/>
+      </w:pPr>
+    </w:lvl>
+  </w:abstractNum>
   <w:num w:numId="1">
+    <w:abstractNumId w:val="2"/>
+  </w:num>
+  <w:num w:numId="2">
     <w:abstractNumId w:val="1"/>
   </w:num>
-  <w:num w:numId="2">
+  <w:num w:numId="3">
     <w:abstractNumId w:val="0"/>
+  </w:num>
+  <w:num w:numId="4">
+    <w:abstractNumId w:val="3"/>
   </w:num>
 </w:numbering>
 </file>
@@ -1159,6 +6043,50 @@
       <w:szCs w:val="26"/>
     </w:rPr>
   </w:style>
+  <w:style w:type="paragraph" w:styleId="Titolo3">
+    <w:name w:val="heading 3"/>
+    <w:basedOn w:val="Normale"/>
+    <w:next w:val="Normale"/>
+    <w:link w:val="Titolo3Carattere"/>
+    <w:uiPriority w:val="9"/>
+    <w:unhideWhenUsed/>
+    <w:qFormat/>
+    <w:rsid w:val="007E0342"/>
+    <w:pPr>
+      <w:keepNext/>
+      <w:keepLines/>
+      <w:spacing w:before="40" w:after="0"/>
+      <w:outlineLvl w:val="2"/>
+    </w:pPr>
+    <w:rPr>
+      <w:rFonts w:asciiTheme="majorHAnsi" w:eastAsiaTheme="majorEastAsia" w:hAnsiTheme="majorHAnsi" w:cstheme="majorBidi"/>
+      <w:color w:val="1F3763" w:themeColor="accent1" w:themeShade="7F"/>
+      <w:sz w:val="24"/>
+      <w:szCs w:val="24"/>
+    </w:rPr>
+  </w:style>
+  <w:style w:type="paragraph" w:styleId="Titolo4">
+    <w:name w:val="heading 4"/>
+    <w:basedOn w:val="Normale"/>
+    <w:next w:val="Normale"/>
+    <w:link w:val="Titolo4Carattere"/>
+    <w:uiPriority w:val="9"/>
+    <w:unhideWhenUsed/>
+    <w:qFormat/>
+    <w:rsid w:val="007E0342"/>
+    <w:pPr>
+      <w:keepNext/>
+      <w:keepLines/>
+      <w:spacing w:before="40" w:after="0"/>
+      <w:outlineLvl w:val="3"/>
+    </w:pPr>
+    <w:rPr>
+      <w:rFonts w:asciiTheme="majorHAnsi" w:eastAsiaTheme="majorEastAsia" w:hAnsiTheme="majorHAnsi" w:cstheme="majorBidi"/>
+      <w:i/>
+      <w:iCs/>
+      <w:color w:val="2F5496" w:themeColor="accent1" w:themeShade="BF"/>
+    </w:rPr>
+  </w:style>
   <w:style w:type="character" w:default="1" w:styleId="Carpredefinitoparagrafo">
     <w:name w:val="Default Paragraph Font"/>
     <w:uiPriority w:val="1"/>
@@ -1239,6 +6167,202 @@
       <w:ind w:left="720"/>
       <w:contextualSpacing/>
     </w:pPr>
+  </w:style>
+  <w:style w:type="character" w:customStyle="1" w:styleId="Titolo3Carattere">
+    <w:name w:val="Titolo 3 Carattere"/>
+    <w:basedOn w:val="Carpredefinitoparagrafo"/>
+    <w:link w:val="Titolo3"/>
+    <w:uiPriority w:val="9"/>
+    <w:rsid w:val="007E0342"/>
+    <w:rPr>
+      <w:rFonts w:asciiTheme="majorHAnsi" w:eastAsiaTheme="majorEastAsia" w:hAnsiTheme="majorHAnsi" w:cstheme="majorBidi"/>
+      <w:color w:val="1F3763" w:themeColor="accent1" w:themeShade="7F"/>
+      <w:sz w:val="24"/>
+      <w:szCs w:val="24"/>
+    </w:rPr>
+  </w:style>
+  <w:style w:type="character" w:customStyle="1" w:styleId="Titolo4Carattere">
+    <w:name w:val="Titolo 4 Carattere"/>
+    <w:basedOn w:val="Carpredefinitoparagrafo"/>
+    <w:link w:val="Titolo4"/>
+    <w:uiPriority w:val="9"/>
+    <w:rsid w:val="007E0342"/>
+    <w:rPr>
+      <w:rFonts w:asciiTheme="majorHAnsi" w:eastAsiaTheme="majorEastAsia" w:hAnsiTheme="majorHAnsi" w:cstheme="majorBidi"/>
+      <w:i/>
+      <w:iCs/>
+      <w:color w:val="2F5496" w:themeColor="accent1" w:themeShade="BF"/>
+    </w:rPr>
+  </w:style>
+  <w:style w:type="character" w:customStyle="1" w:styleId="sc11">
+    <w:name w:val="sc11"/>
+    <w:basedOn w:val="Carpredefinitoparagrafo"/>
+    <w:rsid w:val="007E0342"/>
+    <w:rPr>
+      <w:rFonts w:ascii="Courier New" w:hAnsi="Courier New" w:cs="Courier New" w:hint="default"/>
+      <w:color w:val="0000FF"/>
+      <w:sz w:val="20"/>
+      <w:szCs w:val="20"/>
+    </w:rPr>
+  </w:style>
+  <w:style w:type="character" w:customStyle="1" w:styleId="sc01">
+    <w:name w:val="sc01"/>
+    <w:basedOn w:val="Carpredefinitoparagrafo"/>
+    <w:rsid w:val="007E0342"/>
+    <w:rPr>
+      <w:rFonts w:ascii="Courier New" w:hAnsi="Courier New" w:cs="Courier New" w:hint="default"/>
+      <w:b/>
+      <w:bCs/>
+      <w:color w:val="000000"/>
+      <w:sz w:val="20"/>
+      <w:szCs w:val="20"/>
+    </w:rPr>
+  </w:style>
+  <w:style w:type="character" w:customStyle="1" w:styleId="sc101">
+    <w:name w:val="sc101"/>
+    <w:basedOn w:val="Carpredefinitoparagrafo"/>
+    <w:rsid w:val="007E0342"/>
+    <w:rPr>
+      <w:rFonts w:ascii="Courier New" w:hAnsi="Courier New" w:cs="Courier New" w:hint="default"/>
+      <w:b/>
+      <w:bCs/>
+      <w:color w:val="000080"/>
+      <w:sz w:val="20"/>
+      <w:szCs w:val="20"/>
+    </w:rPr>
+  </w:style>
+  <w:style w:type="character" w:customStyle="1" w:styleId="sc61">
+    <w:name w:val="sc61"/>
+    <w:basedOn w:val="Carpredefinitoparagrafo"/>
+    <w:rsid w:val="007E0342"/>
+    <w:rPr>
+      <w:rFonts w:ascii="Courier New" w:hAnsi="Courier New" w:cs="Courier New" w:hint="default"/>
+      <w:color w:val="808080"/>
+      <w:sz w:val="20"/>
+      <w:szCs w:val="20"/>
+    </w:rPr>
+  </w:style>
+  <w:style w:type="character" w:customStyle="1" w:styleId="sc0">
+    <w:name w:val="sc0"/>
+    <w:basedOn w:val="Carpredefinitoparagrafo"/>
+    <w:rsid w:val="007E0342"/>
+    <w:rPr>
+      <w:rFonts w:ascii="Courier New" w:hAnsi="Courier New" w:cs="Courier New" w:hint="default"/>
+      <w:color w:val="000000"/>
+      <w:sz w:val="20"/>
+      <w:szCs w:val="20"/>
+    </w:rPr>
+  </w:style>
+  <w:style w:type="character" w:customStyle="1" w:styleId="sc161">
+    <w:name w:val="sc161"/>
+    <w:basedOn w:val="Carpredefinitoparagrafo"/>
+    <w:rsid w:val="007E0342"/>
+    <w:rPr>
+      <w:rFonts w:ascii="Courier New" w:hAnsi="Courier New" w:cs="Courier New" w:hint="default"/>
+      <w:color w:val="8000FF"/>
+      <w:sz w:val="20"/>
+      <w:szCs w:val="20"/>
+    </w:rPr>
+  </w:style>
+  <w:style w:type="character" w:customStyle="1" w:styleId="sc12">
+    <w:name w:val="sc12"/>
+    <w:basedOn w:val="Carpredefinitoparagrafo"/>
+    <w:rsid w:val="007E0342"/>
+    <w:rPr>
+      <w:rFonts w:ascii="Courier New" w:hAnsi="Courier New" w:cs="Courier New" w:hint="default"/>
+      <w:color w:val="008000"/>
+      <w:sz w:val="20"/>
+      <w:szCs w:val="20"/>
+    </w:rPr>
+  </w:style>
+  <w:style w:type="character" w:customStyle="1" w:styleId="sc5">
+    <w:name w:val="sc5"/>
+    <w:basedOn w:val="Carpredefinitoparagrafo"/>
+    <w:rsid w:val="007E0342"/>
+    <w:rPr>
+      <w:rFonts w:ascii="Courier New" w:hAnsi="Courier New" w:cs="Courier New" w:hint="default"/>
+      <w:color w:val="000000"/>
+      <w:sz w:val="20"/>
+      <w:szCs w:val="20"/>
+    </w:rPr>
+  </w:style>
+  <w:style w:type="character" w:customStyle="1" w:styleId="sc31">
+    <w:name w:val="sc31"/>
+    <w:basedOn w:val="Carpredefinitoparagrafo"/>
+    <w:rsid w:val="007E0342"/>
+    <w:rPr>
+      <w:rFonts w:ascii="Courier New" w:hAnsi="Courier New" w:cs="Courier New" w:hint="default"/>
+      <w:b/>
+      <w:bCs/>
+      <w:color w:val="FF0000"/>
+      <w:sz w:val="20"/>
+      <w:szCs w:val="20"/>
+    </w:rPr>
+  </w:style>
+  <w:style w:type="character" w:customStyle="1" w:styleId="sc41">
+    <w:name w:val="sc41"/>
+    <w:basedOn w:val="Carpredefinitoparagrafo"/>
+    <w:rsid w:val="00C226C7"/>
+    <w:rPr>
+      <w:rFonts w:ascii="Courier New" w:hAnsi="Courier New" w:cs="Courier New" w:hint="default"/>
+      <w:color w:val="FF8000"/>
+      <w:sz w:val="20"/>
+      <w:szCs w:val="20"/>
+    </w:rPr>
+  </w:style>
+  <w:style w:type="character" w:styleId="Collegamentoipertestuale">
+    <w:name w:val="Hyperlink"/>
+    <w:basedOn w:val="Carpredefinitoparagrafo"/>
+    <w:uiPriority w:val="99"/>
+    <w:unhideWhenUsed/>
+    <w:rsid w:val="00E44F28"/>
+    <w:rPr>
+      <w:color w:val="0000FF"/>
+      <w:u w:val="single"/>
+    </w:rPr>
+  </w:style>
+  <w:style w:type="character" w:styleId="Menzionenonrisolta">
+    <w:name w:val="Unresolved Mention"/>
+    <w:basedOn w:val="Carpredefinitoparagrafo"/>
+    <w:uiPriority w:val="99"/>
+    <w:semiHidden/>
+    <w:unhideWhenUsed/>
+    <w:rsid w:val="008A73F0"/>
+    <w:rPr>
+      <w:color w:val="605E5C"/>
+      <w:shd w:val="clear" w:color="auto" w:fill="E1DFDD"/>
+    </w:rPr>
+  </w:style>
+  <w:style w:type="paragraph" w:styleId="Sottotitolo">
+    <w:name w:val="Subtitle"/>
+    <w:basedOn w:val="Normale"/>
+    <w:next w:val="Normale"/>
+    <w:link w:val="SottotitoloCarattere"/>
+    <w:uiPriority w:val="11"/>
+    <w:qFormat/>
+    <w:rsid w:val="00912405"/>
+    <w:pPr>
+      <w:numPr>
+        <w:ilvl w:val="1"/>
+      </w:numPr>
+    </w:pPr>
+    <w:rPr>
+      <w:rFonts w:eastAsiaTheme="minorEastAsia"/>
+      <w:color w:val="5A5A5A" w:themeColor="text1" w:themeTint="A5"/>
+      <w:spacing w:val="15"/>
+    </w:rPr>
+  </w:style>
+  <w:style w:type="character" w:customStyle="1" w:styleId="SottotitoloCarattere">
+    <w:name w:val="Sottotitolo Carattere"/>
+    <w:basedOn w:val="Carpredefinitoparagrafo"/>
+    <w:link w:val="Sottotitolo"/>
+    <w:uiPriority w:val="11"/>
+    <w:rsid w:val="00912405"/>
+    <w:rPr>
+      <w:rFonts w:eastAsiaTheme="minorEastAsia"/>
+      <w:color w:val="5A5A5A" w:themeColor="text1" w:themeTint="A5"/>
+      <w:spacing w:val="15"/>
+    </w:rPr>
   </w:style>
 </w:styles>
 </file>
